--- a/01 DOCUEMENTOS/PAP FISCAL CENTRAL  2022.docx
+++ b/01 DOCUEMENTOS/PAP FISCAL CENTRAL  2022.docx
@@ -15,85 +15,87 @@
           <w:sz w:val="44"/>
           <w:szCs w:val="44"/>
         </w:rPr>
-        <w:t>8 DE FEBRERO 2022</w:t>
-      </w:r>
-    </w:p>
-    <w:p>
-      <w:pPr>
-        <w:jc w:val="center"/>
-        <w:rPr>
-          <w:sz w:val="44"/>
-          <w:szCs w:val="44"/>
-        </w:rPr>
-      </w:pPr>
-    </w:p>
-    <w:p>
-      <w:pPr>
-        <w:jc w:val="center"/>
-        <w:rPr>
-          <w:sz w:val="44"/>
-          <w:szCs w:val="44"/>
-        </w:rPr>
-      </w:pPr>
-    </w:p>
-    <w:p>
-      <w:pPr>
-        <w:jc w:val="center"/>
-        <w:rPr>
-          <w:sz w:val="44"/>
-          <w:szCs w:val="44"/>
-        </w:rPr>
-      </w:pPr>
-      <w:r>
-        <w:rPr>
-          <w:sz w:val="44"/>
-          <w:szCs w:val="44"/>
-        </w:rPr>
-        <w:t>CENTRAL</w:t>
-      </w:r>
-    </w:p>
-    <w:p>
-      <w:pPr>
-        <w:jc w:val="center"/>
-        <w:rPr>
-          <w:sz w:val="44"/>
-          <w:szCs w:val="44"/>
-        </w:rPr>
-      </w:pPr>
-    </w:p>
-    <w:p>
-      <w:pPr>
-        <w:jc w:val="center"/>
-        <w:rPr>
-          <w:sz w:val="44"/>
-          <w:szCs w:val="44"/>
-        </w:rPr>
-      </w:pPr>
-    </w:p>
-    <w:p>
-      <w:pPr>
-        <w:jc w:val="center"/>
-        <w:rPr>
-          <w:sz w:val="44"/>
-          <w:szCs w:val="44"/>
-        </w:rPr>
-      </w:pPr>
-    </w:p>
-    <w:p>
-      <w:pPr>
-        <w:jc w:val="center"/>
-        <w:rPr>
-          <w:sz w:val="44"/>
-          <w:szCs w:val="44"/>
-        </w:rPr>
-      </w:pPr>
+        <w:t>26 DE FEBRERO 2022</w:t>
+      </w:r>
+    </w:p>
+    <w:p>
+      <w:pPr>
+        <w:jc w:val="center"/>
+        <w:rPr>
+          <w:sz w:val="44"/>
+          <w:szCs w:val="44"/>
+        </w:rPr>
+      </w:pPr>
+    </w:p>
+    <w:p>
+      <w:pPr>
+        <w:jc w:val="center"/>
+        <w:rPr>
+          <w:sz w:val="44"/>
+          <w:szCs w:val="44"/>
+        </w:rPr>
+      </w:pPr>
+    </w:p>
+    <w:p>
+      <w:pPr>
+        <w:rPr>
+          <w:sz w:val="44"/>
+          <w:szCs w:val="44"/>
+        </w:rPr>
+      </w:pPr>
+      <w:r>
+        <w:rPr>
+          <w:sz w:val="44"/>
+          <w:szCs w:val="44"/>
+        </w:rPr>
+        <w:t xml:space="preserve">CENTRAL </w:t>
+      </w:r>
+    </w:p>
+    <w:p>
+      <w:pPr>
+        <w:rPr>
+          <w:sz w:val="44"/>
+          <w:szCs w:val="44"/>
+        </w:rPr>
+      </w:pPr>
+    </w:p>
+    <w:p>
+      <w:pPr>
+        <w:rPr>
+          <w:sz w:val="44"/>
+          <w:szCs w:val="44"/>
+        </w:rPr>
+      </w:pPr>
+    </w:p>
+    <w:p>
+      <w:pPr>
+        <w:rPr>
+          <w:sz w:val="44"/>
+          <w:szCs w:val="44"/>
+        </w:rPr>
+      </w:pPr>
+    </w:p>
+    <w:p>
+      <w:pPr>
+        <w:rPr>
+          <w:sz w:val="44"/>
+          <w:szCs w:val="44"/>
+        </w:rPr>
+      </w:pPr>
+      <w:r>
+        <w:rPr>
+          <w:sz w:val="44"/>
+          <w:szCs w:val="44"/>
+        </w:rPr>
+        <w:tab/>
+      </w:r>
       <w:proofErr w:type="gramStart"/>
       <w:r>
         <w:rPr>
           <w:sz w:val="44"/>
           <w:szCs w:val="44"/>
         </w:rPr>
-        <w:t>SALIDAS  #</w:t>
+        <w:t>REMISIONES  #</w:t>
       </w:r>
       <w:proofErr w:type="gramEnd"/>
       <w:r>
@@ -101,53 +103,278 @@
           <w:sz w:val="44"/>
           <w:szCs w:val="44"/>
         </w:rPr>
-        <w:t xml:space="preserve"> 0001 G  al   # 0250 G</w:t>
-      </w:r>
-    </w:p>
-    <w:p>
-      <w:pPr>
-        <w:jc w:val="center"/>
-        <w:rPr>
-          <w:sz w:val="44"/>
-          <w:szCs w:val="44"/>
-        </w:rPr>
-      </w:pPr>
-    </w:p>
-    <w:p>
-      <w:pPr>
-        <w:jc w:val="center"/>
-        <w:rPr>
-          <w:sz w:val="44"/>
-          <w:szCs w:val="44"/>
-        </w:rPr>
-      </w:pPr>
-    </w:p>
-    <w:p>
-      <w:pPr>
-        <w:jc w:val="center"/>
-        <w:rPr>
-          <w:sz w:val="44"/>
-          <w:szCs w:val="44"/>
-        </w:rPr>
-      </w:pPr>
-    </w:p>
-    <w:p>
-      <w:pPr>
-        <w:jc w:val="center"/>
-        <w:rPr>
-          <w:sz w:val="44"/>
-          <w:szCs w:val="44"/>
-        </w:rPr>
-      </w:pPr>
-      <w:r>
-        <w:rPr>
-          <w:sz w:val="44"/>
-          <w:szCs w:val="44"/>
-        </w:rPr>
-        <w:t>Recibió</w:t>
-      </w:r>
+        <w:t xml:space="preserve">  3751   al    4200</w:t>
+      </w:r>
+    </w:p>
+    <w:p>
+      <w:pPr>
+        <w:rPr>
+          <w:sz w:val="44"/>
+          <w:szCs w:val="44"/>
+        </w:rPr>
+      </w:pPr>
       <w:bookmarkStart w:id="0" w:name="_GoBack"/>
       <w:bookmarkEnd w:id="0"/>
+    </w:p>
+    <w:p>
+      <w:pPr>
+        <w:rPr>
+          <w:sz w:val="44"/>
+          <w:szCs w:val="44"/>
+        </w:rPr>
+      </w:pPr>
+    </w:p>
+    <w:p>
+      <w:pPr>
+        <w:rPr>
+          <w:sz w:val="44"/>
+          <w:szCs w:val="44"/>
+        </w:rPr>
+      </w:pPr>
+    </w:p>
+    <w:p>
+      <w:pPr>
+        <w:rPr>
+          <w:sz w:val="44"/>
+          <w:szCs w:val="44"/>
+        </w:rPr>
+      </w:pPr>
+    </w:p>
+    <w:p>
+      <w:pPr>
+        <w:rPr>
+          <w:sz w:val="44"/>
+          <w:szCs w:val="44"/>
+        </w:rPr>
+      </w:pPr>
+    </w:p>
+    <w:p>
+      <w:pPr>
+        <w:jc w:val="center"/>
+        <w:rPr>
+          <w:sz w:val="44"/>
+          <w:szCs w:val="44"/>
+        </w:rPr>
+      </w:pPr>
+      <w:r>
+        <w:rPr>
+          <w:sz w:val="44"/>
+          <w:szCs w:val="44"/>
+        </w:rPr>
+        <w:t>RECIBIO</w:t>
+      </w:r>
+    </w:p>
+    <w:p>
+      <w:pPr>
+        <w:jc w:val="center"/>
+        <w:rPr>
+          <w:sz w:val="44"/>
+          <w:szCs w:val="44"/>
+        </w:rPr>
+      </w:pPr>
+    </w:p>
+    <w:p>
+      <w:pPr>
+        <w:jc w:val="center"/>
+        <w:rPr>
+          <w:sz w:val="44"/>
+          <w:szCs w:val="44"/>
+        </w:rPr>
+      </w:pPr>
+      <w:r>
+        <w:rPr>
+          <w:sz w:val="44"/>
+          <w:szCs w:val="44"/>
+        </w:rPr>
+        <w:t>_____________________</w:t>
+      </w:r>
+    </w:p>
+    <w:p>
+      <w:pPr>
+        <w:jc w:val="center"/>
+        <w:rPr>
+          <w:sz w:val="44"/>
+          <w:szCs w:val="44"/>
+        </w:rPr>
+      </w:pPr>
+      <w:proofErr w:type="gramStart"/>
+      <w:r>
+        <w:rPr>
+          <w:sz w:val="44"/>
+          <w:szCs w:val="44"/>
+        </w:rPr>
+        <w:t>KARINA  MONARCA</w:t>
+      </w:r>
+      <w:proofErr w:type="gramEnd"/>
+      <w:r>
+        <w:rPr>
+          <w:sz w:val="44"/>
+          <w:szCs w:val="44"/>
+        </w:rPr>
+        <w:t xml:space="preserve"> </w:t>
+      </w:r>
+    </w:p>
+    <w:p>
+      <w:pPr>
+        <w:rPr>
+          <w:sz w:val="44"/>
+          <w:szCs w:val="44"/>
+        </w:rPr>
+      </w:pPr>
+    </w:p>
+    <w:p>
+      <w:pPr>
+        <w:jc w:val="center"/>
+        <w:rPr>
+          <w:sz w:val="44"/>
+          <w:szCs w:val="44"/>
+        </w:rPr>
+      </w:pPr>
+    </w:p>
+    <w:p>
+      <w:pPr>
+        <w:jc w:val="center"/>
+        <w:rPr>
+          <w:sz w:val="44"/>
+          <w:szCs w:val="44"/>
+        </w:rPr>
+      </w:pPr>
+      <w:r>
+        <w:rPr>
+          <w:sz w:val="44"/>
+          <w:szCs w:val="44"/>
+        </w:rPr>
+        <w:t>8 DE FEBRERO 2022</w:t>
+      </w:r>
+    </w:p>
+    <w:p>
+      <w:pPr>
+        <w:jc w:val="center"/>
+        <w:rPr>
+          <w:sz w:val="44"/>
+          <w:szCs w:val="44"/>
+        </w:rPr>
+      </w:pPr>
+    </w:p>
+    <w:p>
+      <w:pPr>
+        <w:jc w:val="center"/>
+        <w:rPr>
+          <w:sz w:val="44"/>
+          <w:szCs w:val="44"/>
+        </w:rPr>
+      </w:pPr>
+    </w:p>
+    <w:p>
+      <w:pPr>
+        <w:jc w:val="center"/>
+        <w:rPr>
+          <w:sz w:val="44"/>
+          <w:szCs w:val="44"/>
+        </w:rPr>
+      </w:pPr>
+      <w:r>
+        <w:rPr>
+          <w:sz w:val="44"/>
+          <w:szCs w:val="44"/>
+        </w:rPr>
+        <w:t>CENTRAL</w:t>
+      </w:r>
+    </w:p>
+    <w:p>
+      <w:pPr>
+        <w:jc w:val="center"/>
+        <w:rPr>
+          <w:sz w:val="44"/>
+          <w:szCs w:val="44"/>
+        </w:rPr>
+      </w:pPr>
+    </w:p>
+    <w:p>
+      <w:pPr>
+        <w:jc w:val="center"/>
+        <w:rPr>
+          <w:sz w:val="44"/>
+          <w:szCs w:val="44"/>
+        </w:rPr>
+      </w:pPr>
+    </w:p>
+    <w:p>
+      <w:pPr>
+        <w:jc w:val="center"/>
+        <w:rPr>
+          <w:sz w:val="44"/>
+          <w:szCs w:val="44"/>
+        </w:rPr>
+      </w:pPr>
+    </w:p>
+    <w:p>
+      <w:pPr>
+        <w:jc w:val="center"/>
+        <w:rPr>
+          <w:sz w:val="44"/>
+          <w:szCs w:val="44"/>
+        </w:rPr>
+      </w:pPr>
+      <w:proofErr w:type="gramStart"/>
+      <w:r>
+        <w:rPr>
+          <w:sz w:val="44"/>
+          <w:szCs w:val="44"/>
+        </w:rPr>
+        <w:t>SALIDAS  #</w:t>
+      </w:r>
+      <w:proofErr w:type="gramEnd"/>
+      <w:r>
+        <w:rPr>
+          <w:sz w:val="44"/>
+          <w:szCs w:val="44"/>
+        </w:rPr>
+        <w:t xml:space="preserve"> 0001 G  al   # 0250 G</w:t>
+      </w:r>
+    </w:p>
+    <w:p>
+      <w:pPr>
+        <w:jc w:val="center"/>
+        <w:rPr>
+          <w:sz w:val="44"/>
+          <w:szCs w:val="44"/>
+        </w:rPr>
+      </w:pPr>
+    </w:p>
+    <w:p>
+      <w:pPr>
+        <w:jc w:val="center"/>
+        <w:rPr>
+          <w:sz w:val="44"/>
+          <w:szCs w:val="44"/>
+        </w:rPr>
+      </w:pPr>
+    </w:p>
+    <w:p>
+      <w:pPr>
+        <w:jc w:val="center"/>
+        <w:rPr>
+          <w:sz w:val="44"/>
+          <w:szCs w:val="44"/>
+        </w:rPr>
+      </w:pPr>
+    </w:p>
+    <w:p>
+      <w:pPr>
+        <w:jc w:val="center"/>
+        <w:rPr>
+          <w:sz w:val="44"/>
+          <w:szCs w:val="44"/>
+        </w:rPr>
+      </w:pPr>
+      <w:r>
+        <w:rPr>
+          <w:sz w:val="44"/>
+          <w:szCs w:val="44"/>
+        </w:rPr>
+        <w:t>Recibió</w:t>
+      </w:r>
     </w:p>
     <w:p>
       <w:pPr>

--- a/01 DOCUEMENTOS/PAP FISCAL CENTRAL  2022.docx
+++ b/01 DOCUEMENTOS/PAP FISCAL CENTRAL  2022.docx
@@ -10,34 +10,53 @@
           <w:szCs w:val="44"/>
         </w:rPr>
       </w:pPr>
-      <w:r>
-        <w:rPr>
-          <w:sz w:val="44"/>
-          <w:szCs w:val="44"/>
-        </w:rPr>
-        <w:t>26 DE FEBRERO 2022</w:t>
-      </w:r>
-    </w:p>
-    <w:p>
-      <w:pPr>
-        <w:jc w:val="center"/>
-        <w:rPr>
-          <w:sz w:val="44"/>
-          <w:szCs w:val="44"/>
-        </w:rPr>
-      </w:pPr>
-    </w:p>
-    <w:p>
-      <w:pPr>
-        <w:jc w:val="center"/>
-        <w:rPr>
-          <w:sz w:val="44"/>
-          <w:szCs w:val="44"/>
-        </w:rPr>
-      </w:pPr>
-    </w:p>
-    <w:p>
-      <w:pPr>
+    </w:p>
+    <w:p>
+      <w:pPr>
+        <w:jc w:val="center"/>
+        <w:rPr>
+          <w:sz w:val="44"/>
+          <w:szCs w:val="44"/>
+        </w:rPr>
+      </w:pPr>
+      <w:r>
+        <w:rPr>
+          <w:sz w:val="44"/>
+          <w:szCs w:val="44"/>
+        </w:rPr>
+        <w:t>28 DE ABRIL 2022</w:t>
+      </w:r>
+    </w:p>
+    <w:p>
+      <w:pPr>
+        <w:jc w:val="center"/>
+        <w:rPr>
+          <w:sz w:val="44"/>
+          <w:szCs w:val="44"/>
+        </w:rPr>
+      </w:pPr>
+    </w:p>
+    <w:p>
+      <w:pPr>
+        <w:jc w:val="center"/>
+        <w:rPr>
+          <w:sz w:val="44"/>
+          <w:szCs w:val="44"/>
+        </w:rPr>
+      </w:pPr>
+    </w:p>
+    <w:p>
+      <w:pPr>
+        <w:jc w:val="center"/>
+        <w:rPr>
+          <w:sz w:val="44"/>
+          <w:szCs w:val="44"/>
+        </w:rPr>
+      </w:pPr>
+    </w:p>
+    <w:p>
+      <w:pPr>
+        <w:jc w:val="center"/>
         <w:rPr>
           <w:sz w:val="44"/>
           <w:szCs w:val="44"/>
@@ -53,42 +72,39 @@
     </w:p>
     <w:p>
       <w:pPr>
-        <w:rPr>
-          <w:sz w:val="44"/>
-          <w:szCs w:val="44"/>
-        </w:rPr>
-      </w:pPr>
-    </w:p>
-    <w:p>
-      <w:pPr>
-        <w:rPr>
-          <w:sz w:val="44"/>
-          <w:szCs w:val="44"/>
-        </w:rPr>
-      </w:pPr>
-    </w:p>
-    <w:p>
-      <w:pPr>
-        <w:rPr>
-          <w:sz w:val="44"/>
-          <w:szCs w:val="44"/>
-        </w:rPr>
-      </w:pPr>
-    </w:p>
-    <w:p>
-      <w:pPr>
-        <w:rPr>
-          <w:sz w:val="44"/>
-          <w:szCs w:val="44"/>
-        </w:rPr>
-      </w:pPr>
-      <w:r>
-        <w:rPr>
-          <w:sz w:val="44"/>
-          <w:szCs w:val="44"/>
-        </w:rPr>
-        <w:tab/>
-      </w:r>
+        <w:jc w:val="center"/>
+        <w:rPr>
+          <w:sz w:val="44"/>
+          <w:szCs w:val="44"/>
+        </w:rPr>
+      </w:pPr>
+    </w:p>
+    <w:p>
+      <w:pPr>
+        <w:jc w:val="center"/>
+        <w:rPr>
+          <w:sz w:val="44"/>
+          <w:szCs w:val="44"/>
+        </w:rPr>
+      </w:pPr>
+    </w:p>
+    <w:p>
+      <w:pPr>
+        <w:jc w:val="center"/>
+        <w:rPr>
+          <w:sz w:val="44"/>
+          <w:szCs w:val="44"/>
+        </w:rPr>
+      </w:pPr>
+    </w:p>
+    <w:p>
+      <w:pPr>
+        <w:jc w:val="center"/>
+        <w:rPr>
+          <w:sz w:val="44"/>
+          <w:szCs w:val="44"/>
+        </w:rPr>
+      </w:pPr>
       <w:proofErr w:type="gramStart"/>
       <w:r>
         <w:rPr>
@@ -103,21 +119,227 @@
           <w:sz w:val="44"/>
           <w:szCs w:val="44"/>
         </w:rPr>
-        <w:t xml:space="preserve">  3751   al    4200</w:t>
-      </w:r>
-    </w:p>
-    <w:p>
-      <w:pPr>
-        <w:rPr>
-          <w:sz w:val="44"/>
-          <w:szCs w:val="44"/>
-        </w:rPr>
-      </w:pPr>
+        <w:t xml:space="preserve">  04201 al   # 04600</w:t>
+      </w:r>
+    </w:p>
+    <w:p>
+      <w:pPr>
+        <w:jc w:val="center"/>
+        <w:rPr>
+          <w:sz w:val="44"/>
+          <w:szCs w:val="44"/>
+        </w:rPr>
+      </w:pPr>
+    </w:p>
+    <w:p>
+      <w:pPr>
+        <w:jc w:val="center"/>
+        <w:rPr>
+          <w:sz w:val="44"/>
+          <w:szCs w:val="44"/>
+        </w:rPr>
+      </w:pPr>
+    </w:p>
+    <w:p>
+      <w:pPr>
+        <w:jc w:val="center"/>
+        <w:rPr>
+          <w:sz w:val="44"/>
+          <w:szCs w:val="44"/>
+        </w:rPr>
+      </w:pPr>
+    </w:p>
+    <w:p>
+      <w:pPr>
+        <w:jc w:val="center"/>
+        <w:rPr>
+          <w:sz w:val="44"/>
+          <w:szCs w:val="44"/>
+        </w:rPr>
+      </w:pPr>
+      <w:r>
+        <w:rPr>
+          <w:sz w:val="44"/>
+          <w:szCs w:val="44"/>
+        </w:rPr>
+        <w:t>RECIBIO</w:t>
+      </w:r>
+    </w:p>
+    <w:p>
+      <w:pPr>
+        <w:jc w:val="center"/>
+        <w:rPr>
+          <w:sz w:val="44"/>
+          <w:szCs w:val="44"/>
+        </w:rPr>
+      </w:pPr>
+    </w:p>
+    <w:p>
+      <w:pPr>
+        <w:jc w:val="center"/>
+        <w:rPr>
+          <w:sz w:val="44"/>
+          <w:szCs w:val="44"/>
+        </w:rPr>
+      </w:pPr>
+      <w:r>
+        <w:rPr>
+          <w:sz w:val="44"/>
+          <w:szCs w:val="44"/>
+        </w:rPr>
+        <w:t>______________________</w:t>
+      </w:r>
+    </w:p>
+    <w:p>
+      <w:pPr>
+        <w:jc w:val="center"/>
+        <w:rPr>
+          <w:sz w:val="44"/>
+          <w:szCs w:val="44"/>
+        </w:rPr>
+      </w:pPr>
+      <w:r>
+        <w:rPr>
+          <w:sz w:val="44"/>
+          <w:szCs w:val="44"/>
+        </w:rPr>
+        <w:t xml:space="preserve">KARINA MONARCA </w:t>
+      </w:r>
       <w:bookmarkStart w:id="0" w:name="_GoBack"/>
       <w:bookmarkEnd w:id="0"/>
     </w:p>
     <w:p>
       <w:pPr>
+        <w:jc w:val="center"/>
+        <w:rPr>
+          <w:sz w:val="44"/>
+          <w:szCs w:val="44"/>
+        </w:rPr>
+      </w:pPr>
+    </w:p>
+    <w:p>
+      <w:pPr>
+        <w:jc w:val="center"/>
+        <w:rPr>
+          <w:sz w:val="44"/>
+          <w:szCs w:val="44"/>
+        </w:rPr>
+      </w:pPr>
+    </w:p>
+    <w:p>
+      <w:pPr>
+        <w:jc w:val="center"/>
+        <w:rPr>
+          <w:sz w:val="44"/>
+          <w:szCs w:val="44"/>
+        </w:rPr>
+      </w:pPr>
+      <w:r>
+        <w:rPr>
+          <w:sz w:val="44"/>
+          <w:szCs w:val="44"/>
+        </w:rPr>
+        <w:t>26 DE FEBRERO 2022</w:t>
+      </w:r>
+    </w:p>
+    <w:p>
+      <w:pPr>
+        <w:jc w:val="center"/>
+        <w:rPr>
+          <w:sz w:val="44"/>
+          <w:szCs w:val="44"/>
+        </w:rPr>
+      </w:pPr>
+    </w:p>
+    <w:p>
+      <w:pPr>
+        <w:jc w:val="center"/>
+        <w:rPr>
+          <w:sz w:val="44"/>
+          <w:szCs w:val="44"/>
+        </w:rPr>
+      </w:pPr>
+    </w:p>
+    <w:p>
+      <w:pPr>
+        <w:rPr>
+          <w:sz w:val="44"/>
+          <w:szCs w:val="44"/>
+        </w:rPr>
+      </w:pPr>
+      <w:r>
+        <w:rPr>
+          <w:sz w:val="44"/>
+          <w:szCs w:val="44"/>
+        </w:rPr>
+        <w:t xml:space="preserve">CENTRAL </w:t>
+      </w:r>
+    </w:p>
+    <w:p>
+      <w:pPr>
+        <w:rPr>
+          <w:sz w:val="44"/>
+          <w:szCs w:val="44"/>
+        </w:rPr>
+      </w:pPr>
+    </w:p>
+    <w:p>
+      <w:pPr>
+        <w:rPr>
+          <w:sz w:val="44"/>
+          <w:szCs w:val="44"/>
+        </w:rPr>
+      </w:pPr>
+    </w:p>
+    <w:p>
+      <w:pPr>
+        <w:rPr>
+          <w:sz w:val="44"/>
+          <w:szCs w:val="44"/>
+        </w:rPr>
+      </w:pPr>
+    </w:p>
+    <w:p>
+      <w:pPr>
+        <w:rPr>
+          <w:sz w:val="44"/>
+          <w:szCs w:val="44"/>
+        </w:rPr>
+      </w:pPr>
+      <w:r>
+        <w:rPr>
+          <w:sz w:val="44"/>
+          <w:szCs w:val="44"/>
+        </w:rPr>
+        <w:tab/>
+      </w:r>
+      <w:proofErr w:type="gramStart"/>
+      <w:r>
+        <w:rPr>
+          <w:sz w:val="44"/>
+          <w:szCs w:val="44"/>
+        </w:rPr>
+        <w:t>REMISIONES  #</w:t>
+      </w:r>
+      <w:proofErr w:type="gramEnd"/>
+      <w:r>
+        <w:rPr>
+          <w:sz w:val="44"/>
+          <w:szCs w:val="44"/>
+        </w:rPr>
+        <w:t xml:space="preserve">  3751   al    4200</w:t>
+      </w:r>
+    </w:p>
+    <w:p>
+      <w:pPr>
+        <w:rPr>
+          <w:sz w:val="44"/>
+          <w:szCs w:val="44"/>
+        </w:rPr>
+      </w:pPr>
+    </w:p>
+    <w:p>
+      <w:pPr>
         <w:rPr>
           <w:sz w:val="44"/>
           <w:szCs w:val="44"/>
@@ -186,6 +408,7 @@
           <w:sz w:val="44"/>
           <w:szCs w:val="44"/>
         </w:rPr>
+        <w:lastRenderedPageBreak/>
         <w:t>_____________________</w:t>
       </w:r>
     </w:p>
@@ -398,6 +621,7 @@
           <w:sz w:val="44"/>
           <w:szCs w:val="44"/>
         </w:rPr>
+        <w:lastRenderedPageBreak/>
         <w:t>:_____________________</w:t>
       </w:r>
     </w:p>

--- a/01 DOCUEMENTOS/PAP FISCAL CENTRAL  2022.docx
+++ b/01 DOCUEMENTOS/PAP FISCAL CENTRAL  2022.docx
@@ -24,94 +24,83 @@
           <w:sz w:val="44"/>
           <w:szCs w:val="44"/>
         </w:rPr>
-        <w:t>28 DE ABRIL 2022</w:t>
-      </w:r>
-    </w:p>
-    <w:p>
-      <w:pPr>
-        <w:jc w:val="center"/>
-        <w:rPr>
-          <w:sz w:val="44"/>
-          <w:szCs w:val="44"/>
-        </w:rPr>
-      </w:pPr>
-    </w:p>
-    <w:p>
-      <w:pPr>
-        <w:jc w:val="center"/>
-        <w:rPr>
-          <w:sz w:val="44"/>
-          <w:szCs w:val="44"/>
-        </w:rPr>
-      </w:pPr>
-    </w:p>
-    <w:p>
-      <w:pPr>
-        <w:jc w:val="center"/>
-        <w:rPr>
-          <w:sz w:val="44"/>
-          <w:szCs w:val="44"/>
-        </w:rPr>
-      </w:pPr>
-    </w:p>
-    <w:p>
-      <w:pPr>
-        <w:jc w:val="center"/>
-        <w:rPr>
-          <w:sz w:val="44"/>
-          <w:szCs w:val="44"/>
-        </w:rPr>
-      </w:pPr>
-      <w:r>
-        <w:rPr>
-          <w:sz w:val="44"/>
-          <w:szCs w:val="44"/>
-        </w:rPr>
-        <w:t xml:space="preserve">CENTRAL </w:t>
-      </w:r>
-    </w:p>
-    <w:p>
-      <w:pPr>
-        <w:jc w:val="center"/>
-        <w:rPr>
-          <w:sz w:val="44"/>
-          <w:szCs w:val="44"/>
-        </w:rPr>
-      </w:pPr>
-    </w:p>
-    <w:p>
-      <w:pPr>
-        <w:jc w:val="center"/>
-        <w:rPr>
-          <w:sz w:val="44"/>
-          <w:szCs w:val="44"/>
-        </w:rPr>
-      </w:pPr>
-    </w:p>
-    <w:p>
-      <w:pPr>
-        <w:jc w:val="center"/>
-        <w:rPr>
-          <w:sz w:val="44"/>
-          <w:szCs w:val="44"/>
-        </w:rPr>
-      </w:pPr>
-    </w:p>
-    <w:p>
-      <w:pPr>
-        <w:jc w:val="center"/>
-        <w:rPr>
-          <w:sz w:val="44"/>
-          <w:szCs w:val="44"/>
-        </w:rPr>
-      </w:pPr>
+        <w:t>02 DE MAYO 2022</w:t>
+      </w:r>
+    </w:p>
+    <w:p>
+      <w:pPr>
+        <w:jc w:val="center"/>
+        <w:rPr>
+          <w:sz w:val="44"/>
+          <w:szCs w:val="44"/>
+        </w:rPr>
+      </w:pPr>
+    </w:p>
+    <w:p>
+      <w:pPr>
+        <w:jc w:val="center"/>
+        <w:rPr>
+          <w:sz w:val="44"/>
+          <w:szCs w:val="44"/>
+        </w:rPr>
+      </w:pPr>
+    </w:p>
+    <w:p>
+      <w:pPr>
+        <w:jc w:val="center"/>
+        <w:rPr>
+          <w:sz w:val="44"/>
+          <w:szCs w:val="44"/>
+        </w:rPr>
+      </w:pPr>
+      <w:r>
+        <w:rPr>
+          <w:sz w:val="44"/>
+          <w:szCs w:val="44"/>
+        </w:rPr>
+        <w:t>CENTRAL</w:t>
+      </w:r>
+    </w:p>
+    <w:p>
+      <w:pPr>
+        <w:jc w:val="center"/>
+        <w:rPr>
+          <w:sz w:val="44"/>
+          <w:szCs w:val="44"/>
+        </w:rPr>
+      </w:pPr>
+    </w:p>
+    <w:p>
+      <w:pPr>
+        <w:jc w:val="center"/>
+        <w:rPr>
+          <w:sz w:val="44"/>
+          <w:szCs w:val="44"/>
+        </w:rPr>
+      </w:pPr>
+    </w:p>
+    <w:p>
+      <w:pPr>
+        <w:jc w:val="center"/>
+        <w:rPr>
+          <w:sz w:val="44"/>
+          <w:szCs w:val="44"/>
+        </w:rPr>
+      </w:pPr>
+      <w:r>
+        <w:rPr>
+          <w:sz w:val="44"/>
+          <w:szCs w:val="44"/>
+        </w:rPr>
+        <w:t xml:space="preserve">RECEPCION DE </w:t>
+      </w:r>
       <w:proofErr w:type="gramStart"/>
       <w:r>
         <w:rPr>
           <w:sz w:val="44"/>
           <w:szCs w:val="44"/>
         </w:rPr>
-        <w:t>REMISIONES  #</w:t>
+        <w:t>PRODUCTO  #</w:t>
       </w:r>
       <w:proofErr w:type="gramEnd"/>
       <w:r>
@@ -119,7 +108,7 @@
           <w:sz w:val="44"/>
           <w:szCs w:val="44"/>
         </w:rPr>
-        <w:t xml:space="preserve">  04201 al   # 04600</w:t>
+        <w:t xml:space="preserve"> 11001   al  11250</w:t>
       </w:r>
     </w:p>
     <w:p>
@@ -187,24 +176,51 @@
           <w:sz w:val="44"/>
           <w:szCs w:val="44"/>
         </w:rPr>
-        <w:t>______________________</w:t>
-      </w:r>
-    </w:p>
-    <w:p>
-      <w:pPr>
-        <w:jc w:val="center"/>
-        <w:rPr>
-          <w:sz w:val="44"/>
-          <w:szCs w:val="44"/>
-        </w:rPr>
-      </w:pPr>
-      <w:r>
-        <w:rPr>
-          <w:sz w:val="44"/>
-          <w:szCs w:val="44"/>
-        </w:rPr>
-        <w:t xml:space="preserve">KARINA MONARCA </w:t>
-      </w:r>
+        <w:t>___________________</w:t>
+      </w:r>
+    </w:p>
+    <w:p>
+      <w:pPr>
+        <w:jc w:val="center"/>
+        <w:rPr>
+          <w:sz w:val="44"/>
+          <w:szCs w:val="44"/>
+        </w:rPr>
+      </w:pPr>
+      <w:r>
+        <w:rPr>
+          <w:sz w:val="44"/>
+          <w:szCs w:val="44"/>
+        </w:rPr>
+        <w:t>KARINA MONARCA</w:t>
+      </w:r>
+    </w:p>
+    <w:p>
+      <w:pPr>
+        <w:jc w:val="center"/>
+        <w:rPr>
+          <w:sz w:val="44"/>
+          <w:szCs w:val="44"/>
+        </w:rPr>
+      </w:pPr>
+    </w:p>
+    <w:p>
+      <w:pPr>
+        <w:jc w:val="center"/>
+        <w:rPr>
+          <w:sz w:val="44"/>
+          <w:szCs w:val="44"/>
+        </w:rPr>
+      </w:pPr>
+    </w:p>
+    <w:p>
+      <w:pPr>
+        <w:jc w:val="center"/>
+        <w:rPr>
+          <w:sz w:val="44"/>
+          <w:szCs w:val="44"/>
+        </w:rPr>
+      </w:pPr>
       <w:bookmarkStart w:id="0" w:name="_GoBack"/>
       <w:bookmarkEnd w:id="0"/>
     </w:p>
@@ -225,6 +241,211 @@
           <w:szCs w:val="44"/>
         </w:rPr>
       </w:pPr>
+      <w:r>
+        <w:rPr>
+          <w:sz w:val="44"/>
+          <w:szCs w:val="44"/>
+        </w:rPr>
+        <w:t>28 DE ABRIL 2022</w:t>
+      </w:r>
+    </w:p>
+    <w:p>
+      <w:pPr>
+        <w:jc w:val="center"/>
+        <w:rPr>
+          <w:sz w:val="44"/>
+          <w:szCs w:val="44"/>
+        </w:rPr>
+      </w:pPr>
+    </w:p>
+    <w:p>
+      <w:pPr>
+        <w:jc w:val="center"/>
+        <w:rPr>
+          <w:sz w:val="44"/>
+          <w:szCs w:val="44"/>
+        </w:rPr>
+      </w:pPr>
+    </w:p>
+    <w:p>
+      <w:pPr>
+        <w:jc w:val="center"/>
+        <w:rPr>
+          <w:sz w:val="44"/>
+          <w:szCs w:val="44"/>
+        </w:rPr>
+      </w:pPr>
+    </w:p>
+    <w:p>
+      <w:pPr>
+        <w:jc w:val="center"/>
+        <w:rPr>
+          <w:sz w:val="44"/>
+          <w:szCs w:val="44"/>
+        </w:rPr>
+      </w:pPr>
+      <w:r>
+        <w:rPr>
+          <w:sz w:val="44"/>
+          <w:szCs w:val="44"/>
+        </w:rPr>
+        <w:t xml:space="preserve">CENTRAL </w:t>
+      </w:r>
+    </w:p>
+    <w:p>
+      <w:pPr>
+        <w:jc w:val="center"/>
+        <w:rPr>
+          <w:sz w:val="44"/>
+          <w:szCs w:val="44"/>
+        </w:rPr>
+      </w:pPr>
+    </w:p>
+    <w:p>
+      <w:pPr>
+        <w:jc w:val="center"/>
+        <w:rPr>
+          <w:sz w:val="44"/>
+          <w:szCs w:val="44"/>
+        </w:rPr>
+      </w:pPr>
+    </w:p>
+    <w:p>
+      <w:pPr>
+        <w:jc w:val="center"/>
+        <w:rPr>
+          <w:sz w:val="44"/>
+          <w:szCs w:val="44"/>
+        </w:rPr>
+      </w:pPr>
+    </w:p>
+    <w:p>
+      <w:pPr>
+        <w:jc w:val="center"/>
+        <w:rPr>
+          <w:sz w:val="44"/>
+          <w:szCs w:val="44"/>
+        </w:rPr>
+      </w:pPr>
+      <w:proofErr w:type="gramStart"/>
+      <w:r>
+        <w:rPr>
+          <w:sz w:val="44"/>
+          <w:szCs w:val="44"/>
+        </w:rPr>
+        <w:t>REMISIONES  #</w:t>
+      </w:r>
+      <w:proofErr w:type="gramEnd"/>
+      <w:r>
+        <w:rPr>
+          <w:sz w:val="44"/>
+          <w:szCs w:val="44"/>
+        </w:rPr>
+        <w:t xml:space="preserve">  04201 al   # 04600</w:t>
+      </w:r>
+    </w:p>
+    <w:p>
+      <w:pPr>
+        <w:jc w:val="center"/>
+        <w:rPr>
+          <w:sz w:val="44"/>
+          <w:szCs w:val="44"/>
+        </w:rPr>
+      </w:pPr>
+    </w:p>
+    <w:p>
+      <w:pPr>
+        <w:jc w:val="center"/>
+        <w:rPr>
+          <w:sz w:val="44"/>
+          <w:szCs w:val="44"/>
+        </w:rPr>
+      </w:pPr>
+    </w:p>
+    <w:p>
+      <w:pPr>
+        <w:jc w:val="center"/>
+        <w:rPr>
+          <w:sz w:val="44"/>
+          <w:szCs w:val="44"/>
+        </w:rPr>
+      </w:pPr>
+    </w:p>
+    <w:p>
+      <w:pPr>
+        <w:jc w:val="center"/>
+        <w:rPr>
+          <w:sz w:val="44"/>
+          <w:szCs w:val="44"/>
+        </w:rPr>
+      </w:pPr>
+      <w:r>
+        <w:rPr>
+          <w:sz w:val="44"/>
+          <w:szCs w:val="44"/>
+        </w:rPr>
+        <w:t>RECIBIO</w:t>
+      </w:r>
+    </w:p>
+    <w:p>
+      <w:pPr>
+        <w:jc w:val="center"/>
+        <w:rPr>
+          <w:sz w:val="44"/>
+          <w:szCs w:val="44"/>
+        </w:rPr>
+      </w:pPr>
+    </w:p>
+    <w:p>
+      <w:pPr>
+        <w:jc w:val="center"/>
+        <w:rPr>
+          <w:sz w:val="44"/>
+          <w:szCs w:val="44"/>
+        </w:rPr>
+      </w:pPr>
+      <w:r>
+        <w:rPr>
+          <w:sz w:val="44"/>
+          <w:szCs w:val="44"/>
+        </w:rPr>
+        <w:t>______________________</w:t>
+      </w:r>
+    </w:p>
+    <w:p>
+      <w:pPr>
+        <w:jc w:val="center"/>
+        <w:rPr>
+          <w:sz w:val="44"/>
+          <w:szCs w:val="44"/>
+        </w:rPr>
+      </w:pPr>
+      <w:r>
+        <w:rPr>
+          <w:sz w:val="44"/>
+          <w:szCs w:val="44"/>
+        </w:rPr>
+        <w:lastRenderedPageBreak/>
+        <w:t xml:space="preserve">KARINA MONARCA </w:t>
+      </w:r>
+    </w:p>
+    <w:p>
+      <w:pPr>
+        <w:jc w:val="center"/>
+        <w:rPr>
+          <w:sz w:val="44"/>
+          <w:szCs w:val="44"/>
+        </w:rPr>
+      </w:pPr>
+    </w:p>
+    <w:p>
+      <w:pPr>
+        <w:jc w:val="center"/>
+        <w:rPr>
+          <w:sz w:val="44"/>
+          <w:szCs w:val="44"/>
+        </w:rPr>
+      </w:pPr>
     </w:p>
     <w:p>
       <w:pPr>
@@ -408,7 +629,6 @@
           <w:sz w:val="44"/>
           <w:szCs w:val="44"/>
         </w:rPr>
-        <w:lastRenderedPageBreak/>
         <w:t>_____________________</w:t>
       </w:r>
     </w:p>
@@ -621,7 +841,6 @@
           <w:sz w:val="44"/>
           <w:szCs w:val="44"/>
         </w:rPr>
-        <w:lastRenderedPageBreak/>
         <w:t>:_____________________</w:t>
       </w:r>
     </w:p>

--- a/01 DOCUEMENTOS/PAP FISCAL CENTRAL  2022.docx
+++ b/01 DOCUEMENTOS/PAP FISCAL CENTRAL  2022.docx
@@ -24,7 +24,7 @@
           <w:sz w:val="44"/>
           <w:szCs w:val="44"/>
         </w:rPr>
-        <w:t>02 DE MAYO 2022</w:t>
+        <w:t>18 DE JUNIO 2022</w:t>
       </w:r>
     </w:p>
     <w:p>
@@ -87,20 +87,13 @@
           <w:szCs w:val="44"/>
         </w:rPr>
       </w:pPr>
-      <w:r>
-        <w:rPr>
-          <w:sz w:val="44"/>
-          <w:szCs w:val="44"/>
-        </w:rPr>
-        <w:t xml:space="preserve">RECEPCION DE </w:t>
-      </w:r>
       <w:proofErr w:type="gramStart"/>
       <w:r>
         <w:rPr>
           <w:sz w:val="44"/>
           <w:szCs w:val="44"/>
         </w:rPr>
-        <w:t>PRODUCTO  #</w:t>
+        <w:t>REMISIONES  #</w:t>
       </w:r>
       <w:proofErr w:type="gramEnd"/>
       <w:r>
@@ -108,92 +101,17 @@
           <w:sz w:val="44"/>
           <w:szCs w:val="44"/>
         </w:rPr>
-        <w:t xml:space="preserve"> 11001   al  11250</w:t>
-      </w:r>
-    </w:p>
-    <w:p>
-      <w:pPr>
-        <w:jc w:val="center"/>
-        <w:rPr>
-          <w:sz w:val="44"/>
-          <w:szCs w:val="44"/>
-        </w:rPr>
-      </w:pPr>
-    </w:p>
-    <w:p>
-      <w:pPr>
-        <w:jc w:val="center"/>
-        <w:rPr>
-          <w:sz w:val="44"/>
-          <w:szCs w:val="44"/>
-        </w:rPr>
-      </w:pPr>
-    </w:p>
-    <w:p>
-      <w:pPr>
-        <w:jc w:val="center"/>
-        <w:rPr>
-          <w:sz w:val="44"/>
-          <w:szCs w:val="44"/>
-        </w:rPr>
-      </w:pPr>
-    </w:p>
-    <w:p>
-      <w:pPr>
-        <w:jc w:val="center"/>
-        <w:rPr>
-          <w:sz w:val="44"/>
-          <w:szCs w:val="44"/>
-        </w:rPr>
-      </w:pPr>
-      <w:r>
-        <w:rPr>
-          <w:sz w:val="44"/>
-          <w:szCs w:val="44"/>
-        </w:rPr>
-        <w:t>RECIBIO</w:t>
-      </w:r>
-    </w:p>
-    <w:p>
-      <w:pPr>
-        <w:jc w:val="center"/>
-        <w:rPr>
-          <w:sz w:val="44"/>
-          <w:szCs w:val="44"/>
-        </w:rPr>
-      </w:pPr>
-    </w:p>
-    <w:p>
-      <w:pPr>
-        <w:jc w:val="center"/>
-        <w:rPr>
-          <w:sz w:val="44"/>
-          <w:szCs w:val="44"/>
-        </w:rPr>
-      </w:pPr>
-      <w:r>
-        <w:rPr>
-          <w:sz w:val="44"/>
-          <w:szCs w:val="44"/>
-        </w:rPr>
-        <w:t>___________________</w:t>
-      </w:r>
-    </w:p>
-    <w:p>
-      <w:pPr>
-        <w:jc w:val="center"/>
-        <w:rPr>
-          <w:sz w:val="44"/>
-          <w:szCs w:val="44"/>
-        </w:rPr>
-      </w:pPr>
-      <w:r>
-        <w:rPr>
-          <w:sz w:val="44"/>
-          <w:szCs w:val="44"/>
-        </w:rPr>
-        <w:t>KARINA MONARCA</w:t>
-      </w:r>
+        <w:t xml:space="preserve">  0___________  al  # 05000</w:t>
+      </w:r>
+    </w:p>
+    <w:p>
+      <w:pPr>
+        <w:jc w:val="center"/>
+        <w:rPr>
+          <w:sz w:val="44"/>
+          <w:szCs w:val="44"/>
+        </w:rPr>
+      </w:pPr>
     </w:p>
     <w:p>
       <w:pPr>
@@ -232,6 +150,295 @@
           <w:szCs w:val="44"/>
         </w:rPr>
       </w:pPr>
+      <w:r>
+        <w:rPr>
+          <w:sz w:val="44"/>
+          <w:szCs w:val="44"/>
+        </w:rPr>
+        <w:t>RECIBIO</w:t>
+      </w:r>
+    </w:p>
+    <w:p>
+      <w:pPr>
+        <w:jc w:val="center"/>
+        <w:rPr>
+          <w:sz w:val="44"/>
+          <w:szCs w:val="44"/>
+        </w:rPr>
+      </w:pPr>
+    </w:p>
+    <w:p>
+      <w:pPr>
+        <w:jc w:val="center"/>
+        <w:rPr>
+          <w:sz w:val="44"/>
+          <w:szCs w:val="44"/>
+        </w:rPr>
+      </w:pPr>
+      <w:r>
+        <w:rPr>
+          <w:sz w:val="44"/>
+          <w:szCs w:val="44"/>
+        </w:rPr>
+        <w:t>___________________</w:t>
+      </w:r>
+    </w:p>
+    <w:p>
+      <w:pPr>
+        <w:jc w:val="center"/>
+        <w:rPr>
+          <w:sz w:val="44"/>
+          <w:szCs w:val="44"/>
+        </w:rPr>
+      </w:pPr>
+      <w:r>
+        <w:rPr>
+          <w:sz w:val="44"/>
+          <w:szCs w:val="44"/>
+        </w:rPr>
+        <w:t xml:space="preserve">ARGELIA CEBADA </w:t>
+      </w:r>
+    </w:p>
+    <w:p>
+      <w:pPr>
+        <w:jc w:val="center"/>
+        <w:rPr>
+          <w:b/>
+          <w:sz w:val="44"/>
+          <w:szCs w:val="44"/>
+          <w:u w:val="single"/>
+        </w:rPr>
+      </w:pPr>
+      <w:r>
+        <w:rPr>
+          <w:b/>
+          <w:sz w:val="44"/>
+          <w:szCs w:val="44"/>
+          <w:u w:val="single"/>
+        </w:rPr>
+        <w:t xml:space="preserve">Responsable </w:t>
+      </w:r>
+    </w:p>
+    <w:p>
+      <w:pPr>
+        <w:jc w:val="center"/>
+        <w:rPr>
+          <w:sz w:val="44"/>
+          <w:szCs w:val="44"/>
+        </w:rPr>
+      </w:pPr>
+      <w:r>
+        <w:rPr>
+          <w:sz w:val="44"/>
+          <w:szCs w:val="44"/>
+        </w:rPr>
+        <w:lastRenderedPageBreak/>
+        <w:t>02 DE MAYO 2022</w:t>
+      </w:r>
+    </w:p>
+    <w:p>
+      <w:pPr>
+        <w:jc w:val="center"/>
+        <w:rPr>
+          <w:sz w:val="44"/>
+          <w:szCs w:val="44"/>
+        </w:rPr>
+      </w:pPr>
+    </w:p>
+    <w:p>
+      <w:pPr>
+        <w:jc w:val="center"/>
+        <w:rPr>
+          <w:sz w:val="44"/>
+          <w:szCs w:val="44"/>
+        </w:rPr>
+      </w:pPr>
+    </w:p>
+    <w:p>
+      <w:pPr>
+        <w:jc w:val="center"/>
+        <w:rPr>
+          <w:sz w:val="44"/>
+          <w:szCs w:val="44"/>
+        </w:rPr>
+      </w:pPr>
+      <w:r>
+        <w:rPr>
+          <w:sz w:val="44"/>
+          <w:szCs w:val="44"/>
+        </w:rPr>
+        <w:t>CENTRAL</w:t>
+      </w:r>
+    </w:p>
+    <w:p>
+      <w:pPr>
+        <w:jc w:val="center"/>
+        <w:rPr>
+          <w:sz w:val="44"/>
+          <w:szCs w:val="44"/>
+        </w:rPr>
+      </w:pPr>
+    </w:p>
+    <w:p>
+      <w:pPr>
+        <w:jc w:val="center"/>
+        <w:rPr>
+          <w:sz w:val="44"/>
+          <w:szCs w:val="44"/>
+        </w:rPr>
+      </w:pPr>
+    </w:p>
+    <w:p>
+      <w:pPr>
+        <w:jc w:val="center"/>
+        <w:rPr>
+          <w:sz w:val="44"/>
+          <w:szCs w:val="44"/>
+        </w:rPr>
+      </w:pPr>
+      <w:r>
+        <w:rPr>
+          <w:sz w:val="44"/>
+          <w:szCs w:val="44"/>
+        </w:rPr>
+        <w:t xml:space="preserve">RECEPCION DE </w:t>
+      </w:r>
+      <w:proofErr w:type="gramStart"/>
+      <w:r>
+        <w:rPr>
+          <w:sz w:val="44"/>
+          <w:szCs w:val="44"/>
+        </w:rPr>
+        <w:t>PRODUCTO  #</w:t>
+      </w:r>
+      <w:proofErr w:type="gramEnd"/>
+      <w:r>
+        <w:rPr>
+          <w:sz w:val="44"/>
+          <w:szCs w:val="44"/>
+        </w:rPr>
+        <w:t xml:space="preserve"> 11001   al  11250</w:t>
+      </w:r>
+    </w:p>
+    <w:p>
+      <w:pPr>
+        <w:jc w:val="center"/>
+        <w:rPr>
+          <w:sz w:val="44"/>
+          <w:szCs w:val="44"/>
+        </w:rPr>
+      </w:pPr>
+    </w:p>
+    <w:p>
+      <w:pPr>
+        <w:jc w:val="center"/>
+        <w:rPr>
+          <w:sz w:val="44"/>
+          <w:szCs w:val="44"/>
+        </w:rPr>
+      </w:pPr>
+    </w:p>
+    <w:p>
+      <w:pPr>
+        <w:jc w:val="center"/>
+        <w:rPr>
+          <w:sz w:val="44"/>
+          <w:szCs w:val="44"/>
+        </w:rPr>
+      </w:pPr>
+    </w:p>
+    <w:p>
+      <w:pPr>
+        <w:jc w:val="center"/>
+        <w:rPr>
+          <w:sz w:val="44"/>
+          <w:szCs w:val="44"/>
+        </w:rPr>
+      </w:pPr>
+      <w:r>
+        <w:rPr>
+          <w:sz w:val="44"/>
+          <w:szCs w:val="44"/>
+        </w:rPr>
+        <w:t>RECIBIO</w:t>
+      </w:r>
+    </w:p>
+    <w:p>
+      <w:pPr>
+        <w:jc w:val="center"/>
+        <w:rPr>
+          <w:sz w:val="44"/>
+          <w:szCs w:val="44"/>
+        </w:rPr>
+      </w:pPr>
+    </w:p>
+    <w:p>
+      <w:pPr>
+        <w:jc w:val="center"/>
+        <w:rPr>
+          <w:sz w:val="44"/>
+          <w:szCs w:val="44"/>
+        </w:rPr>
+      </w:pPr>
+      <w:r>
+        <w:rPr>
+          <w:sz w:val="44"/>
+          <w:szCs w:val="44"/>
+        </w:rPr>
+        <w:t>___________________</w:t>
+      </w:r>
+    </w:p>
+    <w:p>
+      <w:pPr>
+        <w:jc w:val="center"/>
+        <w:rPr>
+          <w:sz w:val="44"/>
+          <w:szCs w:val="44"/>
+        </w:rPr>
+      </w:pPr>
+      <w:r>
+        <w:rPr>
+          <w:sz w:val="44"/>
+          <w:szCs w:val="44"/>
+        </w:rPr>
+        <w:t>KARINA MONARCA</w:t>
+      </w:r>
+    </w:p>
+    <w:p>
+      <w:pPr>
+        <w:jc w:val="center"/>
+        <w:rPr>
+          <w:sz w:val="44"/>
+          <w:szCs w:val="44"/>
+        </w:rPr>
+      </w:pPr>
+    </w:p>
+    <w:p>
+      <w:pPr>
+        <w:jc w:val="center"/>
+        <w:rPr>
+          <w:sz w:val="44"/>
+          <w:szCs w:val="44"/>
+        </w:rPr>
+      </w:pPr>
+    </w:p>
+    <w:p>
+      <w:pPr>
+        <w:jc w:val="center"/>
+        <w:rPr>
+          <w:sz w:val="44"/>
+          <w:szCs w:val="44"/>
+        </w:rPr>
+      </w:pPr>
+    </w:p>
+    <w:p>
+      <w:pPr>
+        <w:jc w:val="center"/>
+        <w:rPr>
+          <w:sz w:val="44"/>
+          <w:szCs w:val="44"/>
+        </w:rPr>
+      </w:pPr>
     </w:p>
     <w:p>
       <w:pPr>
@@ -425,122 +632,228 @@
           <w:sz w:val="44"/>
           <w:szCs w:val="44"/>
         </w:rPr>
+        <w:t xml:space="preserve">KARINA MONARCA </w:t>
+      </w:r>
+    </w:p>
+    <w:p>
+      <w:pPr>
+        <w:jc w:val="center"/>
+        <w:rPr>
+          <w:sz w:val="44"/>
+          <w:szCs w:val="44"/>
+        </w:rPr>
+      </w:pPr>
+    </w:p>
+    <w:p>
+      <w:pPr>
+        <w:jc w:val="center"/>
+        <w:rPr>
+          <w:sz w:val="44"/>
+          <w:szCs w:val="44"/>
+        </w:rPr>
+      </w:pPr>
+    </w:p>
+    <w:p>
+      <w:pPr>
+        <w:jc w:val="center"/>
+        <w:rPr>
+          <w:sz w:val="44"/>
+          <w:szCs w:val="44"/>
+        </w:rPr>
+      </w:pPr>
+      <w:r>
+        <w:rPr>
+          <w:sz w:val="44"/>
+          <w:szCs w:val="44"/>
+        </w:rPr>
+        <w:t>26 DE FEBRERO 2022</w:t>
+      </w:r>
+    </w:p>
+    <w:p>
+      <w:pPr>
+        <w:jc w:val="center"/>
+        <w:rPr>
+          <w:sz w:val="44"/>
+          <w:szCs w:val="44"/>
+        </w:rPr>
+      </w:pPr>
+    </w:p>
+    <w:p>
+      <w:pPr>
+        <w:jc w:val="center"/>
+        <w:rPr>
+          <w:sz w:val="44"/>
+          <w:szCs w:val="44"/>
+        </w:rPr>
+      </w:pPr>
+    </w:p>
+    <w:p>
+      <w:pPr>
+        <w:rPr>
+          <w:sz w:val="44"/>
+          <w:szCs w:val="44"/>
+        </w:rPr>
+      </w:pPr>
+      <w:r>
+        <w:rPr>
+          <w:sz w:val="44"/>
+          <w:szCs w:val="44"/>
+        </w:rPr>
+        <w:t xml:space="preserve">CENTRAL </w:t>
+      </w:r>
+    </w:p>
+    <w:p>
+      <w:pPr>
+        <w:rPr>
+          <w:sz w:val="44"/>
+          <w:szCs w:val="44"/>
+        </w:rPr>
+      </w:pPr>
+    </w:p>
+    <w:p>
+      <w:pPr>
+        <w:rPr>
+          <w:sz w:val="44"/>
+          <w:szCs w:val="44"/>
+        </w:rPr>
+      </w:pPr>
+    </w:p>
+    <w:p>
+      <w:pPr>
+        <w:rPr>
+          <w:sz w:val="44"/>
+          <w:szCs w:val="44"/>
+        </w:rPr>
+      </w:pPr>
+    </w:p>
+    <w:p>
+      <w:pPr>
+        <w:rPr>
+          <w:sz w:val="44"/>
+          <w:szCs w:val="44"/>
+        </w:rPr>
+      </w:pPr>
+      <w:r>
+        <w:rPr>
+          <w:sz w:val="44"/>
+          <w:szCs w:val="44"/>
+        </w:rPr>
+        <w:tab/>
+      </w:r>
+      <w:proofErr w:type="gramStart"/>
+      <w:r>
+        <w:rPr>
+          <w:sz w:val="44"/>
+          <w:szCs w:val="44"/>
+        </w:rPr>
+        <w:t>REMISIONES  #</w:t>
+      </w:r>
+      <w:proofErr w:type="gramEnd"/>
+      <w:r>
+        <w:rPr>
+          <w:sz w:val="44"/>
+          <w:szCs w:val="44"/>
+        </w:rPr>
+        <w:t xml:space="preserve">  3751   al    4200</w:t>
+      </w:r>
+    </w:p>
+    <w:p>
+      <w:pPr>
+        <w:rPr>
+          <w:sz w:val="44"/>
+          <w:szCs w:val="44"/>
+        </w:rPr>
+      </w:pPr>
+    </w:p>
+    <w:p>
+      <w:pPr>
+        <w:rPr>
+          <w:sz w:val="44"/>
+          <w:szCs w:val="44"/>
+        </w:rPr>
+      </w:pPr>
+    </w:p>
+    <w:p>
+      <w:pPr>
+        <w:rPr>
+          <w:sz w:val="44"/>
+          <w:szCs w:val="44"/>
+        </w:rPr>
+      </w:pPr>
+    </w:p>
+    <w:p>
+      <w:pPr>
+        <w:rPr>
+          <w:sz w:val="44"/>
+          <w:szCs w:val="44"/>
+        </w:rPr>
+      </w:pPr>
+    </w:p>
+    <w:p>
+      <w:pPr>
+        <w:rPr>
+          <w:sz w:val="44"/>
+          <w:szCs w:val="44"/>
+        </w:rPr>
+      </w:pPr>
+    </w:p>
+    <w:p>
+      <w:pPr>
+        <w:jc w:val="center"/>
+        <w:rPr>
+          <w:sz w:val="44"/>
+          <w:szCs w:val="44"/>
+        </w:rPr>
+      </w:pPr>
+      <w:r>
+        <w:rPr>
+          <w:sz w:val="44"/>
+          <w:szCs w:val="44"/>
+        </w:rPr>
+        <w:t>RECIBIO</w:t>
+      </w:r>
+    </w:p>
+    <w:p>
+      <w:pPr>
+        <w:jc w:val="center"/>
+        <w:rPr>
+          <w:sz w:val="44"/>
+          <w:szCs w:val="44"/>
+        </w:rPr>
+      </w:pPr>
+    </w:p>
+    <w:p>
+      <w:pPr>
+        <w:jc w:val="center"/>
+        <w:rPr>
+          <w:sz w:val="44"/>
+          <w:szCs w:val="44"/>
+        </w:rPr>
+      </w:pPr>
+      <w:r>
+        <w:rPr>
+          <w:sz w:val="44"/>
+          <w:szCs w:val="44"/>
+        </w:rPr>
         <w:lastRenderedPageBreak/>
-        <w:t xml:space="preserve">KARINA MONARCA </w:t>
-      </w:r>
-    </w:p>
-    <w:p>
-      <w:pPr>
-        <w:jc w:val="center"/>
-        <w:rPr>
-          <w:sz w:val="44"/>
-          <w:szCs w:val="44"/>
-        </w:rPr>
-      </w:pPr>
-    </w:p>
-    <w:p>
-      <w:pPr>
-        <w:jc w:val="center"/>
-        <w:rPr>
-          <w:sz w:val="44"/>
-          <w:szCs w:val="44"/>
-        </w:rPr>
-      </w:pPr>
-    </w:p>
-    <w:p>
-      <w:pPr>
-        <w:jc w:val="center"/>
-        <w:rPr>
-          <w:sz w:val="44"/>
-          <w:szCs w:val="44"/>
-        </w:rPr>
-      </w:pPr>
-      <w:r>
-        <w:rPr>
-          <w:sz w:val="44"/>
-          <w:szCs w:val="44"/>
-        </w:rPr>
-        <w:t>26 DE FEBRERO 2022</w:t>
-      </w:r>
-    </w:p>
-    <w:p>
-      <w:pPr>
-        <w:jc w:val="center"/>
-        <w:rPr>
-          <w:sz w:val="44"/>
-          <w:szCs w:val="44"/>
-        </w:rPr>
-      </w:pPr>
-    </w:p>
-    <w:p>
-      <w:pPr>
-        <w:jc w:val="center"/>
-        <w:rPr>
-          <w:sz w:val="44"/>
-          <w:szCs w:val="44"/>
-        </w:rPr>
-      </w:pPr>
-    </w:p>
-    <w:p>
-      <w:pPr>
-        <w:rPr>
-          <w:sz w:val="44"/>
-          <w:szCs w:val="44"/>
-        </w:rPr>
-      </w:pPr>
-      <w:r>
-        <w:rPr>
-          <w:sz w:val="44"/>
-          <w:szCs w:val="44"/>
-        </w:rPr>
-        <w:t xml:space="preserve">CENTRAL </w:t>
-      </w:r>
-    </w:p>
-    <w:p>
-      <w:pPr>
-        <w:rPr>
-          <w:sz w:val="44"/>
-          <w:szCs w:val="44"/>
-        </w:rPr>
-      </w:pPr>
-    </w:p>
-    <w:p>
-      <w:pPr>
-        <w:rPr>
-          <w:sz w:val="44"/>
-          <w:szCs w:val="44"/>
-        </w:rPr>
-      </w:pPr>
-    </w:p>
-    <w:p>
-      <w:pPr>
-        <w:rPr>
-          <w:sz w:val="44"/>
-          <w:szCs w:val="44"/>
-        </w:rPr>
-      </w:pPr>
-    </w:p>
-    <w:p>
-      <w:pPr>
-        <w:rPr>
-          <w:sz w:val="44"/>
-          <w:szCs w:val="44"/>
-        </w:rPr>
-      </w:pPr>
-      <w:r>
-        <w:rPr>
-          <w:sz w:val="44"/>
-          <w:szCs w:val="44"/>
-        </w:rPr>
-        <w:tab/>
-      </w:r>
+        <w:t>_____________________</w:t>
+      </w:r>
+    </w:p>
+    <w:p>
+      <w:pPr>
+        <w:jc w:val="center"/>
+        <w:rPr>
+          <w:sz w:val="44"/>
+          <w:szCs w:val="44"/>
+        </w:rPr>
+      </w:pPr>
       <w:proofErr w:type="gramStart"/>
       <w:r>
         <w:rPr>
           <w:sz w:val="44"/>
           <w:szCs w:val="44"/>
         </w:rPr>
-        <w:t>REMISIONES  #</w:t>
+        <w:t>KARINA  MONARCA</w:t>
       </w:r>
       <w:proofErr w:type="gramEnd"/>
       <w:r>
@@ -548,89 +861,102 @@
           <w:sz w:val="44"/>
           <w:szCs w:val="44"/>
         </w:rPr>
-        <w:t xml:space="preserve">  3751   al    4200</w:t>
-      </w:r>
-    </w:p>
-    <w:p>
-      <w:pPr>
-        <w:rPr>
-          <w:sz w:val="44"/>
-          <w:szCs w:val="44"/>
-        </w:rPr>
-      </w:pPr>
-    </w:p>
-    <w:p>
-      <w:pPr>
-        <w:rPr>
-          <w:sz w:val="44"/>
-          <w:szCs w:val="44"/>
-        </w:rPr>
-      </w:pPr>
-    </w:p>
-    <w:p>
-      <w:pPr>
-        <w:rPr>
-          <w:sz w:val="44"/>
-          <w:szCs w:val="44"/>
-        </w:rPr>
-      </w:pPr>
-    </w:p>
-    <w:p>
-      <w:pPr>
-        <w:rPr>
-          <w:sz w:val="44"/>
-          <w:szCs w:val="44"/>
-        </w:rPr>
-      </w:pPr>
-    </w:p>
-    <w:p>
-      <w:pPr>
-        <w:rPr>
-          <w:sz w:val="44"/>
-          <w:szCs w:val="44"/>
-        </w:rPr>
-      </w:pPr>
-    </w:p>
-    <w:p>
-      <w:pPr>
-        <w:jc w:val="center"/>
-        <w:rPr>
-          <w:sz w:val="44"/>
-          <w:szCs w:val="44"/>
-        </w:rPr>
-      </w:pPr>
-      <w:r>
-        <w:rPr>
-          <w:sz w:val="44"/>
-          <w:szCs w:val="44"/>
-        </w:rPr>
-        <w:t>RECIBIO</w:t>
-      </w:r>
-    </w:p>
-    <w:p>
-      <w:pPr>
-        <w:jc w:val="center"/>
-        <w:rPr>
-          <w:sz w:val="44"/>
-          <w:szCs w:val="44"/>
-        </w:rPr>
-      </w:pPr>
-    </w:p>
-    <w:p>
-      <w:pPr>
-        <w:jc w:val="center"/>
-        <w:rPr>
-          <w:sz w:val="44"/>
-          <w:szCs w:val="44"/>
-        </w:rPr>
-      </w:pPr>
-      <w:r>
-        <w:rPr>
-          <w:sz w:val="44"/>
-          <w:szCs w:val="44"/>
-        </w:rPr>
-        <w:t>_____________________</w:t>
-      </w:r>
+        <w:t xml:space="preserve"> </w:t>
+      </w:r>
+    </w:p>
+    <w:p>
+      <w:pPr>
+        <w:rPr>
+          <w:sz w:val="44"/>
+          <w:szCs w:val="44"/>
+        </w:rPr>
+      </w:pPr>
+    </w:p>
+    <w:p>
+      <w:pPr>
+        <w:jc w:val="center"/>
+        <w:rPr>
+          <w:sz w:val="44"/>
+          <w:szCs w:val="44"/>
+        </w:rPr>
+      </w:pPr>
+    </w:p>
+    <w:p>
+      <w:pPr>
+        <w:jc w:val="center"/>
+        <w:rPr>
+          <w:sz w:val="44"/>
+          <w:szCs w:val="44"/>
+        </w:rPr>
+      </w:pPr>
+      <w:r>
+        <w:rPr>
+          <w:sz w:val="44"/>
+          <w:szCs w:val="44"/>
+        </w:rPr>
+        <w:t>8 DE FEBRERO 2022</w:t>
+      </w:r>
+    </w:p>
+    <w:p>
+      <w:pPr>
+        <w:jc w:val="center"/>
+        <w:rPr>
+          <w:sz w:val="44"/>
+          <w:szCs w:val="44"/>
+        </w:rPr>
+      </w:pPr>
+    </w:p>
+    <w:p>
+      <w:pPr>
+        <w:jc w:val="center"/>
+        <w:rPr>
+          <w:sz w:val="44"/>
+          <w:szCs w:val="44"/>
+        </w:rPr>
+      </w:pPr>
+    </w:p>
+    <w:p>
+      <w:pPr>
+        <w:jc w:val="center"/>
+        <w:rPr>
+          <w:sz w:val="44"/>
+          <w:szCs w:val="44"/>
+        </w:rPr>
+      </w:pPr>
+      <w:r>
+        <w:rPr>
+          <w:sz w:val="44"/>
+          <w:szCs w:val="44"/>
+        </w:rPr>
+        <w:t>CENTRAL</w:t>
+      </w:r>
+    </w:p>
+    <w:p>
+      <w:pPr>
+        <w:jc w:val="center"/>
+        <w:rPr>
+          <w:sz w:val="44"/>
+          <w:szCs w:val="44"/>
+        </w:rPr>
+      </w:pPr>
+    </w:p>
+    <w:p>
+      <w:pPr>
+        <w:jc w:val="center"/>
+        <w:rPr>
+          <w:sz w:val="44"/>
+          <w:szCs w:val="44"/>
+        </w:rPr>
+      </w:pPr>
+    </w:p>
+    <w:p>
+      <w:pPr>
+        <w:jc w:val="center"/>
+        <w:rPr>
+          <w:sz w:val="44"/>
+          <w:szCs w:val="44"/>
+        </w:rPr>
+      </w:pPr>
     </w:p>
     <w:p>
       <w:pPr>
@@ -646,7 +972,7 @@
           <w:sz w:val="44"/>
           <w:szCs w:val="44"/>
         </w:rPr>
-        <w:t>KARINA  MONARCA</w:t>
+        <w:t>SALIDAS  #</w:t>
       </w:r>
       <w:proofErr w:type="gramEnd"/>
       <w:r>
@@ -654,125 +980,6 @@
           <w:sz w:val="44"/>
           <w:szCs w:val="44"/>
         </w:rPr>
-        <w:t xml:space="preserve"> </w:t>
-      </w:r>
-    </w:p>
-    <w:p>
-      <w:pPr>
-        <w:rPr>
-          <w:sz w:val="44"/>
-          <w:szCs w:val="44"/>
-        </w:rPr>
-      </w:pPr>
-    </w:p>
-    <w:p>
-      <w:pPr>
-        <w:jc w:val="center"/>
-        <w:rPr>
-          <w:sz w:val="44"/>
-          <w:szCs w:val="44"/>
-        </w:rPr>
-      </w:pPr>
-    </w:p>
-    <w:p>
-      <w:pPr>
-        <w:jc w:val="center"/>
-        <w:rPr>
-          <w:sz w:val="44"/>
-          <w:szCs w:val="44"/>
-        </w:rPr>
-      </w:pPr>
-      <w:r>
-        <w:rPr>
-          <w:sz w:val="44"/>
-          <w:szCs w:val="44"/>
-        </w:rPr>
-        <w:t>8 DE FEBRERO 2022</w:t>
-      </w:r>
-    </w:p>
-    <w:p>
-      <w:pPr>
-        <w:jc w:val="center"/>
-        <w:rPr>
-          <w:sz w:val="44"/>
-          <w:szCs w:val="44"/>
-        </w:rPr>
-      </w:pPr>
-    </w:p>
-    <w:p>
-      <w:pPr>
-        <w:jc w:val="center"/>
-        <w:rPr>
-          <w:sz w:val="44"/>
-          <w:szCs w:val="44"/>
-        </w:rPr>
-      </w:pPr>
-    </w:p>
-    <w:p>
-      <w:pPr>
-        <w:jc w:val="center"/>
-        <w:rPr>
-          <w:sz w:val="44"/>
-          <w:szCs w:val="44"/>
-        </w:rPr>
-      </w:pPr>
-      <w:r>
-        <w:rPr>
-          <w:sz w:val="44"/>
-          <w:szCs w:val="44"/>
-        </w:rPr>
-        <w:t>CENTRAL</w:t>
-      </w:r>
-    </w:p>
-    <w:p>
-      <w:pPr>
-        <w:jc w:val="center"/>
-        <w:rPr>
-          <w:sz w:val="44"/>
-          <w:szCs w:val="44"/>
-        </w:rPr>
-      </w:pPr>
-    </w:p>
-    <w:p>
-      <w:pPr>
-        <w:jc w:val="center"/>
-        <w:rPr>
-          <w:sz w:val="44"/>
-          <w:szCs w:val="44"/>
-        </w:rPr>
-      </w:pPr>
-    </w:p>
-    <w:p>
-      <w:pPr>
-        <w:jc w:val="center"/>
-        <w:rPr>
-          <w:sz w:val="44"/>
-          <w:szCs w:val="44"/>
-        </w:rPr>
-      </w:pPr>
-    </w:p>
-    <w:p>
-      <w:pPr>
-        <w:jc w:val="center"/>
-        <w:rPr>
-          <w:sz w:val="44"/>
-          <w:szCs w:val="44"/>
-        </w:rPr>
-      </w:pPr>
-      <w:proofErr w:type="gramStart"/>
-      <w:r>
-        <w:rPr>
-          <w:sz w:val="44"/>
-          <w:szCs w:val="44"/>
-        </w:rPr>
-        <w:t>SALIDAS  #</w:t>
-      </w:r>
-      <w:proofErr w:type="gramEnd"/>
-      <w:r>
-        <w:rPr>
-          <w:sz w:val="44"/>
-          <w:szCs w:val="44"/>
-        </w:rPr>
         <w:t xml:space="preserve"> 0001 G  al   # 0250 G</w:t>
       </w:r>
     </w:p>
@@ -841,6 +1048,7 @@
           <w:sz w:val="44"/>
           <w:szCs w:val="44"/>
         </w:rPr>
+        <w:lastRenderedPageBreak/>
         <w:t>:_____________________</w:t>
       </w:r>
     </w:p>

--- a/01 DOCUEMENTOS/PAP FISCAL CENTRAL  2022.docx
+++ b/01 DOCUEMENTOS/PAP FISCAL CENTRAL  2022.docx
@@ -24,76 +24,101 @@
           <w:sz w:val="44"/>
           <w:szCs w:val="44"/>
         </w:rPr>
-        <w:t>18 DE JUNIO 2022</w:t>
-      </w:r>
-    </w:p>
-    <w:p>
-      <w:pPr>
-        <w:jc w:val="center"/>
-        <w:rPr>
-          <w:sz w:val="44"/>
-          <w:szCs w:val="44"/>
-        </w:rPr>
-      </w:pPr>
-    </w:p>
-    <w:p>
-      <w:pPr>
-        <w:jc w:val="center"/>
-        <w:rPr>
-          <w:sz w:val="44"/>
-          <w:szCs w:val="44"/>
-        </w:rPr>
-      </w:pPr>
-    </w:p>
-    <w:p>
-      <w:pPr>
-        <w:jc w:val="center"/>
-        <w:rPr>
-          <w:sz w:val="44"/>
-          <w:szCs w:val="44"/>
-        </w:rPr>
-      </w:pPr>
-      <w:r>
-        <w:rPr>
-          <w:sz w:val="44"/>
-          <w:szCs w:val="44"/>
-        </w:rPr>
-        <w:t>CENTRAL</w:t>
-      </w:r>
-    </w:p>
-    <w:p>
-      <w:pPr>
-        <w:jc w:val="center"/>
-        <w:rPr>
-          <w:sz w:val="44"/>
-          <w:szCs w:val="44"/>
-        </w:rPr>
-      </w:pPr>
-    </w:p>
-    <w:p>
-      <w:pPr>
-        <w:jc w:val="center"/>
-        <w:rPr>
-          <w:sz w:val="44"/>
-          <w:szCs w:val="44"/>
-        </w:rPr>
-      </w:pPr>
-    </w:p>
-    <w:p>
-      <w:pPr>
-        <w:jc w:val="center"/>
-        <w:rPr>
-          <w:sz w:val="44"/>
-          <w:szCs w:val="44"/>
-        </w:rPr>
-      </w:pPr>
+        <w:t>20 de Julio 2022</w:t>
+      </w:r>
+    </w:p>
+    <w:p>
+      <w:pPr>
+        <w:jc w:val="center"/>
+        <w:rPr>
+          <w:sz w:val="44"/>
+          <w:szCs w:val="44"/>
+        </w:rPr>
+      </w:pPr>
+    </w:p>
+    <w:p>
+      <w:pPr>
+        <w:jc w:val="center"/>
+        <w:rPr>
+          <w:sz w:val="44"/>
+          <w:szCs w:val="44"/>
+        </w:rPr>
+      </w:pPr>
+    </w:p>
+    <w:p>
+      <w:pPr>
+        <w:jc w:val="center"/>
+        <w:rPr>
+          <w:sz w:val="44"/>
+          <w:szCs w:val="44"/>
+        </w:rPr>
+      </w:pPr>
+    </w:p>
+    <w:p>
+      <w:pPr>
+        <w:jc w:val="center"/>
+        <w:rPr>
+          <w:sz w:val="44"/>
+          <w:szCs w:val="44"/>
+        </w:rPr>
+      </w:pPr>
+      <w:r>
+        <w:rPr>
+          <w:sz w:val="44"/>
+          <w:szCs w:val="44"/>
+        </w:rPr>
+        <w:t xml:space="preserve">CENTRAL </w:t>
+      </w:r>
+    </w:p>
+    <w:p>
+      <w:pPr>
+        <w:jc w:val="center"/>
+        <w:rPr>
+          <w:sz w:val="44"/>
+          <w:szCs w:val="44"/>
+        </w:rPr>
+      </w:pPr>
+    </w:p>
+    <w:p>
+      <w:pPr>
+        <w:jc w:val="center"/>
+        <w:rPr>
+          <w:sz w:val="44"/>
+          <w:szCs w:val="44"/>
+        </w:rPr>
+      </w:pPr>
+    </w:p>
+    <w:p>
+      <w:pPr>
+        <w:jc w:val="center"/>
+        <w:rPr>
+          <w:sz w:val="44"/>
+          <w:szCs w:val="44"/>
+        </w:rPr>
+      </w:pPr>
+    </w:p>
+    <w:p>
+      <w:pPr>
+        <w:jc w:val="center"/>
+        <w:rPr>
+          <w:sz w:val="44"/>
+          <w:szCs w:val="44"/>
+        </w:rPr>
+      </w:pPr>
+      <w:r>
+        <w:rPr>
+          <w:sz w:val="44"/>
+          <w:szCs w:val="44"/>
+        </w:rPr>
+        <w:t xml:space="preserve">SALIDAS DEL # 0501 G   al   </w:t>
+      </w:r>
       <w:proofErr w:type="gramStart"/>
       <w:r>
         <w:rPr>
           <w:sz w:val="44"/>
           <w:szCs w:val="44"/>
         </w:rPr>
-        <w:t>REMISIONES  #</w:t>
+        <w:t>#  0750</w:t>
       </w:r>
       <w:proofErr w:type="gramEnd"/>
       <w:r>
@@ -101,35 +126,91 @@
           <w:sz w:val="44"/>
           <w:szCs w:val="44"/>
         </w:rPr>
-        <w:t xml:space="preserve">  0___________  al  # 05000</w:t>
-      </w:r>
-    </w:p>
-    <w:p>
-      <w:pPr>
-        <w:jc w:val="center"/>
-        <w:rPr>
-          <w:sz w:val="44"/>
-          <w:szCs w:val="44"/>
-        </w:rPr>
-      </w:pPr>
-    </w:p>
-    <w:p>
-      <w:pPr>
-        <w:jc w:val="center"/>
-        <w:rPr>
-          <w:sz w:val="44"/>
-          <w:szCs w:val="44"/>
-        </w:rPr>
-      </w:pPr>
-    </w:p>
-    <w:p>
-      <w:pPr>
-        <w:jc w:val="center"/>
-        <w:rPr>
-          <w:sz w:val="44"/>
-          <w:szCs w:val="44"/>
-        </w:rPr>
-      </w:pPr>
+        <w:t xml:space="preserve"> G</w:t>
+      </w:r>
+    </w:p>
+    <w:p>
+      <w:pPr>
+        <w:jc w:val="center"/>
+        <w:rPr>
+          <w:sz w:val="44"/>
+          <w:szCs w:val="44"/>
+        </w:rPr>
+      </w:pPr>
+    </w:p>
+    <w:p>
+      <w:pPr>
+        <w:rPr>
+          <w:sz w:val="44"/>
+          <w:szCs w:val="44"/>
+        </w:rPr>
+      </w:pPr>
+    </w:p>
+    <w:p>
+      <w:pPr>
+        <w:jc w:val="center"/>
+        <w:rPr>
+          <w:sz w:val="44"/>
+          <w:szCs w:val="44"/>
+        </w:rPr>
+      </w:pPr>
+    </w:p>
+    <w:p>
+      <w:pPr>
+        <w:jc w:val="center"/>
+        <w:rPr>
+          <w:sz w:val="44"/>
+          <w:szCs w:val="44"/>
+        </w:rPr>
+      </w:pPr>
+      <w:r>
+        <w:rPr>
+          <w:sz w:val="44"/>
+          <w:szCs w:val="44"/>
+        </w:rPr>
+        <w:t>RECIBIO</w:t>
+      </w:r>
+    </w:p>
+    <w:p>
+      <w:pPr>
+        <w:jc w:val="center"/>
+        <w:rPr>
+          <w:sz w:val="44"/>
+          <w:szCs w:val="44"/>
+        </w:rPr>
+      </w:pPr>
+    </w:p>
+    <w:p>
+      <w:pPr>
+        <w:jc w:val="center"/>
+        <w:rPr>
+          <w:sz w:val="44"/>
+          <w:szCs w:val="44"/>
+        </w:rPr>
+      </w:pPr>
+      <w:r>
+        <w:rPr>
+          <w:sz w:val="44"/>
+          <w:szCs w:val="44"/>
+        </w:rPr>
+        <w:t>_________________________</w:t>
+      </w:r>
+    </w:p>
+    <w:p>
+      <w:pPr>
+        <w:jc w:val="center"/>
+        <w:rPr>
+          <w:sz w:val="44"/>
+          <w:szCs w:val="44"/>
+        </w:rPr>
+      </w:pPr>
+      <w:r>
+        <w:rPr>
+          <w:sz w:val="44"/>
+          <w:szCs w:val="44"/>
+        </w:rPr>
+        <w:t>KARINA MONARCA A</w:t>
+      </w:r>
     </w:p>
     <w:p>
       <w:pPr>
@@ -150,6 +231,144 @@
           <w:szCs w:val="44"/>
         </w:rPr>
       </w:pPr>
+    </w:p>
+    <w:p>
+      <w:pPr>
+        <w:jc w:val="center"/>
+        <w:rPr>
+          <w:sz w:val="44"/>
+          <w:szCs w:val="44"/>
+        </w:rPr>
+      </w:pPr>
+      <w:r>
+        <w:rPr>
+          <w:sz w:val="44"/>
+          <w:szCs w:val="44"/>
+        </w:rPr>
+        <w:t>18 DE JUNIO 2022</w:t>
+      </w:r>
+    </w:p>
+    <w:p>
+      <w:pPr>
+        <w:jc w:val="center"/>
+        <w:rPr>
+          <w:sz w:val="44"/>
+          <w:szCs w:val="44"/>
+        </w:rPr>
+      </w:pPr>
+    </w:p>
+    <w:p>
+      <w:pPr>
+        <w:jc w:val="center"/>
+        <w:rPr>
+          <w:sz w:val="44"/>
+          <w:szCs w:val="44"/>
+        </w:rPr>
+      </w:pPr>
+    </w:p>
+    <w:p>
+      <w:pPr>
+        <w:jc w:val="center"/>
+        <w:rPr>
+          <w:sz w:val="44"/>
+          <w:szCs w:val="44"/>
+        </w:rPr>
+      </w:pPr>
+      <w:r>
+        <w:rPr>
+          <w:sz w:val="44"/>
+          <w:szCs w:val="44"/>
+        </w:rPr>
+        <w:t>CENTRAL</w:t>
+      </w:r>
+    </w:p>
+    <w:p>
+      <w:pPr>
+        <w:jc w:val="center"/>
+        <w:rPr>
+          <w:sz w:val="44"/>
+          <w:szCs w:val="44"/>
+        </w:rPr>
+      </w:pPr>
+    </w:p>
+    <w:p>
+      <w:pPr>
+        <w:jc w:val="center"/>
+        <w:rPr>
+          <w:sz w:val="44"/>
+          <w:szCs w:val="44"/>
+        </w:rPr>
+      </w:pPr>
+    </w:p>
+    <w:p>
+      <w:pPr>
+        <w:jc w:val="center"/>
+        <w:rPr>
+          <w:sz w:val="44"/>
+          <w:szCs w:val="44"/>
+        </w:rPr>
+      </w:pPr>
+      <w:proofErr w:type="gramStart"/>
+      <w:r>
+        <w:rPr>
+          <w:sz w:val="44"/>
+          <w:szCs w:val="44"/>
+        </w:rPr>
+        <w:t>REMISIONES  #</w:t>
+      </w:r>
+      <w:proofErr w:type="gramEnd"/>
+      <w:r>
+        <w:rPr>
+          <w:sz w:val="44"/>
+          <w:szCs w:val="44"/>
+        </w:rPr>
+        <w:t xml:space="preserve">  0___________  al  # 05000</w:t>
+      </w:r>
+    </w:p>
+    <w:p>
+      <w:pPr>
+        <w:jc w:val="center"/>
+        <w:rPr>
+          <w:sz w:val="44"/>
+          <w:szCs w:val="44"/>
+        </w:rPr>
+      </w:pPr>
+    </w:p>
+    <w:p>
+      <w:pPr>
+        <w:jc w:val="center"/>
+        <w:rPr>
+          <w:sz w:val="44"/>
+          <w:szCs w:val="44"/>
+        </w:rPr>
+      </w:pPr>
+    </w:p>
+    <w:p>
+      <w:pPr>
+        <w:jc w:val="center"/>
+        <w:rPr>
+          <w:sz w:val="44"/>
+          <w:szCs w:val="44"/>
+        </w:rPr>
+      </w:pPr>
+    </w:p>
+    <w:p>
+      <w:pPr>
+        <w:jc w:val="center"/>
+        <w:rPr>
+          <w:sz w:val="44"/>
+          <w:szCs w:val="44"/>
+        </w:rPr>
+      </w:pPr>
+    </w:p>
+    <w:p>
+      <w:pPr>
+        <w:jc w:val="center"/>
+        <w:rPr>
+          <w:sz w:val="44"/>
+          <w:szCs w:val="44"/>
+        </w:rPr>
+      </w:pPr>
       <w:r>
         <w:rPr>
           <w:sz w:val="44"/>
@@ -216,6 +435,7 @@
           <w:szCs w:val="44"/>
           <w:u w:val="single"/>
         </w:rPr>
+        <w:lastRenderedPageBreak/>
         <w:t xml:space="preserve">Responsable </w:t>
       </w:r>
     </w:p>
@@ -232,8 +452,668 @@
           <w:sz w:val="44"/>
           <w:szCs w:val="44"/>
         </w:rPr>
+        <w:t>02 DE MAYO 2022</w:t>
+      </w:r>
+    </w:p>
+    <w:p>
+      <w:pPr>
+        <w:jc w:val="center"/>
+        <w:rPr>
+          <w:sz w:val="44"/>
+          <w:szCs w:val="44"/>
+        </w:rPr>
+      </w:pPr>
+    </w:p>
+    <w:p>
+      <w:pPr>
+        <w:jc w:val="center"/>
+        <w:rPr>
+          <w:sz w:val="44"/>
+          <w:szCs w:val="44"/>
+        </w:rPr>
+      </w:pPr>
+    </w:p>
+    <w:p>
+      <w:pPr>
+        <w:jc w:val="center"/>
+        <w:rPr>
+          <w:sz w:val="44"/>
+          <w:szCs w:val="44"/>
+        </w:rPr>
+      </w:pPr>
+      <w:r>
+        <w:rPr>
+          <w:sz w:val="44"/>
+          <w:szCs w:val="44"/>
+        </w:rPr>
+        <w:t>CENTRAL</w:t>
+      </w:r>
+    </w:p>
+    <w:p>
+      <w:pPr>
+        <w:jc w:val="center"/>
+        <w:rPr>
+          <w:sz w:val="44"/>
+          <w:szCs w:val="44"/>
+        </w:rPr>
+      </w:pPr>
+    </w:p>
+    <w:p>
+      <w:pPr>
+        <w:jc w:val="center"/>
+        <w:rPr>
+          <w:sz w:val="44"/>
+          <w:szCs w:val="44"/>
+        </w:rPr>
+      </w:pPr>
+    </w:p>
+    <w:p>
+      <w:pPr>
+        <w:jc w:val="center"/>
+        <w:rPr>
+          <w:sz w:val="44"/>
+          <w:szCs w:val="44"/>
+        </w:rPr>
+      </w:pPr>
+      <w:r>
+        <w:rPr>
+          <w:sz w:val="44"/>
+          <w:szCs w:val="44"/>
+        </w:rPr>
+        <w:t xml:space="preserve">RECEPCION DE </w:t>
+      </w:r>
+      <w:proofErr w:type="gramStart"/>
+      <w:r>
+        <w:rPr>
+          <w:sz w:val="44"/>
+          <w:szCs w:val="44"/>
+        </w:rPr>
+        <w:t>PRODUCTO  #</w:t>
+      </w:r>
+      <w:proofErr w:type="gramEnd"/>
+      <w:r>
+        <w:rPr>
+          <w:sz w:val="44"/>
+          <w:szCs w:val="44"/>
+        </w:rPr>
+        <w:t xml:space="preserve"> 11001   al  11250</w:t>
+      </w:r>
+    </w:p>
+    <w:p>
+      <w:pPr>
+        <w:jc w:val="center"/>
+        <w:rPr>
+          <w:sz w:val="44"/>
+          <w:szCs w:val="44"/>
+        </w:rPr>
+      </w:pPr>
+    </w:p>
+    <w:p>
+      <w:pPr>
+        <w:jc w:val="center"/>
+        <w:rPr>
+          <w:sz w:val="44"/>
+          <w:szCs w:val="44"/>
+        </w:rPr>
+      </w:pPr>
+    </w:p>
+    <w:p>
+      <w:pPr>
+        <w:jc w:val="center"/>
+        <w:rPr>
+          <w:sz w:val="44"/>
+          <w:szCs w:val="44"/>
+        </w:rPr>
+      </w:pPr>
+    </w:p>
+    <w:p>
+      <w:pPr>
+        <w:jc w:val="center"/>
+        <w:rPr>
+          <w:sz w:val="44"/>
+          <w:szCs w:val="44"/>
+        </w:rPr>
+      </w:pPr>
+      <w:r>
+        <w:rPr>
+          <w:sz w:val="44"/>
+          <w:szCs w:val="44"/>
+        </w:rPr>
+        <w:t>RECIBIO</w:t>
+      </w:r>
+    </w:p>
+    <w:p>
+      <w:pPr>
+        <w:jc w:val="center"/>
+        <w:rPr>
+          <w:sz w:val="44"/>
+          <w:szCs w:val="44"/>
+        </w:rPr>
+      </w:pPr>
+    </w:p>
+    <w:p>
+      <w:pPr>
+        <w:jc w:val="center"/>
+        <w:rPr>
+          <w:sz w:val="44"/>
+          <w:szCs w:val="44"/>
+        </w:rPr>
+      </w:pPr>
+      <w:r>
+        <w:rPr>
+          <w:sz w:val="44"/>
+          <w:szCs w:val="44"/>
+        </w:rPr>
+        <w:t>___________________</w:t>
+      </w:r>
+    </w:p>
+    <w:p>
+      <w:pPr>
+        <w:jc w:val="center"/>
+        <w:rPr>
+          <w:sz w:val="44"/>
+          <w:szCs w:val="44"/>
+        </w:rPr>
+      </w:pPr>
+      <w:r>
+        <w:rPr>
+          <w:sz w:val="44"/>
+          <w:szCs w:val="44"/>
+        </w:rPr>
+        <w:t>KARINA MONARCA</w:t>
+      </w:r>
+    </w:p>
+    <w:p>
+      <w:pPr>
+        <w:jc w:val="center"/>
+        <w:rPr>
+          <w:sz w:val="44"/>
+          <w:szCs w:val="44"/>
+        </w:rPr>
+      </w:pPr>
+    </w:p>
+    <w:p>
+      <w:pPr>
+        <w:jc w:val="center"/>
+        <w:rPr>
+          <w:sz w:val="44"/>
+          <w:szCs w:val="44"/>
+        </w:rPr>
+      </w:pPr>
+    </w:p>
+    <w:p>
+      <w:pPr>
+        <w:jc w:val="center"/>
+        <w:rPr>
+          <w:sz w:val="44"/>
+          <w:szCs w:val="44"/>
+        </w:rPr>
+      </w:pPr>
+    </w:p>
+    <w:p>
+      <w:pPr>
+        <w:jc w:val="center"/>
+        <w:rPr>
+          <w:sz w:val="44"/>
+          <w:szCs w:val="44"/>
+        </w:rPr>
+      </w:pPr>
+    </w:p>
+    <w:p>
+      <w:pPr>
+        <w:jc w:val="center"/>
+        <w:rPr>
+          <w:sz w:val="44"/>
+          <w:szCs w:val="44"/>
+        </w:rPr>
+      </w:pPr>
+      <w:r>
+        <w:rPr>
+          <w:sz w:val="44"/>
+          <w:szCs w:val="44"/>
+        </w:rPr>
+        <w:t>28 DE ABRIL 2022</w:t>
+      </w:r>
+    </w:p>
+    <w:p>
+      <w:pPr>
+        <w:jc w:val="center"/>
+        <w:rPr>
+          <w:sz w:val="44"/>
+          <w:szCs w:val="44"/>
+        </w:rPr>
+      </w:pPr>
+    </w:p>
+    <w:p>
+      <w:pPr>
+        <w:jc w:val="center"/>
+        <w:rPr>
+          <w:sz w:val="44"/>
+          <w:szCs w:val="44"/>
+        </w:rPr>
+      </w:pPr>
+    </w:p>
+    <w:p>
+      <w:pPr>
+        <w:jc w:val="center"/>
+        <w:rPr>
+          <w:sz w:val="44"/>
+          <w:szCs w:val="44"/>
+        </w:rPr>
+      </w:pPr>
+    </w:p>
+    <w:p>
+      <w:pPr>
+        <w:jc w:val="center"/>
+        <w:rPr>
+          <w:sz w:val="44"/>
+          <w:szCs w:val="44"/>
+        </w:rPr>
+      </w:pPr>
+      <w:r>
+        <w:rPr>
+          <w:sz w:val="44"/>
+          <w:szCs w:val="44"/>
+        </w:rPr>
+        <w:t xml:space="preserve">CENTRAL </w:t>
+      </w:r>
+    </w:p>
+    <w:p>
+      <w:pPr>
+        <w:jc w:val="center"/>
+        <w:rPr>
+          <w:sz w:val="44"/>
+          <w:szCs w:val="44"/>
+        </w:rPr>
+      </w:pPr>
+    </w:p>
+    <w:p>
+      <w:pPr>
+        <w:jc w:val="center"/>
+        <w:rPr>
+          <w:sz w:val="44"/>
+          <w:szCs w:val="44"/>
+        </w:rPr>
+      </w:pPr>
+    </w:p>
+    <w:p>
+      <w:pPr>
+        <w:jc w:val="center"/>
+        <w:rPr>
+          <w:sz w:val="44"/>
+          <w:szCs w:val="44"/>
+        </w:rPr>
+      </w:pPr>
+    </w:p>
+    <w:p>
+      <w:pPr>
+        <w:jc w:val="center"/>
+        <w:rPr>
+          <w:sz w:val="44"/>
+          <w:szCs w:val="44"/>
+        </w:rPr>
+      </w:pPr>
+      <w:proofErr w:type="gramStart"/>
+      <w:r>
+        <w:rPr>
+          <w:sz w:val="44"/>
+          <w:szCs w:val="44"/>
+        </w:rPr>
+        <w:t>REMISIONES  #</w:t>
+      </w:r>
+      <w:proofErr w:type="gramEnd"/>
+      <w:r>
+        <w:rPr>
+          <w:sz w:val="44"/>
+          <w:szCs w:val="44"/>
+        </w:rPr>
+        <w:t xml:space="preserve">  04201 al   # 04600</w:t>
+      </w:r>
+    </w:p>
+    <w:p>
+      <w:pPr>
+        <w:jc w:val="center"/>
+        <w:rPr>
+          <w:sz w:val="44"/>
+          <w:szCs w:val="44"/>
+        </w:rPr>
+      </w:pPr>
+    </w:p>
+    <w:p>
+      <w:pPr>
+        <w:jc w:val="center"/>
+        <w:rPr>
+          <w:sz w:val="44"/>
+          <w:szCs w:val="44"/>
+        </w:rPr>
+      </w:pPr>
+    </w:p>
+    <w:p>
+      <w:pPr>
+        <w:jc w:val="center"/>
+        <w:rPr>
+          <w:sz w:val="44"/>
+          <w:szCs w:val="44"/>
+        </w:rPr>
+      </w:pPr>
+    </w:p>
+    <w:p>
+      <w:pPr>
+        <w:jc w:val="center"/>
+        <w:rPr>
+          <w:sz w:val="44"/>
+          <w:szCs w:val="44"/>
+        </w:rPr>
+      </w:pPr>
+      <w:r>
+        <w:rPr>
+          <w:sz w:val="44"/>
+          <w:szCs w:val="44"/>
+        </w:rPr>
+        <w:t>RECIBIO</w:t>
+      </w:r>
+    </w:p>
+    <w:p>
+      <w:pPr>
+        <w:jc w:val="center"/>
+        <w:rPr>
+          <w:sz w:val="44"/>
+          <w:szCs w:val="44"/>
+        </w:rPr>
+      </w:pPr>
+    </w:p>
+    <w:p>
+      <w:pPr>
+        <w:jc w:val="center"/>
+        <w:rPr>
+          <w:sz w:val="44"/>
+          <w:szCs w:val="44"/>
+        </w:rPr>
+      </w:pPr>
+      <w:r>
+        <w:rPr>
+          <w:sz w:val="44"/>
+          <w:szCs w:val="44"/>
+        </w:rPr>
+        <w:t>______________________</w:t>
+      </w:r>
+    </w:p>
+    <w:p>
+      <w:pPr>
+        <w:jc w:val="center"/>
+        <w:rPr>
+          <w:sz w:val="44"/>
+          <w:szCs w:val="44"/>
+        </w:rPr>
+      </w:pPr>
+      <w:r>
+        <w:rPr>
+          <w:sz w:val="44"/>
+          <w:szCs w:val="44"/>
+        </w:rPr>
         <w:lastRenderedPageBreak/>
-        <w:t>02 DE MAYO 2022</w:t>
+        <w:t xml:space="preserve">KARINA MONARCA </w:t>
+      </w:r>
+    </w:p>
+    <w:p>
+      <w:pPr>
+        <w:jc w:val="center"/>
+        <w:rPr>
+          <w:sz w:val="44"/>
+          <w:szCs w:val="44"/>
+        </w:rPr>
+      </w:pPr>
+    </w:p>
+    <w:p>
+      <w:pPr>
+        <w:jc w:val="center"/>
+        <w:rPr>
+          <w:sz w:val="44"/>
+          <w:szCs w:val="44"/>
+        </w:rPr>
+      </w:pPr>
+    </w:p>
+    <w:p>
+      <w:pPr>
+        <w:jc w:val="center"/>
+        <w:rPr>
+          <w:sz w:val="44"/>
+          <w:szCs w:val="44"/>
+        </w:rPr>
+      </w:pPr>
+      <w:r>
+        <w:rPr>
+          <w:sz w:val="44"/>
+          <w:szCs w:val="44"/>
+        </w:rPr>
+        <w:t>26 DE FEBRERO 2022</w:t>
+      </w:r>
+    </w:p>
+    <w:p>
+      <w:pPr>
+        <w:jc w:val="center"/>
+        <w:rPr>
+          <w:sz w:val="44"/>
+          <w:szCs w:val="44"/>
+        </w:rPr>
+      </w:pPr>
+    </w:p>
+    <w:p>
+      <w:pPr>
+        <w:jc w:val="center"/>
+        <w:rPr>
+          <w:sz w:val="44"/>
+          <w:szCs w:val="44"/>
+        </w:rPr>
+      </w:pPr>
+    </w:p>
+    <w:p>
+      <w:pPr>
+        <w:rPr>
+          <w:sz w:val="44"/>
+          <w:szCs w:val="44"/>
+        </w:rPr>
+      </w:pPr>
+      <w:r>
+        <w:rPr>
+          <w:sz w:val="44"/>
+          <w:szCs w:val="44"/>
+        </w:rPr>
+        <w:t xml:space="preserve">CENTRAL </w:t>
+      </w:r>
+    </w:p>
+    <w:p>
+      <w:pPr>
+        <w:rPr>
+          <w:sz w:val="44"/>
+          <w:szCs w:val="44"/>
+        </w:rPr>
+      </w:pPr>
+    </w:p>
+    <w:p>
+      <w:pPr>
+        <w:rPr>
+          <w:sz w:val="44"/>
+          <w:szCs w:val="44"/>
+        </w:rPr>
+      </w:pPr>
+    </w:p>
+    <w:p>
+      <w:pPr>
+        <w:rPr>
+          <w:sz w:val="44"/>
+          <w:szCs w:val="44"/>
+        </w:rPr>
+      </w:pPr>
+    </w:p>
+    <w:p>
+      <w:pPr>
+        <w:rPr>
+          <w:sz w:val="44"/>
+          <w:szCs w:val="44"/>
+        </w:rPr>
+      </w:pPr>
+      <w:r>
+        <w:rPr>
+          <w:sz w:val="44"/>
+          <w:szCs w:val="44"/>
+        </w:rPr>
+        <w:tab/>
+      </w:r>
+      <w:proofErr w:type="gramStart"/>
+      <w:r>
+        <w:rPr>
+          <w:sz w:val="44"/>
+          <w:szCs w:val="44"/>
+        </w:rPr>
+        <w:t>REMISIONES  #</w:t>
+      </w:r>
+      <w:proofErr w:type="gramEnd"/>
+      <w:r>
+        <w:rPr>
+          <w:sz w:val="44"/>
+          <w:szCs w:val="44"/>
+        </w:rPr>
+        <w:t xml:space="preserve">  3751   al    4200</w:t>
+      </w:r>
+    </w:p>
+    <w:p>
+      <w:pPr>
+        <w:rPr>
+          <w:sz w:val="44"/>
+          <w:szCs w:val="44"/>
+        </w:rPr>
+      </w:pPr>
+    </w:p>
+    <w:p>
+      <w:pPr>
+        <w:rPr>
+          <w:sz w:val="44"/>
+          <w:szCs w:val="44"/>
+        </w:rPr>
+      </w:pPr>
+    </w:p>
+    <w:p>
+      <w:pPr>
+        <w:rPr>
+          <w:sz w:val="44"/>
+          <w:szCs w:val="44"/>
+        </w:rPr>
+      </w:pPr>
+    </w:p>
+    <w:p>
+      <w:pPr>
+        <w:rPr>
+          <w:sz w:val="44"/>
+          <w:szCs w:val="44"/>
+        </w:rPr>
+      </w:pPr>
+    </w:p>
+    <w:p>
+      <w:pPr>
+        <w:rPr>
+          <w:sz w:val="44"/>
+          <w:szCs w:val="44"/>
+        </w:rPr>
+      </w:pPr>
+    </w:p>
+    <w:p>
+      <w:pPr>
+        <w:jc w:val="center"/>
+        <w:rPr>
+          <w:sz w:val="44"/>
+          <w:szCs w:val="44"/>
+        </w:rPr>
+      </w:pPr>
+      <w:r>
+        <w:rPr>
+          <w:sz w:val="44"/>
+          <w:szCs w:val="44"/>
+        </w:rPr>
+        <w:t>RECIBIO</w:t>
+      </w:r>
+    </w:p>
+    <w:p>
+      <w:pPr>
+        <w:jc w:val="center"/>
+        <w:rPr>
+          <w:sz w:val="44"/>
+          <w:szCs w:val="44"/>
+        </w:rPr>
+      </w:pPr>
+    </w:p>
+    <w:p>
+      <w:pPr>
+        <w:jc w:val="center"/>
+        <w:rPr>
+          <w:sz w:val="44"/>
+          <w:szCs w:val="44"/>
+        </w:rPr>
+      </w:pPr>
+      <w:r>
+        <w:rPr>
+          <w:sz w:val="44"/>
+          <w:szCs w:val="44"/>
+        </w:rPr>
+        <w:t>_____________________</w:t>
+      </w:r>
+    </w:p>
+    <w:p>
+      <w:pPr>
+        <w:jc w:val="center"/>
+        <w:rPr>
+          <w:sz w:val="44"/>
+          <w:szCs w:val="44"/>
+        </w:rPr>
+      </w:pPr>
+      <w:proofErr w:type="gramStart"/>
+      <w:r>
+        <w:rPr>
+          <w:sz w:val="44"/>
+          <w:szCs w:val="44"/>
+        </w:rPr>
+        <w:t>KARINA  MONARCA</w:t>
+      </w:r>
+      <w:proofErr w:type="gramEnd"/>
+      <w:r>
+        <w:rPr>
+          <w:sz w:val="44"/>
+          <w:szCs w:val="44"/>
+        </w:rPr>
+        <w:t xml:space="preserve"> </w:t>
+      </w:r>
+    </w:p>
+    <w:p>
+      <w:pPr>
+        <w:rPr>
+          <w:sz w:val="44"/>
+          <w:szCs w:val="44"/>
+        </w:rPr>
+      </w:pPr>
+    </w:p>
+    <w:p>
+      <w:pPr>
+        <w:jc w:val="center"/>
+        <w:rPr>
+          <w:sz w:val="44"/>
+          <w:szCs w:val="44"/>
+        </w:rPr>
+      </w:pPr>
+    </w:p>
+    <w:p>
+      <w:pPr>
+        <w:jc w:val="center"/>
+        <w:rPr>
+          <w:sz w:val="44"/>
+          <w:szCs w:val="44"/>
+        </w:rPr>
+      </w:pPr>
+      <w:r>
+        <w:rPr>
+          <w:sz w:val="44"/>
+          <w:szCs w:val="44"/>
+        </w:rPr>
+        <w:t>8 DE FEBRERO 2022</w:t>
       </w:r>
     </w:p>
     <w:p>
@@ -296,20 +1176,22 @@
           <w:szCs w:val="44"/>
         </w:rPr>
       </w:pPr>
-      <w:r>
-        <w:rPr>
-          <w:sz w:val="44"/>
-          <w:szCs w:val="44"/>
-        </w:rPr>
-        <w:t xml:space="preserve">RECEPCION DE </w:t>
-      </w:r>
+    </w:p>
+    <w:p>
+      <w:pPr>
+        <w:jc w:val="center"/>
+        <w:rPr>
+          <w:sz w:val="44"/>
+          <w:szCs w:val="44"/>
+        </w:rPr>
+      </w:pPr>
       <w:proofErr w:type="gramStart"/>
       <w:r>
         <w:rPr>
           <w:sz w:val="44"/>
           <w:szCs w:val="44"/>
         </w:rPr>
-        <w:t>PRODUCTO  #</w:t>
+        <w:t>SALIDAS  #</w:t>
       </w:r>
       <w:proofErr w:type="gramEnd"/>
       <w:r>
@@ -317,669 +1199,6 @@
           <w:sz w:val="44"/>
           <w:szCs w:val="44"/>
         </w:rPr>
-        <w:t xml:space="preserve"> 11001   al  11250</w:t>
-      </w:r>
-    </w:p>
-    <w:p>
-      <w:pPr>
-        <w:jc w:val="center"/>
-        <w:rPr>
-          <w:sz w:val="44"/>
-          <w:szCs w:val="44"/>
-        </w:rPr>
-      </w:pPr>
-    </w:p>
-    <w:p>
-      <w:pPr>
-        <w:jc w:val="center"/>
-        <w:rPr>
-          <w:sz w:val="44"/>
-          <w:szCs w:val="44"/>
-        </w:rPr>
-      </w:pPr>
-    </w:p>
-    <w:p>
-      <w:pPr>
-        <w:jc w:val="center"/>
-        <w:rPr>
-          <w:sz w:val="44"/>
-          <w:szCs w:val="44"/>
-        </w:rPr>
-      </w:pPr>
-    </w:p>
-    <w:p>
-      <w:pPr>
-        <w:jc w:val="center"/>
-        <w:rPr>
-          <w:sz w:val="44"/>
-          <w:szCs w:val="44"/>
-        </w:rPr>
-      </w:pPr>
-      <w:r>
-        <w:rPr>
-          <w:sz w:val="44"/>
-          <w:szCs w:val="44"/>
-        </w:rPr>
-        <w:t>RECIBIO</w:t>
-      </w:r>
-    </w:p>
-    <w:p>
-      <w:pPr>
-        <w:jc w:val="center"/>
-        <w:rPr>
-          <w:sz w:val="44"/>
-          <w:szCs w:val="44"/>
-        </w:rPr>
-      </w:pPr>
-    </w:p>
-    <w:p>
-      <w:pPr>
-        <w:jc w:val="center"/>
-        <w:rPr>
-          <w:sz w:val="44"/>
-          <w:szCs w:val="44"/>
-        </w:rPr>
-      </w:pPr>
-      <w:r>
-        <w:rPr>
-          <w:sz w:val="44"/>
-          <w:szCs w:val="44"/>
-        </w:rPr>
-        <w:t>___________________</w:t>
-      </w:r>
-    </w:p>
-    <w:p>
-      <w:pPr>
-        <w:jc w:val="center"/>
-        <w:rPr>
-          <w:sz w:val="44"/>
-          <w:szCs w:val="44"/>
-        </w:rPr>
-      </w:pPr>
-      <w:r>
-        <w:rPr>
-          <w:sz w:val="44"/>
-          <w:szCs w:val="44"/>
-        </w:rPr>
-        <w:t>KARINA MONARCA</w:t>
-      </w:r>
-    </w:p>
-    <w:p>
-      <w:pPr>
-        <w:jc w:val="center"/>
-        <w:rPr>
-          <w:sz w:val="44"/>
-          <w:szCs w:val="44"/>
-        </w:rPr>
-      </w:pPr>
-    </w:p>
-    <w:p>
-      <w:pPr>
-        <w:jc w:val="center"/>
-        <w:rPr>
-          <w:sz w:val="44"/>
-          <w:szCs w:val="44"/>
-        </w:rPr>
-      </w:pPr>
-    </w:p>
-    <w:p>
-      <w:pPr>
-        <w:jc w:val="center"/>
-        <w:rPr>
-          <w:sz w:val="44"/>
-          <w:szCs w:val="44"/>
-        </w:rPr>
-      </w:pPr>
-    </w:p>
-    <w:p>
-      <w:pPr>
-        <w:jc w:val="center"/>
-        <w:rPr>
-          <w:sz w:val="44"/>
-          <w:szCs w:val="44"/>
-        </w:rPr>
-      </w:pPr>
-    </w:p>
-    <w:p>
-      <w:pPr>
-        <w:jc w:val="center"/>
-        <w:rPr>
-          <w:sz w:val="44"/>
-          <w:szCs w:val="44"/>
-        </w:rPr>
-      </w:pPr>
-      <w:r>
-        <w:rPr>
-          <w:sz w:val="44"/>
-          <w:szCs w:val="44"/>
-        </w:rPr>
-        <w:t>28 DE ABRIL 2022</w:t>
-      </w:r>
-    </w:p>
-    <w:p>
-      <w:pPr>
-        <w:jc w:val="center"/>
-        <w:rPr>
-          <w:sz w:val="44"/>
-          <w:szCs w:val="44"/>
-        </w:rPr>
-      </w:pPr>
-    </w:p>
-    <w:p>
-      <w:pPr>
-        <w:jc w:val="center"/>
-        <w:rPr>
-          <w:sz w:val="44"/>
-          <w:szCs w:val="44"/>
-        </w:rPr>
-      </w:pPr>
-    </w:p>
-    <w:p>
-      <w:pPr>
-        <w:jc w:val="center"/>
-        <w:rPr>
-          <w:sz w:val="44"/>
-          <w:szCs w:val="44"/>
-        </w:rPr>
-      </w:pPr>
-    </w:p>
-    <w:p>
-      <w:pPr>
-        <w:jc w:val="center"/>
-        <w:rPr>
-          <w:sz w:val="44"/>
-          <w:szCs w:val="44"/>
-        </w:rPr>
-      </w:pPr>
-      <w:r>
-        <w:rPr>
-          <w:sz w:val="44"/>
-          <w:szCs w:val="44"/>
-        </w:rPr>
-        <w:t xml:space="preserve">CENTRAL </w:t>
-      </w:r>
-    </w:p>
-    <w:p>
-      <w:pPr>
-        <w:jc w:val="center"/>
-        <w:rPr>
-          <w:sz w:val="44"/>
-          <w:szCs w:val="44"/>
-        </w:rPr>
-      </w:pPr>
-    </w:p>
-    <w:p>
-      <w:pPr>
-        <w:jc w:val="center"/>
-        <w:rPr>
-          <w:sz w:val="44"/>
-          <w:szCs w:val="44"/>
-        </w:rPr>
-      </w:pPr>
-    </w:p>
-    <w:p>
-      <w:pPr>
-        <w:jc w:val="center"/>
-        <w:rPr>
-          <w:sz w:val="44"/>
-          <w:szCs w:val="44"/>
-        </w:rPr>
-      </w:pPr>
-    </w:p>
-    <w:p>
-      <w:pPr>
-        <w:jc w:val="center"/>
-        <w:rPr>
-          <w:sz w:val="44"/>
-          <w:szCs w:val="44"/>
-        </w:rPr>
-      </w:pPr>
-      <w:proofErr w:type="gramStart"/>
-      <w:r>
-        <w:rPr>
-          <w:sz w:val="44"/>
-          <w:szCs w:val="44"/>
-        </w:rPr>
-        <w:t>REMISIONES  #</w:t>
-      </w:r>
-      <w:proofErr w:type="gramEnd"/>
-      <w:r>
-        <w:rPr>
-          <w:sz w:val="44"/>
-          <w:szCs w:val="44"/>
-        </w:rPr>
-        <w:t xml:space="preserve">  04201 al   # 04600</w:t>
-      </w:r>
-    </w:p>
-    <w:p>
-      <w:pPr>
-        <w:jc w:val="center"/>
-        <w:rPr>
-          <w:sz w:val="44"/>
-          <w:szCs w:val="44"/>
-        </w:rPr>
-      </w:pPr>
-    </w:p>
-    <w:p>
-      <w:pPr>
-        <w:jc w:val="center"/>
-        <w:rPr>
-          <w:sz w:val="44"/>
-          <w:szCs w:val="44"/>
-        </w:rPr>
-      </w:pPr>
-    </w:p>
-    <w:p>
-      <w:pPr>
-        <w:jc w:val="center"/>
-        <w:rPr>
-          <w:sz w:val="44"/>
-          <w:szCs w:val="44"/>
-        </w:rPr>
-      </w:pPr>
-    </w:p>
-    <w:p>
-      <w:pPr>
-        <w:jc w:val="center"/>
-        <w:rPr>
-          <w:sz w:val="44"/>
-          <w:szCs w:val="44"/>
-        </w:rPr>
-      </w:pPr>
-      <w:r>
-        <w:rPr>
-          <w:sz w:val="44"/>
-          <w:szCs w:val="44"/>
-        </w:rPr>
-        <w:t>RECIBIO</w:t>
-      </w:r>
-    </w:p>
-    <w:p>
-      <w:pPr>
-        <w:jc w:val="center"/>
-        <w:rPr>
-          <w:sz w:val="44"/>
-          <w:szCs w:val="44"/>
-        </w:rPr>
-      </w:pPr>
-    </w:p>
-    <w:p>
-      <w:pPr>
-        <w:jc w:val="center"/>
-        <w:rPr>
-          <w:sz w:val="44"/>
-          <w:szCs w:val="44"/>
-        </w:rPr>
-      </w:pPr>
-      <w:r>
-        <w:rPr>
-          <w:sz w:val="44"/>
-          <w:szCs w:val="44"/>
-        </w:rPr>
-        <w:t>______________________</w:t>
-      </w:r>
-    </w:p>
-    <w:p>
-      <w:pPr>
-        <w:jc w:val="center"/>
-        <w:rPr>
-          <w:sz w:val="44"/>
-          <w:szCs w:val="44"/>
-        </w:rPr>
-      </w:pPr>
-      <w:r>
-        <w:rPr>
-          <w:sz w:val="44"/>
-          <w:szCs w:val="44"/>
-        </w:rPr>
-        <w:t xml:space="preserve">KARINA MONARCA </w:t>
-      </w:r>
-    </w:p>
-    <w:p>
-      <w:pPr>
-        <w:jc w:val="center"/>
-        <w:rPr>
-          <w:sz w:val="44"/>
-          <w:szCs w:val="44"/>
-        </w:rPr>
-      </w:pPr>
-    </w:p>
-    <w:p>
-      <w:pPr>
-        <w:jc w:val="center"/>
-        <w:rPr>
-          <w:sz w:val="44"/>
-          <w:szCs w:val="44"/>
-        </w:rPr>
-      </w:pPr>
-    </w:p>
-    <w:p>
-      <w:pPr>
-        <w:jc w:val="center"/>
-        <w:rPr>
-          <w:sz w:val="44"/>
-          <w:szCs w:val="44"/>
-        </w:rPr>
-      </w:pPr>
-      <w:r>
-        <w:rPr>
-          <w:sz w:val="44"/>
-          <w:szCs w:val="44"/>
-        </w:rPr>
-        <w:t>26 DE FEBRERO 2022</w:t>
-      </w:r>
-    </w:p>
-    <w:p>
-      <w:pPr>
-        <w:jc w:val="center"/>
-        <w:rPr>
-          <w:sz w:val="44"/>
-          <w:szCs w:val="44"/>
-        </w:rPr>
-      </w:pPr>
-    </w:p>
-    <w:p>
-      <w:pPr>
-        <w:jc w:val="center"/>
-        <w:rPr>
-          <w:sz w:val="44"/>
-          <w:szCs w:val="44"/>
-        </w:rPr>
-      </w:pPr>
-    </w:p>
-    <w:p>
-      <w:pPr>
-        <w:rPr>
-          <w:sz w:val="44"/>
-          <w:szCs w:val="44"/>
-        </w:rPr>
-      </w:pPr>
-      <w:r>
-        <w:rPr>
-          <w:sz w:val="44"/>
-          <w:szCs w:val="44"/>
-        </w:rPr>
-        <w:t xml:space="preserve">CENTRAL </w:t>
-      </w:r>
-    </w:p>
-    <w:p>
-      <w:pPr>
-        <w:rPr>
-          <w:sz w:val="44"/>
-          <w:szCs w:val="44"/>
-        </w:rPr>
-      </w:pPr>
-    </w:p>
-    <w:p>
-      <w:pPr>
-        <w:rPr>
-          <w:sz w:val="44"/>
-          <w:szCs w:val="44"/>
-        </w:rPr>
-      </w:pPr>
-    </w:p>
-    <w:p>
-      <w:pPr>
-        <w:rPr>
-          <w:sz w:val="44"/>
-          <w:szCs w:val="44"/>
-        </w:rPr>
-      </w:pPr>
-    </w:p>
-    <w:p>
-      <w:pPr>
-        <w:rPr>
-          <w:sz w:val="44"/>
-          <w:szCs w:val="44"/>
-        </w:rPr>
-      </w:pPr>
-      <w:r>
-        <w:rPr>
-          <w:sz w:val="44"/>
-          <w:szCs w:val="44"/>
-        </w:rPr>
-        <w:tab/>
-      </w:r>
-      <w:proofErr w:type="gramStart"/>
-      <w:r>
-        <w:rPr>
-          <w:sz w:val="44"/>
-          <w:szCs w:val="44"/>
-        </w:rPr>
-        <w:t>REMISIONES  #</w:t>
-      </w:r>
-      <w:proofErr w:type="gramEnd"/>
-      <w:r>
-        <w:rPr>
-          <w:sz w:val="44"/>
-          <w:szCs w:val="44"/>
-        </w:rPr>
-        <w:t xml:space="preserve">  3751   al    4200</w:t>
-      </w:r>
-    </w:p>
-    <w:p>
-      <w:pPr>
-        <w:rPr>
-          <w:sz w:val="44"/>
-          <w:szCs w:val="44"/>
-        </w:rPr>
-      </w:pPr>
-    </w:p>
-    <w:p>
-      <w:pPr>
-        <w:rPr>
-          <w:sz w:val="44"/>
-          <w:szCs w:val="44"/>
-        </w:rPr>
-      </w:pPr>
-    </w:p>
-    <w:p>
-      <w:pPr>
-        <w:rPr>
-          <w:sz w:val="44"/>
-          <w:szCs w:val="44"/>
-        </w:rPr>
-      </w:pPr>
-    </w:p>
-    <w:p>
-      <w:pPr>
-        <w:rPr>
-          <w:sz w:val="44"/>
-          <w:szCs w:val="44"/>
-        </w:rPr>
-      </w:pPr>
-    </w:p>
-    <w:p>
-      <w:pPr>
-        <w:rPr>
-          <w:sz w:val="44"/>
-          <w:szCs w:val="44"/>
-        </w:rPr>
-      </w:pPr>
-    </w:p>
-    <w:p>
-      <w:pPr>
-        <w:jc w:val="center"/>
-        <w:rPr>
-          <w:sz w:val="44"/>
-          <w:szCs w:val="44"/>
-        </w:rPr>
-      </w:pPr>
-      <w:r>
-        <w:rPr>
-          <w:sz w:val="44"/>
-          <w:szCs w:val="44"/>
-        </w:rPr>
-        <w:t>RECIBIO</w:t>
-      </w:r>
-    </w:p>
-    <w:p>
-      <w:pPr>
-        <w:jc w:val="center"/>
-        <w:rPr>
-          <w:sz w:val="44"/>
-          <w:szCs w:val="44"/>
-        </w:rPr>
-      </w:pPr>
-    </w:p>
-    <w:p>
-      <w:pPr>
-        <w:jc w:val="center"/>
-        <w:rPr>
-          <w:sz w:val="44"/>
-          <w:szCs w:val="44"/>
-        </w:rPr>
-      </w:pPr>
-      <w:r>
-        <w:rPr>
-          <w:sz w:val="44"/>
-          <w:szCs w:val="44"/>
-        </w:rPr>
-        <w:lastRenderedPageBreak/>
-        <w:t>_____________________</w:t>
-      </w:r>
-    </w:p>
-    <w:p>
-      <w:pPr>
-        <w:jc w:val="center"/>
-        <w:rPr>
-          <w:sz w:val="44"/>
-          <w:szCs w:val="44"/>
-        </w:rPr>
-      </w:pPr>
-      <w:proofErr w:type="gramStart"/>
-      <w:r>
-        <w:rPr>
-          <w:sz w:val="44"/>
-          <w:szCs w:val="44"/>
-        </w:rPr>
-        <w:t>KARINA  MONARCA</w:t>
-      </w:r>
-      <w:proofErr w:type="gramEnd"/>
-      <w:r>
-        <w:rPr>
-          <w:sz w:val="44"/>
-          <w:szCs w:val="44"/>
-        </w:rPr>
-        <w:t xml:space="preserve"> </w:t>
-      </w:r>
-    </w:p>
-    <w:p>
-      <w:pPr>
-        <w:rPr>
-          <w:sz w:val="44"/>
-          <w:szCs w:val="44"/>
-        </w:rPr>
-      </w:pPr>
-    </w:p>
-    <w:p>
-      <w:pPr>
-        <w:jc w:val="center"/>
-        <w:rPr>
-          <w:sz w:val="44"/>
-          <w:szCs w:val="44"/>
-        </w:rPr>
-      </w:pPr>
-    </w:p>
-    <w:p>
-      <w:pPr>
-        <w:jc w:val="center"/>
-        <w:rPr>
-          <w:sz w:val="44"/>
-          <w:szCs w:val="44"/>
-        </w:rPr>
-      </w:pPr>
-      <w:r>
-        <w:rPr>
-          <w:sz w:val="44"/>
-          <w:szCs w:val="44"/>
-        </w:rPr>
-        <w:t>8 DE FEBRERO 2022</w:t>
-      </w:r>
-    </w:p>
-    <w:p>
-      <w:pPr>
-        <w:jc w:val="center"/>
-        <w:rPr>
-          <w:sz w:val="44"/>
-          <w:szCs w:val="44"/>
-        </w:rPr>
-      </w:pPr>
-    </w:p>
-    <w:p>
-      <w:pPr>
-        <w:jc w:val="center"/>
-        <w:rPr>
-          <w:sz w:val="44"/>
-          <w:szCs w:val="44"/>
-        </w:rPr>
-      </w:pPr>
-    </w:p>
-    <w:p>
-      <w:pPr>
-        <w:jc w:val="center"/>
-        <w:rPr>
-          <w:sz w:val="44"/>
-          <w:szCs w:val="44"/>
-        </w:rPr>
-      </w:pPr>
-      <w:r>
-        <w:rPr>
-          <w:sz w:val="44"/>
-          <w:szCs w:val="44"/>
-        </w:rPr>
-        <w:t>CENTRAL</w:t>
-      </w:r>
-    </w:p>
-    <w:p>
-      <w:pPr>
-        <w:jc w:val="center"/>
-        <w:rPr>
-          <w:sz w:val="44"/>
-          <w:szCs w:val="44"/>
-        </w:rPr>
-      </w:pPr>
-    </w:p>
-    <w:p>
-      <w:pPr>
-        <w:jc w:val="center"/>
-        <w:rPr>
-          <w:sz w:val="44"/>
-          <w:szCs w:val="44"/>
-        </w:rPr>
-      </w:pPr>
-    </w:p>
-    <w:p>
-      <w:pPr>
-        <w:jc w:val="center"/>
-        <w:rPr>
-          <w:sz w:val="44"/>
-          <w:szCs w:val="44"/>
-        </w:rPr>
-      </w:pPr>
-    </w:p>
-    <w:p>
-      <w:pPr>
-        <w:jc w:val="center"/>
-        <w:rPr>
-          <w:sz w:val="44"/>
-          <w:szCs w:val="44"/>
-        </w:rPr>
-      </w:pPr>
-      <w:proofErr w:type="gramStart"/>
-      <w:r>
-        <w:rPr>
-          <w:sz w:val="44"/>
-          <w:szCs w:val="44"/>
-        </w:rPr>
-        <w:t>SALIDAS  #</w:t>
-      </w:r>
-      <w:proofErr w:type="gramEnd"/>
-      <w:r>
-        <w:rPr>
-          <w:sz w:val="44"/>
-          <w:szCs w:val="44"/>
-        </w:rPr>
         <w:t xml:space="preserve"> 0001 G  al   # 0250 G</w:t>
       </w:r>
     </w:p>
@@ -1048,7 +1267,6 @@
           <w:sz w:val="44"/>
           <w:szCs w:val="44"/>
         </w:rPr>
-        <w:lastRenderedPageBreak/>
         <w:t>:_____________________</w:t>
       </w:r>
     </w:p>

--- a/01 DOCUEMENTOS/PAP FISCAL CENTRAL  2022.docx
+++ b/01 DOCUEMENTOS/PAP FISCAL CENTRAL  2022.docx
@@ -24,101 +24,92 @@
           <w:sz w:val="44"/>
           <w:szCs w:val="44"/>
         </w:rPr>
-        <w:t>20 de Julio 2022</w:t>
-      </w:r>
-    </w:p>
-    <w:p>
-      <w:pPr>
-        <w:jc w:val="center"/>
-        <w:rPr>
-          <w:sz w:val="44"/>
-          <w:szCs w:val="44"/>
-        </w:rPr>
-      </w:pPr>
-    </w:p>
-    <w:p>
-      <w:pPr>
-        <w:jc w:val="center"/>
-        <w:rPr>
-          <w:sz w:val="44"/>
-          <w:szCs w:val="44"/>
-        </w:rPr>
-      </w:pPr>
-    </w:p>
-    <w:p>
-      <w:pPr>
-        <w:jc w:val="center"/>
-        <w:rPr>
-          <w:sz w:val="44"/>
-          <w:szCs w:val="44"/>
-        </w:rPr>
-      </w:pPr>
-    </w:p>
-    <w:p>
-      <w:pPr>
-        <w:jc w:val="center"/>
-        <w:rPr>
-          <w:sz w:val="44"/>
-          <w:szCs w:val="44"/>
-        </w:rPr>
-      </w:pPr>
-      <w:r>
-        <w:rPr>
-          <w:sz w:val="44"/>
-          <w:szCs w:val="44"/>
-        </w:rPr>
-        <w:t xml:space="preserve">CENTRAL </w:t>
-      </w:r>
-    </w:p>
-    <w:p>
-      <w:pPr>
-        <w:jc w:val="center"/>
-        <w:rPr>
-          <w:sz w:val="44"/>
-          <w:szCs w:val="44"/>
-        </w:rPr>
-      </w:pPr>
-    </w:p>
-    <w:p>
-      <w:pPr>
-        <w:jc w:val="center"/>
-        <w:rPr>
-          <w:sz w:val="44"/>
-          <w:szCs w:val="44"/>
-        </w:rPr>
-      </w:pPr>
-    </w:p>
-    <w:p>
-      <w:pPr>
-        <w:jc w:val="center"/>
-        <w:rPr>
-          <w:sz w:val="44"/>
-          <w:szCs w:val="44"/>
-        </w:rPr>
-      </w:pPr>
-    </w:p>
-    <w:p>
-      <w:pPr>
-        <w:jc w:val="center"/>
-        <w:rPr>
-          <w:sz w:val="44"/>
-          <w:szCs w:val="44"/>
-        </w:rPr>
-      </w:pPr>
-      <w:r>
-        <w:rPr>
-          <w:sz w:val="44"/>
-          <w:szCs w:val="44"/>
-        </w:rPr>
-        <w:t xml:space="preserve">SALIDAS DEL # 0501 G   al   </w:t>
-      </w:r>
+        <w:t>1 DE AGOSTO 2022</w:t>
+      </w:r>
+    </w:p>
+    <w:p>
+      <w:pPr>
+        <w:jc w:val="center"/>
+        <w:rPr>
+          <w:sz w:val="44"/>
+          <w:szCs w:val="44"/>
+        </w:rPr>
+      </w:pPr>
+    </w:p>
+    <w:p>
+      <w:pPr>
+        <w:jc w:val="center"/>
+        <w:rPr>
+          <w:sz w:val="44"/>
+          <w:szCs w:val="44"/>
+        </w:rPr>
+      </w:pPr>
+    </w:p>
+    <w:p>
+      <w:pPr>
+        <w:jc w:val="center"/>
+        <w:rPr>
+          <w:sz w:val="44"/>
+          <w:szCs w:val="44"/>
+        </w:rPr>
+      </w:pPr>
+      <w:r>
+        <w:rPr>
+          <w:sz w:val="44"/>
+          <w:szCs w:val="44"/>
+        </w:rPr>
+        <w:t>CENTRAL</w:t>
+      </w:r>
+    </w:p>
+    <w:p>
+      <w:pPr>
+        <w:jc w:val="center"/>
+        <w:rPr>
+          <w:sz w:val="44"/>
+          <w:szCs w:val="44"/>
+        </w:rPr>
+      </w:pPr>
+    </w:p>
+    <w:p>
+      <w:pPr>
+        <w:jc w:val="center"/>
+        <w:rPr>
+          <w:sz w:val="44"/>
+          <w:szCs w:val="44"/>
+        </w:rPr>
+      </w:pPr>
+      <w:r>
+        <w:rPr>
+          <w:sz w:val="44"/>
+          <w:szCs w:val="44"/>
+        </w:rPr>
+        <w:t>.</w:t>
+      </w:r>
+    </w:p>
+    <w:p>
+      <w:pPr>
+        <w:jc w:val="center"/>
+        <w:rPr>
+          <w:sz w:val="44"/>
+          <w:szCs w:val="44"/>
+        </w:rPr>
+      </w:pPr>
+    </w:p>
+    <w:p>
+      <w:pPr>
+        <w:jc w:val="center"/>
+        <w:rPr>
+          <w:sz w:val="44"/>
+          <w:szCs w:val="44"/>
+        </w:rPr>
+      </w:pPr>
       <w:proofErr w:type="gramStart"/>
       <w:r>
         <w:rPr>
           <w:sz w:val="44"/>
           <w:szCs w:val="44"/>
         </w:rPr>
-        <w:t>#  0750</w:t>
+        <w:t>REMISIONES  #</w:t>
       </w:r>
       <w:proofErr w:type="gramEnd"/>
       <w:r>
@@ -126,20 +117,12 @@
           <w:sz w:val="44"/>
           <w:szCs w:val="44"/>
         </w:rPr>
-        <w:t xml:space="preserve"> G</w:t>
-      </w:r>
-    </w:p>
-    <w:p>
-      <w:pPr>
-        <w:jc w:val="center"/>
-        <w:rPr>
-          <w:sz w:val="44"/>
-          <w:szCs w:val="44"/>
-        </w:rPr>
-      </w:pPr>
-    </w:p>
-    <w:p>
-      <w:pPr>
+        <w:t xml:space="preserve">  05001  al  #  05500</w:t>
+      </w:r>
+    </w:p>
+    <w:p>
+      <w:pPr>
+        <w:jc w:val="center"/>
         <w:rPr>
           <w:sz w:val="44"/>
           <w:szCs w:val="44"/>
@@ -193,35 +176,270 @@
           <w:sz w:val="44"/>
           <w:szCs w:val="44"/>
         </w:rPr>
-        <w:t>_________________________</w:t>
-      </w:r>
-    </w:p>
-    <w:p>
-      <w:pPr>
-        <w:jc w:val="center"/>
-        <w:rPr>
-          <w:sz w:val="44"/>
-          <w:szCs w:val="44"/>
-        </w:rPr>
-      </w:pPr>
-      <w:r>
-        <w:rPr>
-          <w:sz w:val="44"/>
-          <w:szCs w:val="44"/>
-        </w:rPr>
-        <w:t>KARINA MONARCA A</w:t>
-      </w:r>
-    </w:p>
-    <w:p>
-      <w:pPr>
-        <w:jc w:val="center"/>
-        <w:rPr>
-          <w:sz w:val="44"/>
-          <w:szCs w:val="44"/>
-        </w:rPr>
-      </w:pPr>
+        <w:t>__</w:t>
+      </w:r>
       <w:bookmarkStart w:id="0" w:name="_GoBack"/>
       <w:bookmarkEnd w:id="0"/>
+      <w:r>
+        <w:rPr>
+          <w:sz w:val="44"/>
+          <w:szCs w:val="44"/>
+        </w:rPr>
+        <w:t>______________</w:t>
+      </w:r>
+    </w:p>
+    <w:p>
+      <w:pPr>
+        <w:jc w:val="center"/>
+        <w:rPr>
+          <w:sz w:val="44"/>
+          <w:szCs w:val="44"/>
+        </w:rPr>
+      </w:pPr>
+      <w:r>
+        <w:rPr>
+          <w:sz w:val="44"/>
+          <w:szCs w:val="44"/>
+        </w:rPr>
+        <w:t>ARGELIA CEBADA</w:t>
+      </w:r>
+    </w:p>
+    <w:p>
+      <w:pPr>
+        <w:jc w:val="center"/>
+        <w:rPr>
+          <w:sz w:val="44"/>
+          <w:szCs w:val="44"/>
+        </w:rPr>
+      </w:pPr>
+    </w:p>
+    <w:p>
+      <w:pPr>
+        <w:jc w:val="center"/>
+        <w:rPr>
+          <w:sz w:val="44"/>
+          <w:szCs w:val="44"/>
+        </w:rPr>
+      </w:pPr>
+    </w:p>
+    <w:p>
+      <w:pPr>
+        <w:jc w:val="center"/>
+        <w:rPr>
+          <w:sz w:val="44"/>
+          <w:szCs w:val="44"/>
+        </w:rPr>
+      </w:pPr>
+    </w:p>
+    <w:p>
+      <w:pPr>
+        <w:jc w:val="center"/>
+        <w:rPr>
+          <w:sz w:val="44"/>
+          <w:szCs w:val="44"/>
+        </w:rPr>
+      </w:pPr>
+      <w:r>
+        <w:rPr>
+          <w:sz w:val="44"/>
+          <w:szCs w:val="44"/>
+        </w:rPr>
+        <w:t>20 de Julio 2022</w:t>
+      </w:r>
+    </w:p>
+    <w:p>
+      <w:pPr>
+        <w:jc w:val="center"/>
+        <w:rPr>
+          <w:sz w:val="44"/>
+          <w:szCs w:val="44"/>
+        </w:rPr>
+      </w:pPr>
+    </w:p>
+    <w:p>
+      <w:pPr>
+        <w:jc w:val="center"/>
+        <w:rPr>
+          <w:sz w:val="44"/>
+          <w:szCs w:val="44"/>
+        </w:rPr>
+      </w:pPr>
+    </w:p>
+    <w:p>
+      <w:pPr>
+        <w:jc w:val="center"/>
+        <w:rPr>
+          <w:sz w:val="44"/>
+          <w:szCs w:val="44"/>
+        </w:rPr>
+      </w:pPr>
+    </w:p>
+    <w:p>
+      <w:pPr>
+        <w:jc w:val="center"/>
+        <w:rPr>
+          <w:sz w:val="44"/>
+          <w:szCs w:val="44"/>
+        </w:rPr>
+      </w:pPr>
+      <w:r>
+        <w:rPr>
+          <w:sz w:val="44"/>
+          <w:szCs w:val="44"/>
+        </w:rPr>
+        <w:t xml:space="preserve">CENTRAL </w:t>
+      </w:r>
+    </w:p>
+    <w:p>
+      <w:pPr>
+        <w:jc w:val="center"/>
+        <w:rPr>
+          <w:sz w:val="44"/>
+          <w:szCs w:val="44"/>
+        </w:rPr>
+      </w:pPr>
+    </w:p>
+    <w:p>
+      <w:pPr>
+        <w:jc w:val="center"/>
+        <w:rPr>
+          <w:sz w:val="44"/>
+          <w:szCs w:val="44"/>
+        </w:rPr>
+      </w:pPr>
+    </w:p>
+    <w:p>
+      <w:pPr>
+        <w:jc w:val="center"/>
+        <w:rPr>
+          <w:sz w:val="44"/>
+          <w:szCs w:val="44"/>
+        </w:rPr>
+      </w:pPr>
+    </w:p>
+    <w:p>
+      <w:pPr>
+        <w:jc w:val="center"/>
+        <w:rPr>
+          <w:sz w:val="44"/>
+          <w:szCs w:val="44"/>
+        </w:rPr>
+      </w:pPr>
+      <w:r>
+        <w:rPr>
+          <w:sz w:val="44"/>
+          <w:szCs w:val="44"/>
+        </w:rPr>
+        <w:t xml:space="preserve">SALIDAS DEL # 0501 G   al   </w:t>
+      </w:r>
+      <w:proofErr w:type="gramStart"/>
+      <w:r>
+        <w:rPr>
+          <w:sz w:val="44"/>
+          <w:szCs w:val="44"/>
+        </w:rPr>
+        <w:t>#  0750</w:t>
+      </w:r>
+      <w:proofErr w:type="gramEnd"/>
+      <w:r>
+        <w:rPr>
+          <w:sz w:val="44"/>
+          <w:szCs w:val="44"/>
+        </w:rPr>
+        <w:t xml:space="preserve"> G</w:t>
+      </w:r>
+    </w:p>
+    <w:p>
+      <w:pPr>
+        <w:jc w:val="center"/>
+        <w:rPr>
+          <w:sz w:val="44"/>
+          <w:szCs w:val="44"/>
+        </w:rPr>
+      </w:pPr>
+    </w:p>
+    <w:p>
+      <w:pPr>
+        <w:rPr>
+          <w:sz w:val="44"/>
+          <w:szCs w:val="44"/>
+        </w:rPr>
+      </w:pPr>
+    </w:p>
+    <w:p>
+      <w:pPr>
+        <w:jc w:val="center"/>
+        <w:rPr>
+          <w:sz w:val="44"/>
+          <w:szCs w:val="44"/>
+        </w:rPr>
+      </w:pPr>
+    </w:p>
+    <w:p>
+      <w:pPr>
+        <w:jc w:val="center"/>
+        <w:rPr>
+          <w:sz w:val="44"/>
+          <w:szCs w:val="44"/>
+        </w:rPr>
+      </w:pPr>
+      <w:r>
+        <w:rPr>
+          <w:sz w:val="44"/>
+          <w:szCs w:val="44"/>
+        </w:rPr>
+        <w:t>RECIBIO</w:t>
+      </w:r>
+    </w:p>
+    <w:p>
+      <w:pPr>
+        <w:jc w:val="center"/>
+        <w:rPr>
+          <w:sz w:val="44"/>
+          <w:szCs w:val="44"/>
+        </w:rPr>
+      </w:pPr>
+    </w:p>
+    <w:p>
+      <w:pPr>
+        <w:jc w:val="center"/>
+        <w:rPr>
+          <w:sz w:val="44"/>
+          <w:szCs w:val="44"/>
+        </w:rPr>
+      </w:pPr>
+      <w:r>
+        <w:rPr>
+          <w:sz w:val="44"/>
+          <w:szCs w:val="44"/>
+        </w:rPr>
+        <w:t>_________________________</w:t>
+      </w:r>
+    </w:p>
+    <w:p>
+      <w:pPr>
+        <w:jc w:val="center"/>
+        <w:rPr>
+          <w:sz w:val="44"/>
+          <w:szCs w:val="44"/>
+        </w:rPr>
+      </w:pPr>
+      <w:r>
+        <w:rPr>
+          <w:sz w:val="44"/>
+          <w:szCs w:val="44"/>
+        </w:rPr>
+        <w:t>KARINA MONARCA A</w:t>
+      </w:r>
+    </w:p>
+    <w:p>
+      <w:pPr>
+        <w:jc w:val="center"/>
+        <w:rPr>
+          <w:sz w:val="44"/>
+          <w:szCs w:val="44"/>
+        </w:rPr>
+      </w:pPr>
     </w:p>
     <w:p>
       <w:pPr>

--- a/01 DOCUEMENTOS/PAP FISCAL CENTRAL  2022.docx
+++ b/01 DOCUEMENTOS/PAP FISCAL CENTRAL  2022.docx
@@ -10,81 +10,65 @@
           <w:szCs w:val="44"/>
         </w:rPr>
       </w:pPr>
-    </w:p>
-    <w:p>
-      <w:pPr>
-        <w:jc w:val="center"/>
-        <w:rPr>
-          <w:sz w:val="44"/>
-          <w:szCs w:val="44"/>
-        </w:rPr>
-      </w:pPr>
-      <w:r>
-        <w:rPr>
-          <w:sz w:val="44"/>
-          <w:szCs w:val="44"/>
-        </w:rPr>
-        <w:t>1 DE AGOSTO 2022</w:t>
-      </w:r>
-    </w:p>
-    <w:p>
-      <w:pPr>
-        <w:jc w:val="center"/>
-        <w:rPr>
-          <w:sz w:val="44"/>
-          <w:szCs w:val="44"/>
-        </w:rPr>
-      </w:pPr>
-    </w:p>
-    <w:p>
-      <w:pPr>
-        <w:jc w:val="center"/>
-        <w:rPr>
-          <w:sz w:val="44"/>
-          <w:szCs w:val="44"/>
-        </w:rPr>
-      </w:pPr>
-    </w:p>
-    <w:p>
-      <w:pPr>
-        <w:jc w:val="center"/>
-        <w:rPr>
-          <w:sz w:val="44"/>
-          <w:szCs w:val="44"/>
-        </w:rPr>
-      </w:pPr>
-      <w:r>
-        <w:rPr>
-          <w:sz w:val="44"/>
-          <w:szCs w:val="44"/>
-        </w:rPr>
-        <w:t>CENTRAL</w:t>
-      </w:r>
-    </w:p>
-    <w:p>
-      <w:pPr>
-        <w:jc w:val="center"/>
-        <w:rPr>
-          <w:sz w:val="44"/>
-          <w:szCs w:val="44"/>
-        </w:rPr>
-      </w:pPr>
-    </w:p>
-    <w:p>
-      <w:pPr>
-        <w:jc w:val="center"/>
-        <w:rPr>
-          <w:sz w:val="44"/>
-          <w:szCs w:val="44"/>
-        </w:rPr>
-      </w:pPr>
-      <w:r>
-        <w:rPr>
-          <w:sz w:val="44"/>
-          <w:szCs w:val="44"/>
-        </w:rPr>
-        <w:t>.</w:t>
-      </w:r>
+      <w:r>
+        <w:rPr>
+          <w:sz w:val="44"/>
+          <w:szCs w:val="44"/>
+        </w:rPr>
+        <w:t>26 DE SEPTIEMBRE 2022</w:t>
+      </w:r>
+    </w:p>
+    <w:p>
+      <w:pPr>
+        <w:jc w:val="center"/>
+        <w:rPr>
+          <w:sz w:val="44"/>
+          <w:szCs w:val="44"/>
+        </w:rPr>
+      </w:pPr>
+    </w:p>
+    <w:p>
+      <w:pPr>
+        <w:jc w:val="center"/>
+        <w:rPr>
+          <w:sz w:val="44"/>
+          <w:szCs w:val="44"/>
+        </w:rPr>
+      </w:pPr>
+    </w:p>
+    <w:p>
+      <w:pPr>
+        <w:jc w:val="center"/>
+        <w:rPr>
+          <w:sz w:val="44"/>
+          <w:szCs w:val="44"/>
+        </w:rPr>
+      </w:pPr>
+    </w:p>
+    <w:p>
+      <w:pPr>
+        <w:jc w:val="center"/>
+        <w:rPr>
+          <w:sz w:val="44"/>
+          <w:szCs w:val="44"/>
+        </w:rPr>
+      </w:pPr>
+      <w:r>
+        <w:rPr>
+          <w:sz w:val="44"/>
+          <w:szCs w:val="44"/>
+        </w:rPr>
+        <w:t xml:space="preserve">CENTRAL </w:t>
+      </w:r>
+    </w:p>
+    <w:p>
+      <w:pPr>
+        <w:jc w:val="center"/>
+        <w:rPr>
+          <w:sz w:val="44"/>
+          <w:szCs w:val="44"/>
+        </w:rPr>
+      </w:pPr>
     </w:p>
     <w:p>
       <w:pPr>
@@ -117,75 +101,314 @@
           <w:sz w:val="44"/>
           <w:szCs w:val="44"/>
         </w:rPr>
-        <w:t xml:space="preserve">  05001  al  #  05500</w:t>
-      </w:r>
-    </w:p>
-    <w:p>
-      <w:pPr>
-        <w:jc w:val="center"/>
-        <w:rPr>
-          <w:sz w:val="44"/>
-          <w:szCs w:val="44"/>
-        </w:rPr>
-      </w:pPr>
-    </w:p>
-    <w:p>
-      <w:pPr>
-        <w:jc w:val="center"/>
-        <w:rPr>
-          <w:sz w:val="44"/>
-          <w:szCs w:val="44"/>
-        </w:rPr>
-      </w:pPr>
-    </w:p>
-    <w:p>
-      <w:pPr>
-        <w:jc w:val="center"/>
-        <w:rPr>
-          <w:sz w:val="44"/>
-          <w:szCs w:val="44"/>
-        </w:rPr>
-      </w:pPr>
-      <w:r>
-        <w:rPr>
-          <w:sz w:val="44"/>
-          <w:szCs w:val="44"/>
-        </w:rPr>
-        <w:t>RECIBIO</w:t>
-      </w:r>
-    </w:p>
-    <w:p>
-      <w:pPr>
-        <w:jc w:val="center"/>
-        <w:rPr>
-          <w:sz w:val="44"/>
-          <w:szCs w:val="44"/>
-        </w:rPr>
-      </w:pPr>
-    </w:p>
-    <w:p>
-      <w:pPr>
-        <w:jc w:val="center"/>
-        <w:rPr>
-          <w:sz w:val="44"/>
-          <w:szCs w:val="44"/>
-        </w:rPr>
-      </w:pPr>
-      <w:r>
-        <w:rPr>
-          <w:sz w:val="44"/>
-          <w:szCs w:val="44"/>
-        </w:rPr>
-        <w:t>__</w:t>
-      </w:r>
+        <w:t xml:space="preserve">  5501  </w:t>
+      </w:r>
+      <w:r>
+        <w:rPr>
+          <w:sz w:val="44"/>
+          <w:szCs w:val="44"/>
+        </w:rPr>
+        <w:tab/>
+        <w:t>al  # 5,800</w:t>
+      </w:r>
+    </w:p>
+    <w:p>
+      <w:pPr>
+        <w:jc w:val="center"/>
+        <w:rPr>
+          <w:sz w:val="44"/>
+          <w:szCs w:val="44"/>
+        </w:rPr>
+      </w:pPr>
+    </w:p>
+    <w:p>
+      <w:pPr>
+        <w:jc w:val="center"/>
+        <w:rPr>
+          <w:sz w:val="44"/>
+          <w:szCs w:val="44"/>
+        </w:rPr>
+      </w:pPr>
+    </w:p>
+    <w:p>
+      <w:pPr>
+        <w:jc w:val="center"/>
+        <w:rPr>
+          <w:sz w:val="44"/>
+          <w:szCs w:val="44"/>
+        </w:rPr>
+      </w:pPr>
+    </w:p>
+    <w:p>
+      <w:pPr>
+        <w:jc w:val="center"/>
+        <w:rPr>
+          <w:sz w:val="44"/>
+          <w:szCs w:val="44"/>
+        </w:rPr>
+      </w:pPr>
+      <w:r>
+        <w:rPr>
+          <w:sz w:val="44"/>
+          <w:szCs w:val="44"/>
+        </w:rPr>
+        <w:t>Recibió</w:t>
+      </w:r>
+    </w:p>
+    <w:p>
+      <w:pPr>
+        <w:jc w:val="center"/>
+        <w:rPr>
+          <w:sz w:val="44"/>
+          <w:szCs w:val="44"/>
+        </w:rPr>
+      </w:pPr>
+    </w:p>
+    <w:p>
+      <w:pPr>
+        <w:jc w:val="center"/>
+        <w:rPr>
+          <w:sz w:val="44"/>
+          <w:szCs w:val="44"/>
+        </w:rPr>
+      </w:pPr>
+      <w:r>
+        <w:rPr>
+          <w:sz w:val="44"/>
+          <w:szCs w:val="44"/>
+        </w:rPr>
+        <w:t>______________</w:t>
+      </w:r>
+    </w:p>
+    <w:p>
+      <w:pPr>
+        <w:jc w:val="center"/>
+        <w:rPr>
+          <w:sz w:val="44"/>
+          <w:szCs w:val="44"/>
+        </w:rPr>
+      </w:pPr>
+      <w:r>
+        <w:rPr>
+          <w:sz w:val="44"/>
+          <w:szCs w:val="44"/>
+        </w:rPr>
+        <w:t>Argelia Cebada</w:t>
+      </w:r>
+    </w:p>
+    <w:p>
+      <w:pPr>
+        <w:jc w:val="center"/>
+        <w:rPr>
+          <w:sz w:val="44"/>
+          <w:szCs w:val="44"/>
+        </w:rPr>
+      </w:pPr>
       <w:bookmarkStart w:id="0" w:name="_GoBack"/>
       <w:bookmarkEnd w:id="0"/>
-      <w:r>
-        <w:rPr>
-          <w:sz w:val="44"/>
-          <w:szCs w:val="44"/>
-        </w:rPr>
-        <w:t>______________</w:t>
+    </w:p>
+    <w:p>
+      <w:pPr>
+        <w:jc w:val="center"/>
+        <w:rPr>
+          <w:sz w:val="44"/>
+          <w:szCs w:val="44"/>
+        </w:rPr>
+      </w:pPr>
+    </w:p>
+    <w:p>
+      <w:pPr>
+        <w:jc w:val="center"/>
+        <w:rPr>
+          <w:sz w:val="44"/>
+          <w:szCs w:val="44"/>
+        </w:rPr>
+      </w:pPr>
+    </w:p>
+    <w:p>
+      <w:pPr>
+        <w:jc w:val="center"/>
+        <w:rPr>
+          <w:sz w:val="44"/>
+          <w:szCs w:val="44"/>
+        </w:rPr>
+      </w:pPr>
+    </w:p>
+    <w:p>
+      <w:pPr>
+        <w:jc w:val="center"/>
+        <w:rPr>
+          <w:sz w:val="44"/>
+          <w:szCs w:val="44"/>
+        </w:rPr>
+      </w:pPr>
+    </w:p>
+    <w:p>
+      <w:pPr>
+        <w:jc w:val="center"/>
+        <w:rPr>
+          <w:sz w:val="44"/>
+          <w:szCs w:val="44"/>
+        </w:rPr>
+      </w:pPr>
+      <w:r>
+        <w:rPr>
+          <w:sz w:val="44"/>
+          <w:szCs w:val="44"/>
+        </w:rPr>
+        <w:t>1 DE AGOSTO 2022</w:t>
+      </w:r>
+    </w:p>
+    <w:p>
+      <w:pPr>
+        <w:jc w:val="center"/>
+        <w:rPr>
+          <w:sz w:val="44"/>
+          <w:szCs w:val="44"/>
+        </w:rPr>
+      </w:pPr>
+    </w:p>
+    <w:p>
+      <w:pPr>
+        <w:jc w:val="center"/>
+        <w:rPr>
+          <w:sz w:val="44"/>
+          <w:szCs w:val="44"/>
+        </w:rPr>
+      </w:pPr>
+    </w:p>
+    <w:p>
+      <w:pPr>
+        <w:jc w:val="center"/>
+        <w:rPr>
+          <w:sz w:val="44"/>
+          <w:szCs w:val="44"/>
+        </w:rPr>
+      </w:pPr>
+      <w:r>
+        <w:rPr>
+          <w:sz w:val="44"/>
+          <w:szCs w:val="44"/>
+        </w:rPr>
+        <w:t>CENTRAL</w:t>
+      </w:r>
+    </w:p>
+    <w:p>
+      <w:pPr>
+        <w:jc w:val="center"/>
+        <w:rPr>
+          <w:sz w:val="44"/>
+          <w:szCs w:val="44"/>
+        </w:rPr>
+      </w:pPr>
+    </w:p>
+    <w:p>
+      <w:pPr>
+        <w:jc w:val="center"/>
+        <w:rPr>
+          <w:sz w:val="44"/>
+          <w:szCs w:val="44"/>
+        </w:rPr>
+      </w:pPr>
+      <w:r>
+        <w:rPr>
+          <w:sz w:val="44"/>
+          <w:szCs w:val="44"/>
+        </w:rPr>
+        <w:t>.</w:t>
+      </w:r>
+    </w:p>
+    <w:p>
+      <w:pPr>
+        <w:jc w:val="center"/>
+        <w:rPr>
+          <w:sz w:val="44"/>
+          <w:szCs w:val="44"/>
+        </w:rPr>
+      </w:pPr>
+    </w:p>
+    <w:p>
+      <w:pPr>
+        <w:jc w:val="center"/>
+        <w:rPr>
+          <w:sz w:val="44"/>
+          <w:szCs w:val="44"/>
+        </w:rPr>
+      </w:pPr>
+      <w:proofErr w:type="gramStart"/>
+      <w:r>
+        <w:rPr>
+          <w:sz w:val="44"/>
+          <w:szCs w:val="44"/>
+        </w:rPr>
+        <w:t>REMISIONES  #</w:t>
+      </w:r>
+      <w:proofErr w:type="gramEnd"/>
+      <w:r>
+        <w:rPr>
+          <w:sz w:val="44"/>
+          <w:szCs w:val="44"/>
+        </w:rPr>
+        <w:t xml:space="preserve">  05001  al  #  05500</w:t>
+      </w:r>
+    </w:p>
+    <w:p>
+      <w:pPr>
+        <w:jc w:val="center"/>
+        <w:rPr>
+          <w:sz w:val="44"/>
+          <w:szCs w:val="44"/>
+        </w:rPr>
+      </w:pPr>
+    </w:p>
+    <w:p>
+      <w:pPr>
+        <w:jc w:val="center"/>
+        <w:rPr>
+          <w:sz w:val="44"/>
+          <w:szCs w:val="44"/>
+        </w:rPr>
+      </w:pPr>
+    </w:p>
+    <w:p>
+      <w:pPr>
+        <w:jc w:val="center"/>
+        <w:rPr>
+          <w:sz w:val="44"/>
+          <w:szCs w:val="44"/>
+        </w:rPr>
+      </w:pPr>
+      <w:r>
+        <w:rPr>
+          <w:sz w:val="44"/>
+          <w:szCs w:val="44"/>
+        </w:rPr>
+        <w:t>RECIBIO</w:t>
+      </w:r>
+    </w:p>
+    <w:p>
+      <w:pPr>
+        <w:jc w:val="center"/>
+        <w:rPr>
+          <w:sz w:val="44"/>
+          <w:szCs w:val="44"/>
+        </w:rPr>
+      </w:pPr>
+    </w:p>
+    <w:p>
+      <w:pPr>
+        <w:jc w:val="center"/>
+        <w:rPr>
+          <w:sz w:val="44"/>
+          <w:szCs w:val="44"/>
+        </w:rPr>
+      </w:pPr>
+      <w:r>
+        <w:rPr>
+          <w:sz w:val="44"/>
+          <w:szCs w:val="44"/>
+        </w:rPr>
+        <w:t>________________</w:t>
       </w:r>
     </w:p>
     <w:p>
@@ -413,6 +636,7 @@
           <w:sz w:val="44"/>
           <w:szCs w:val="44"/>
         </w:rPr>
+        <w:lastRenderedPageBreak/>
         <w:t>_________________________</w:t>
       </w:r>
     </w:p>
@@ -617,6 +841,7 @@
           <w:sz w:val="44"/>
           <w:szCs w:val="44"/>
         </w:rPr>
+        <w:lastRenderedPageBreak/>
         <w:t>___________________</w:t>
       </w:r>
     </w:p>
@@ -653,7 +878,6 @@
           <w:szCs w:val="44"/>
           <w:u w:val="single"/>
         </w:rPr>
-        <w:lastRenderedPageBreak/>
         <w:t xml:space="preserve">Responsable </w:t>
       </w:r>
     </w:p>
@@ -1069,7 +1293,6 @@
           <w:sz w:val="44"/>
           <w:szCs w:val="44"/>
         </w:rPr>
-        <w:lastRenderedPageBreak/>
         <w:t xml:space="preserve">KARINA MONARCA </w:t>
       </w:r>
     </w:p>

--- a/01 DOCUEMENTOS/PAP FISCAL CENTRAL  2022.docx
+++ b/01 DOCUEMENTOS/PAP FISCAL CENTRAL  2022.docx
@@ -15,6 +15,257 @@
           <w:sz w:val="44"/>
           <w:szCs w:val="44"/>
         </w:rPr>
+        <w:t>06 OCTUBRE 2022</w:t>
+      </w:r>
+    </w:p>
+    <w:p>
+      <w:pPr>
+        <w:jc w:val="center"/>
+        <w:rPr>
+          <w:sz w:val="44"/>
+          <w:szCs w:val="44"/>
+        </w:rPr>
+      </w:pPr>
+      <w:bookmarkStart w:id="0" w:name="_GoBack"/>
+    </w:p>
+    <w:bookmarkEnd w:id="0"/>
+    <w:p>
+      <w:pPr>
+        <w:jc w:val="center"/>
+        <w:rPr>
+          <w:sz w:val="44"/>
+          <w:szCs w:val="44"/>
+        </w:rPr>
+      </w:pPr>
+    </w:p>
+    <w:p>
+      <w:pPr>
+        <w:jc w:val="center"/>
+        <w:rPr>
+          <w:sz w:val="44"/>
+          <w:szCs w:val="44"/>
+        </w:rPr>
+      </w:pPr>
+      <w:r>
+        <w:rPr>
+          <w:sz w:val="44"/>
+          <w:szCs w:val="44"/>
+        </w:rPr>
+        <w:t>CENTRAL</w:t>
+      </w:r>
+    </w:p>
+    <w:p>
+      <w:pPr>
+        <w:jc w:val="center"/>
+        <w:rPr>
+          <w:sz w:val="44"/>
+          <w:szCs w:val="44"/>
+        </w:rPr>
+      </w:pPr>
+    </w:p>
+    <w:p>
+      <w:pPr>
+        <w:jc w:val="center"/>
+        <w:rPr>
+          <w:sz w:val="44"/>
+          <w:szCs w:val="44"/>
+        </w:rPr>
+      </w:pPr>
+    </w:p>
+    <w:p>
+      <w:pPr>
+        <w:jc w:val="center"/>
+        <w:rPr>
+          <w:sz w:val="44"/>
+          <w:szCs w:val="44"/>
+        </w:rPr>
+      </w:pPr>
+      <w:r>
+        <w:rPr>
+          <w:sz w:val="44"/>
+          <w:szCs w:val="44"/>
+        </w:rPr>
+        <w:t xml:space="preserve">SALIDAS </w:t>
+      </w:r>
+      <w:proofErr w:type="gramStart"/>
+      <w:r>
+        <w:rPr>
+          <w:sz w:val="44"/>
+          <w:szCs w:val="44"/>
+        </w:rPr>
+        <w:t>CENTRAL  #</w:t>
+      </w:r>
+      <w:proofErr w:type="gramEnd"/>
+      <w:r>
+        <w:rPr>
+          <w:sz w:val="44"/>
+          <w:szCs w:val="44"/>
+        </w:rPr>
+        <w:t xml:space="preserve">  0751 G  al   1000 G</w:t>
+      </w:r>
+    </w:p>
+    <w:p>
+      <w:pPr>
+        <w:jc w:val="center"/>
+        <w:rPr>
+          <w:sz w:val="44"/>
+          <w:szCs w:val="44"/>
+        </w:rPr>
+      </w:pPr>
+    </w:p>
+    <w:p>
+      <w:pPr>
+        <w:jc w:val="center"/>
+        <w:rPr>
+          <w:sz w:val="44"/>
+          <w:szCs w:val="44"/>
+        </w:rPr>
+      </w:pPr>
+    </w:p>
+    <w:p>
+      <w:pPr>
+        <w:jc w:val="center"/>
+        <w:rPr>
+          <w:sz w:val="44"/>
+          <w:szCs w:val="44"/>
+        </w:rPr>
+      </w:pPr>
+    </w:p>
+    <w:p>
+      <w:pPr>
+        <w:rPr>
+          <w:sz w:val="44"/>
+          <w:szCs w:val="44"/>
+        </w:rPr>
+      </w:pPr>
+      <w:r>
+        <w:rPr>
+          <w:sz w:val="44"/>
+          <w:szCs w:val="44"/>
+        </w:rPr>
+        <w:tab/>
+      </w:r>
+      <w:r>
+        <w:rPr>
+          <w:sz w:val="44"/>
+          <w:szCs w:val="44"/>
+        </w:rPr>
+        <w:tab/>
+      </w:r>
+      <w:r>
+        <w:rPr>
+          <w:sz w:val="44"/>
+          <w:szCs w:val="44"/>
+        </w:rPr>
+        <w:tab/>
+      </w:r>
+      <w:r>
+        <w:rPr>
+          <w:sz w:val="44"/>
+          <w:szCs w:val="44"/>
+        </w:rPr>
+        <w:tab/>
+        <w:t>RECIBIO</w:t>
+      </w:r>
+    </w:p>
+    <w:p>
+      <w:pPr>
+        <w:rPr>
+          <w:sz w:val="44"/>
+          <w:szCs w:val="44"/>
+        </w:rPr>
+      </w:pPr>
+    </w:p>
+    <w:p>
+      <w:pPr>
+        <w:ind w:left="1416" w:firstLine="708"/>
+        <w:rPr>
+          <w:sz w:val="44"/>
+          <w:szCs w:val="44"/>
+        </w:rPr>
+      </w:pPr>
+      <w:r>
+        <w:rPr>
+          <w:sz w:val="44"/>
+          <w:szCs w:val="44"/>
+        </w:rPr>
+        <w:t>__________________</w:t>
+      </w:r>
+    </w:p>
+    <w:p>
+      <w:pPr>
+        <w:jc w:val="center"/>
+        <w:rPr>
+          <w:sz w:val="44"/>
+          <w:szCs w:val="44"/>
+        </w:rPr>
+      </w:pPr>
+      <w:r>
+        <w:rPr>
+          <w:sz w:val="44"/>
+          <w:szCs w:val="44"/>
+        </w:rPr>
+        <w:t>KARINA MONARCA</w:t>
+      </w:r>
+    </w:p>
+    <w:p>
+      <w:pPr>
+        <w:jc w:val="center"/>
+        <w:rPr>
+          <w:sz w:val="44"/>
+          <w:szCs w:val="44"/>
+        </w:rPr>
+      </w:pPr>
+    </w:p>
+    <w:p>
+      <w:pPr>
+        <w:jc w:val="center"/>
+        <w:rPr>
+          <w:sz w:val="44"/>
+          <w:szCs w:val="44"/>
+        </w:rPr>
+      </w:pPr>
+    </w:p>
+    <w:p>
+      <w:pPr>
+        <w:jc w:val="center"/>
+        <w:rPr>
+          <w:sz w:val="44"/>
+          <w:szCs w:val="44"/>
+        </w:rPr>
+      </w:pPr>
+    </w:p>
+    <w:p>
+      <w:pPr>
+        <w:jc w:val="center"/>
+        <w:rPr>
+          <w:sz w:val="44"/>
+          <w:szCs w:val="44"/>
+        </w:rPr>
+      </w:pPr>
+    </w:p>
+    <w:p>
+      <w:pPr>
+        <w:jc w:val="center"/>
+        <w:rPr>
+          <w:sz w:val="44"/>
+          <w:szCs w:val="44"/>
+        </w:rPr>
+      </w:pPr>
+    </w:p>
+    <w:p>
+      <w:pPr>
+        <w:jc w:val="center"/>
+        <w:rPr>
+          <w:sz w:val="44"/>
+          <w:szCs w:val="44"/>
+        </w:rPr>
+      </w:pPr>
+      <w:r>
+        <w:rPr>
+          <w:sz w:val="44"/>
+          <w:szCs w:val="44"/>
+        </w:rPr>
         <w:t>26 DE SEPTIEMBRE 2022</w:t>
       </w:r>
     </w:p>
@@ -204,8 +455,6 @@
           <w:szCs w:val="44"/>
         </w:rPr>
       </w:pPr>
-      <w:bookmarkStart w:id="0" w:name="_GoBack"/>
-      <w:bookmarkEnd w:id="0"/>
     </w:p>
     <w:p>
       <w:pPr>
@@ -408,6 +657,7 @@
           <w:sz w:val="44"/>
           <w:szCs w:val="44"/>
         </w:rPr>
+        <w:lastRenderedPageBreak/>
         <w:t>________________</w:t>
       </w:r>
     </w:p>
@@ -611,6 +861,7 @@
           <w:sz w:val="44"/>
           <w:szCs w:val="44"/>
         </w:rPr>
+        <w:lastRenderedPageBreak/>
         <w:t>RECIBIO</w:t>
       </w:r>
     </w:p>
@@ -636,58 +887,264 @@
           <w:sz w:val="44"/>
           <w:szCs w:val="44"/>
         </w:rPr>
+        <w:t>_________________________</w:t>
+      </w:r>
+    </w:p>
+    <w:p>
+      <w:pPr>
+        <w:jc w:val="center"/>
+        <w:rPr>
+          <w:sz w:val="44"/>
+          <w:szCs w:val="44"/>
+        </w:rPr>
+      </w:pPr>
+      <w:r>
+        <w:rPr>
+          <w:sz w:val="44"/>
+          <w:szCs w:val="44"/>
+        </w:rPr>
+        <w:t>KARINA MONARCA A</w:t>
+      </w:r>
+    </w:p>
+    <w:p>
+      <w:pPr>
+        <w:jc w:val="center"/>
+        <w:rPr>
+          <w:sz w:val="44"/>
+          <w:szCs w:val="44"/>
+        </w:rPr>
+      </w:pPr>
+    </w:p>
+    <w:p>
+      <w:pPr>
+        <w:jc w:val="center"/>
+        <w:rPr>
+          <w:sz w:val="44"/>
+          <w:szCs w:val="44"/>
+        </w:rPr>
+      </w:pPr>
+    </w:p>
+    <w:p>
+      <w:pPr>
+        <w:jc w:val="center"/>
+        <w:rPr>
+          <w:sz w:val="44"/>
+          <w:szCs w:val="44"/>
+        </w:rPr>
+      </w:pPr>
+      <w:r>
+        <w:rPr>
+          <w:sz w:val="44"/>
+          <w:szCs w:val="44"/>
+        </w:rPr>
+        <w:t>18 DE JUNIO 2022</w:t>
+      </w:r>
+    </w:p>
+    <w:p>
+      <w:pPr>
+        <w:jc w:val="center"/>
+        <w:rPr>
+          <w:sz w:val="44"/>
+          <w:szCs w:val="44"/>
+        </w:rPr>
+      </w:pPr>
+    </w:p>
+    <w:p>
+      <w:pPr>
+        <w:jc w:val="center"/>
+        <w:rPr>
+          <w:sz w:val="44"/>
+          <w:szCs w:val="44"/>
+        </w:rPr>
+      </w:pPr>
+    </w:p>
+    <w:p>
+      <w:pPr>
+        <w:jc w:val="center"/>
+        <w:rPr>
+          <w:sz w:val="44"/>
+          <w:szCs w:val="44"/>
+        </w:rPr>
+      </w:pPr>
+      <w:r>
+        <w:rPr>
+          <w:sz w:val="44"/>
+          <w:szCs w:val="44"/>
+        </w:rPr>
+        <w:t>CENTRAL</w:t>
+      </w:r>
+    </w:p>
+    <w:p>
+      <w:pPr>
+        <w:jc w:val="center"/>
+        <w:rPr>
+          <w:sz w:val="44"/>
+          <w:szCs w:val="44"/>
+        </w:rPr>
+      </w:pPr>
+    </w:p>
+    <w:p>
+      <w:pPr>
+        <w:jc w:val="center"/>
+        <w:rPr>
+          <w:sz w:val="44"/>
+          <w:szCs w:val="44"/>
+        </w:rPr>
+      </w:pPr>
+    </w:p>
+    <w:p>
+      <w:pPr>
+        <w:jc w:val="center"/>
+        <w:rPr>
+          <w:sz w:val="44"/>
+          <w:szCs w:val="44"/>
+        </w:rPr>
+      </w:pPr>
+      <w:proofErr w:type="gramStart"/>
+      <w:r>
+        <w:rPr>
+          <w:sz w:val="44"/>
+          <w:szCs w:val="44"/>
+        </w:rPr>
+        <w:t>REMISIONES  #</w:t>
+      </w:r>
+      <w:proofErr w:type="gramEnd"/>
+      <w:r>
+        <w:rPr>
+          <w:sz w:val="44"/>
+          <w:szCs w:val="44"/>
+        </w:rPr>
+        <w:t xml:space="preserve">  0___________  al  # 05000</w:t>
+      </w:r>
+    </w:p>
+    <w:p>
+      <w:pPr>
+        <w:jc w:val="center"/>
+        <w:rPr>
+          <w:sz w:val="44"/>
+          <w:szCs w:val="44"/>
+        </w:rPr>
+      </w:pPr>
+    </w:p>
+    <w:p>
+      <w:pPr>
+        <w:jc w:val="center"/>
+        <w:rPr>
+          <w:sz w:val="44"/>
+          <w:szCs w:val="44"/>
+        </w:rPr>
+      </w:pPr>
+    </w:p>
+    <w:p>
+      <w:pPr>
+        <w:jc w:val="center"/>
+        <w:rPr>
+          <w:sz w:val="44"/>
+          <w:szCs w:val="44"/>
+        </w:rPr>
+      </w:pPr>
+    </w:p>
+    <w:p>
+      <w:pPr>
+        <w:jc w:val="center"/>
+        <w:rPr>
+          <w:sz w:val="44"/>
+          <w:szCs w:val="44"/>
+        </w:rPr>
+      </w:pPr>
+    </w:p>
+    <w:p>
+      <w:pPr>
+        <w:jc w:val="center"/>
+        <w:rPr>
+          <w:sz w:val="44"/>
+          <w:szCs w:val="44"/>
+        </w:rPr>
+      </w:pPr>
+      <w:r>
+        <w:rPr>
+          <w:sz w:val="44"/>
+          <w:szCs w:val="44"/>
+        </w:rPr>
         <w:lastRenderedPageBreak/>
-        <w:t>_________________________</w:t>
-      </w:r>
-    </w:p>
-    <w:p>
-      <w:pPr>
-        <w:jc w:val="center"/>
-        <w:rPr>
-          <w:sz w:val="44"/>
-          <w:szCs w:val="44"/>
-        </w:rPr>
-      </w:pPr>
-      <w:r>
-        <w:rPr>
-          <w:sz w:val="44"/>
-          <w:szCs w:val="44"/>
-        </w:rPr>
-        <w:t>KARINA MONARCA A</w:t>
-      </w:r>
-    </w:p>
-    <w:p>
-      <w:pPr>
-        <w:jc w:val="center"/>
-        <w:rPr>
-          <w:sz w:val="44"/>
-          <w:szCs w:val="44"/>
-        </w:rPr>
-      </w:pPr>
-    </w:p>
-    <w:p>
-      <w:pPr>
-        <w:jc w:val="center"/>
-        <w:rPr>
-          <w:sz w:val="44"/>
-          <w:szCs w:val="44"/>
-        </w:rPr>
-      </w:pPr>
-    </w:p>
-    <w:p>
-      <w:pPr>
-        <w:jc w:val="center"/>
-        <w:rPr>
-          <w:sz w:val="44"/>
-          <w:szCs w:val="44"/>
-        </w:rPr>
-      </w:pPr>
-      <w:r>
-        <w:rPr>
-          <w:sz w:val="44"/>
-          <w:szCs w:val="44"/>
-        </w:rPr>
-        <w:t>18 DE JUNIO 2022</w:t>
+        <w:t>RECIBIO</w:t>
+      </w:r>
+    </w:p>
+    <w:p>
+      <w:pPr>
+        <w:jc w:val="center"/>
+        <w:rPr>
+          <w:sz w:val="44"/>
+          <w:szCs w:val="44"/>
+        </w:rPr>
+      </w:pPr>
+    </w:p>
+    <w:p>
+      <w:pPr>
+        <w:jc w:val="center"/>
+        <w:rPr>
+          <w:sz w:val="44"/>
+          <w:szCs w:val="44"/>
+        </w:rPr>
+      </w:pPr>
+      <w:r>
+        <w:rPr>
+          <w:sz w:val="44"/>
+          <w:szCs w:val="44"/>
+        </w:rPr>
+        <w:t>___________________</w:t>
+      </w:r>
+    </w:p>
+    <w:p>
+      <w:pPr>
+        <w:jc w:val="center"/>
+        <w:rPr>
+          <w:sz w:val="44"/>
+          <w:szCs w:val="44"/>
+        </w:rPr>
+      </w:pPr>
+      <w:r>
+        <w:rPr>
+          <w:sz w:val="44"/>
+          <w:szCs w:val="44"/>
+        </w:rPr>
+        <w:t xml:space="preserve">ARGELIA CEBADA </w:t>
+      </w:r>
+    </w:p>
+    <w:p>
+      <w:pPr>
+        <w:jc w:val="center"/>
+        <w:rPr>
+          <w:b/>
+          <w:sz w:val="44"/>
+          <w:szCs w:val="44"/>
+          <w:u w:val="single"/>
+        </w:rPr>
+      </w:pPr>
+      <w:r>
+        <w:rPr>
+          <w:b/>
+          <w:sz w:val="44"/>
+          <w:szCs w:val="44"/>
+          <w:u w:val="single"/>
+        </w:rPr>
+        <w:t xml:space="preserve">Responsable </w:t>
+      </w:r>
+    </w:p>
+    <w:p>
+      <w:pPr>
+        <w:jc w:val="center"/>
+        <w:rPr>
+          <w:sz w:val="44"/>
+          <w:szCs w:val="44"/>
+        </w:rPr>
+      </w:pPr>
+      <w:r>
+        <w:rPr>
+          <w:sz w:val="44"/>
+          <w:szCs w:val="44"/>
+        </w:rPr>
+        <w:t>02 DE MAYO 2022</w:t>
       </w:r>
     </w:p>
     <w:p>
@@ -750,13 +1207,20 @@
           <w:szCs w:val="44"/>
         </w:rPr>
       </w:pPr>
+      <w:r>
+        <w:rPr>
+          <w:sz w:val="44"/>
+          <w:szCs w:val="44"/>
+        </w:rPr>
+        <w:t xml:space="preserve">RECEPCION DE </w:t>
+      </w:r>
       <w:proofErr w:type="gramStart"/>
       <w:r>
         <w:rPr>
           <w:sz w:val="44"/>
           <w:szCs w:val="44"/>
         </w:rPr>
-        <w:t>REMISIONES  #</w:t>
+        <w:t>PRODUCTO  #</w:t>
       </w:r>
       <w:proofErr w:type="gramEnd"/>
       <w:r>
@@ -764,17 +1228,8 @@
           <w:sz w:val="44"/>
           <w:szCs w:val="44"/>
         </w:rPr>
-        <w:t xml:space="preserve">  0___________  al  # 05000</w:t>
-      </w:r>
-    </w:p>
-    <w:p>
-      <w:pPr>
-        <w:jc w:val="center"/>
-        <w:rPr>
-          <w:sz w:val="44"/>
-          <w:szCs w:val="44"/>
-        </w:rPr>
-      </w:pPr>
+        <w:t xml:space="preserve"> 11001   al  11250</w:t>
+      </w:r>
     </w:p>
     <w:p>
       <w:pPr>
@@ -842,210 +1297,6 @@
           <w:szCs w:val="44"/>
         </w:rPr>
         <w:lastRenderedPageBreak/>
-        <w:t>___________________</w:t>
-      </w:r>
-    </w:p>
-    <w:p>
-      <w:pPr>
-        <w:jc w:val="center"/>
-        <w:rPr>
-          <w:sz w:val="44"/>
-          <w:szCs w:val="44"/>
-        </w:rPr>
-      </w:pPr>
-      <w:r>
-        <w:rPr>
-          <w:sz w:val="44"/>
-          <w:szCs w:val="44"/>
-        </w:rPr>
-        <w:t xml:space="preserve">ARGELIA CEBADA </w:t>
-      </w:r>
-    </w:p>
-    <w:p>
-      <w:pPr>
-        <w:jc w:val="center"/>
-        <w:rPr>
-          <w:b/>
-          <w:sz w:val="44"/>
-          <w:szCs w:val="44"/>
-          <w:u w:val="single"/>
-        </w:rPr>
-      </w:pPr>
-      <w:r>
-        <w:rPr>
-          <w:b/>
-          <w:sz w:val="44"/>
-          <w:szCs w:val="44"/>
-          <w:u w:val="single"/>
-        </w:rPr>
-        <w:t xml:space="preserve">Responsable </w:t>
-      </w:r>
-    </w:p>
-    <w:p>
-      <w:pPr>
-        <w:jc w:val="center"/>
-        <w:rPr>
-          <w:sz w:val="44"/>
-          <w:szCs w:val="44"/>
-        </w:rPr>
-      </w:pPr>
-      <w:r>
-        <w:rPr>
-          <w:sz w:val="44"/>
-          <w:szCs w:val="44"/>
-        </w:rPr>
-        <w:t>02 DE MAYO 2022</w:t>
-      </w:r>
-    </w:p>
-    <w:p>
-      <w:pPr>
-        <w:jc w:val="center"/>
-        <w:rPr>
-          <w:sz w:val="44"/>
-          <w:szCs w:val="44"/>
-        </w:rPr>
-      </w:pPr>
-    </w:p>
-    <w:p>
-      <w:pPr>
-        <w:jc w:val="center"/>
-        <w:rPr>
-          <w:sz w:val="44"/>
-          <w:szCs w:val="44"/>
-        </w:rPr>
-      </w:pPr>
-    </w:p>
-    <w:p>
-      <w:pPr>
-        <w:jc w:val="center"/>
-        <w:rPr>
-          <w:sz w:val="44"/>
-          <w:szCs w:val="44"/>
-        </w:rPr>
-      </w:pPr>
-      <w:r>
-        <w:rPr>
-          <w:sz w:val="44"/>
-          <w:szCs w:val="44"/>
-        </w:rPr>
-        <w:t>CENTRAL</w:t>
-      </w:r>
-    </w:p>
-    <w:p>
-      <w:pPr>
-        <w:jc w:val="center"/>
-        <w:rPr>
-          <w:sz w:val="44"/>
-          <w:szCs w:val="44"/>
-        </w:rPr>
-      </w:pPr>
-    </w:p>
-    <w:p>
-      <w:pPr>
-        <w:jc w:val="center"/>
-        <w:rPr>
-          <w:sz w:val="44"/>
-          <w:szCs w:val="44"/>
-        </w:rPr>
-      </w:pPr>
-    </w:p>
-    <w:p>
-      <w:pPr>
-        <w:jc w:val="center"/>
-        <w:rPr>
-          <w:sz w:val="44"/>
-          <w:szCs w:val="44"/>
-        </w:rPr>
-      </w:pPr>
-      <w:r>
-        <w:rPr>
-          <w:sz w:val="44"/>
-          <w:szCs w:val="44"/>
-        </w:rPr>
-        <w:t xml:space="preserve">RECEPCION DE </w:t>
-      </w:r>
-      <w:proofErr w:type="gramStart"/>
-      <w:r>
-        <w:rPr>
-          <w:sz w:val="44"/>
-          <w:szCs w:val="44"/>
-        </w:rPr>
-        <w:t>PRODUCTO  #</w:t>
-      </w:r>
-      <w:proofErr w:type="gramEnd"/>
-      <w:r>
-        <w:rPr>
-          <w:sz w:val="44"/>
-          <w:szCs w:val="44"/>
-        </w:rPr>
-        <w:t xml:space="preserve"> 11001   al  11250</w:t>
-      </w:r>
-    </w:p>
-    <w:p>
-      <w:pPr>
-        <w:jc w:val="center"/>
-        <w:rPr>
-          <w:sz w:val="44"/>
-          <w:szCs w:val="44"/>
-        </w:rPr>
-      </w:pPr>
-    </w:p>
-    <w:p>
-      <w:pPr>
-        <w:jc w:val="center"/>
-        <w:rPr>
-          <w:sz w:val="44"/>
-          <w:szCs w:val="44"/>
-        </w:rPr>
-      </w:pPr>
-    </w:p>
-    <w:p>
-      <w:pPr>
-        <w:jc w:val="center"/>
-        <w:rPr>
-          <w:sz w:val="44"/>
-          <w:szCs w:val="44"/>
-        </w:rPr>
-      </w:pPr>
-    </w:p>
-    <w:p>
-      <w:pPr>
-        <w:jc w:val="center"/>
-        <w:rPr>
-          <w:sz w:val="44"/>
-          <w:szCs w:val="44"/>
-        </w:rPr>
-      </w:pPr>
-      <w:r>
-        <w:rPr>
-          <w:sz w:val="44"/>
-          <w:szCs w:val="44"/>
-        </w:rPr>
-        <w:t>RECIBIO</w:t>
-      </w:r>
-    </w:p>
-    <w:p>
-      <w:pPr>
-        <w:jc w:val="center"/>
-        <w:rPr>
-          <w:sz w:val="44"/>
-          <w:szCs w:val="44"/>
-        </w:rPr>
-      </w:pPr>
-    </w:p>
-    <w:p>
-      <w:pPr>
-        <w:jc w:val="center"/>
-        <w:rPr>
-          <w:sz w:val="44"/>
-          <w:szCs w:val="44"/>
-        </w:rPr>
-      </w:pPr>
-      <w:r>
-        <w:rPr>
-          <w:sz w:val="44"/>
-          <w:szCs w:val="44"/>
-        </w:rPr>
         <w:t>___________________</w:t>
       </w:r>
     </w:p>

--- a/01 DOCUEMENTOS/PAP FISCAL CENTRAL  2022.docx
+++ b/01 DOCUEMENTOS/PAP FISCAL CENTRAL  2022.docx
@@ -15,6 +15,222 @@
           <w:sz w:val="44"/>
           <w:szCs w:val="44"/>
         </w:rPr>
+        <w:t>31 OCTUBRE  2022</w:t>
+      </w:r>
+    </w:p>
+    <w:p>
+      <w:pPr>
+        <w:jc w:val="center"/>
+        <w:rPr>
+          <w:sz w:val="44"/>
+          <w:szCs w:val="44"/>
+        </w:rPr>
+      </w:pPr>
+    </w:p>
+    <w:p>
+      <w:pPr>
+        <w:jc w:val="center"/>
+        <w:rPr>
+          <w:sz w:val="44"/>
+          <w:szCs w:val="44"/>
+        </w:rPr>
+      </w:pPr>
+    </w:p>
+    <w:p>
+      <w:pPr>
+        <w:jc w:val="center"/>
+        <w:rPr>
+          <w:sz w:val="44"/>
+          <w:szCs w:val="44"/>
+        </w:rPr>
+      </w:pPr>
+    </w:p>
+    <w:p>
+      <w:pPr>
+        <w:jc w:val="center"/>
+        <w:rPr>
+          <w:sz w:val="44"/>
+          <w:szCs w:val="44"/>
+        </w:rPr>
+      </w:pPr>
+      <w:r>
+        <w:rPr>
+          <w:sz w:val="44"/>
+          <w:szCs w:val="44"/>
+        </w:rPr>
+        <w:t xml:space="preserve">CENTRAL </w:t>
+      </w:r>
+    </w:p>
+    <w:p>
+      <w:pPr>
+        <w:jc w:val="center"/>
+        <w:rPr>
+          <w:sz w:val="44"/>
+          <w:szCs w:val="44"/>
+        </w:rPr>
+      </w:pPr>
+    </w:p>
+    <w:p>
+      <w:pPr>
+        <w:jc w:val="center"/>
+        <w:rPr>
+          <w:sz w:val="44"/>
+          <w:szCs w:val="44"/>
+        </w:rPr>
+      </w:pPr>
+    </w:p>
+    <w:p>
+      <w:pPr>
+        <w:jc w:val="center"/>
+        <w:rPr>
+          <w:sz w:val="44"/>
+          <w:szCs w:val="44"/>
+        </w:rPr>
+      </w:pPr>
+      <w:proofErr w:type="gramStart"/>
+      <w:r>
+        <w:rPr>
+          <w:sz w:val="44"/>
+          <w:szCs w:val="44"/>
+        </w:rPr>
+        <w:t>REMISIONES  #</w:t>
+      </w:r>
+      <w:proofErr w:type="gramEnd"/>
+      <w:r>
+        <w:rPr>
+          <w:sz w:val="44"/>
+          <w:szCs w:val="44"/>
+        </w:rPr>
+        <w:t xml:space="preserve"> 05801  AL  06250</w:t>
+      </w:r>
+    </w:p>
+    <w:p>
+      <w:pPr>
+        <w:jc w:val="center"/>
+        <w:rPr>
+          <w:sz w:val="44"/>
+          <w:szCs w:val="44"/>
+        </w:rPr>
+      </w:pPr>
+    </w:p>
+    <w:p>
+      <w:pPr>
+        <w:jc w:val="center"/>
+        <w:rPr>
+          <w:sz w:val="44"/>
+          <w:szCs w:val="44"/>
+        </w:rPr>
+      </w:pPr>
+    </w:p>
+    <w:p>
+      <w:pPr>
+        <w:jc w:val="center"/>
+        <w:rPr>
+          <w:sz w:val="44"/>
+          <w:szCs w:val="44"/>
+        </w:rPr>
+      </w:pPr>
+    </w:p>
+    <w:p>
+      <w:pPr>
+        <w:jc w:val="center"/>
+        <w:rPr>
+          <w:sz w:val="44"/>
+          <w:szCs w:val="44"/>
+        </w:rPr>
+      </w:pPr>
+      <w:proofErr w:type="spellStart"/>
+      <w:r>
+        <w:rPr>
+          <w:sz w:val="44"/>
+          <w:szCs w:val="44"/>
+        </w:rPr>
+        <w:t>Reci</w:t>
+      </w:r>
+      <w:bookmarkStart w:id="0" w:name="_GoBack"/>
+      <w:bookmarkEnd w:id="0"/>
+      <w:r>
+        <w:rPr>
+          <w:sz w:val="44"/>
+          <w:szCs w:val="44"/>
+        </w:rPr>
+        <w:t>bio</w:t>
+      </w:r>
+      <w:proofErr w:type="spellEnd"/>
+    </w:p>
+    <w:p>
+      <w:pPr>
+        <w:jc w:val="center"/>
+        <w:rPr>
+          <w:sz w:val="44"/>
+          <w:szCs w:val="44"/>
+        </w:rPr>
+      </w:pPr>
+    </w:p>
+    <w:p>
+      <w:pPr>
+        <w:jc w:val="center"/>
+        <w:rPr>
+          <w:sz w:val="44"/>
+          <w:szCs w:val="44"/>
+        </w:rPr>
+      </w:pPr>
+      <w:r>
+        <w:rPr>
+          <w:sz w:val="44"/>
+          <w:szCs w:val="44"/>
+        </w:rPr>
+        <w:t>_______________________</w:t>
+      </w:r>
+    </w:p>
+    <w:p>
+      <w:pPr>
+        <w:jc w:val="center"/>
+        <w:rPr>
+          <w:sz w:val="44"/>
+          <w:szCs w:val="44"/>
+        </w:rPr>
+      </w:pPr>
+      <w:r>
+        <w:rPr>
+          <w:sz w:val="44"/>
+          <w:szCs w:val="44"/>
+        </w:rPr>
+        <w:t>Argelia Cebada</w:t>
+      </w:r>
+    </w:p>
+    <w:p>
+      <w:pPr>
+        <w:jc w:val="center"/>
+        <w:rPr>
+          <w:sz w:val="44"/>
+          <w:szCs w:val="44"/>
+        </w:rPr>
+      </w:pPr>
+    </w:p>
+    <w:p>
+      <w:pPr>
+        <w:jc w:val="center"/>
+        <w:rPr>
+          <w:sz w:val="44"/>
+          <w:szCs w:val="44"/>
+        </w:rPr>
+      </w:pPr>
+    </w:p>
+    <w:p>
+      <w:pPr>
+        <w:jc w:val="center"/>
+        <w:rPr>
+          <w:sz w:val="44"/>
+          <w:szCs w:val="44"/>
+        </w:rPr>
+      </w:pPr>
+      <w:r>
+        <w:rPr>
+          <w:sz w:val="44"/>
+          <w:szCs w:val="44"/>
+        </w:rPr>
+        <w:lastRenderedPageBreak/>
         <w:t>06 OCTUBRE 2022</w:t>
       </w:r>
     </w:p>
@@ -26,9 +242,7 @@
           <w:szCs w:val="44"/>
         </w:rPr>
       </w:pPr>
-      <w:bookmarkStart w:id="0" w:name="_GoBack"/>
-    </w:p>
-    <w:bookmarkEnd w:id="0"/>
+    </w:p>
     <w:p>
       <w:pPr>
         <w:jc w:val="center"/>

--- a/01 DOCUEMENTOS/PAP FISCAL CENTRAL  2022.docx
+++ b/01 DOCUEMENTOS/PAP FISCAL CENTRAL  2022.docx
@@ -15,17 +15,8 @@
           <w:sz w:val="44"/>
           <w:szCs w:val="44"/>
         </w:rPr>
-        <w:t>31 OCTUBRE  2022</w:t>
-      </w:r>
-    </w:p>
-    <w:p>
-      <w:pPr>
-        <w:jc w:val="center"/>
-        <w:rPr>
-          <w:sz w:val="44"/>
-          <w:szCs w:val="44"/>
-        </w:rPr>
-      </w:pPr>
+        <w:t>21 DE NOVIEMBRE 2022</w:t>
+      </w:r>
     </w:p>
     <w:p>
       <w:pPr>
@@ -93,7 +84,7 @@
           <w:sz w:val="44"/>
           <w:szCs w:val="44"/>
         </w:rPr>
-        <w:t>REMISIONES  #</w:t>
+        <w:t>SALIDAS  DE</w:t>
       </w:r>
       <w:proofErr w:type="gramEnd"/>
       <w:r>
@@ -101,60 +92,307 @@
           <w:sz w:val="44"/>
           <w:szCs w:val="44"/>
         </w:rPr>
-        <w:t xml:space="preserve"> 05801  AL  06250</w:t>
-      </w:r>
-    </w:p>
-    <w:p>
-      <w:pPr>
-        <w:jc w:val="center"/>
-        <w:rPr>
-          <w:sz w:val="44"/>
-          <w:szCs w:val="44"/>
-        </w:rPr>
-      </w:pPr>
-    </w:p>
-    <w:p>
-      <w:pPr>
-        <w:jc w:val="center"/>
-        <w:rPr>
-          <w:sz w:val="44"/>
-          <w:szCs w:val="44"/>
-        </w:rPr>
-      </w:pPr>
-    </w:p>
-    <w:p>
-      <w:pPr>
-        <w:jc w:val="center"/>
-        <w:rPr>
-          <w:sz w:val="44"/>
-          <w:szCs w:val="44"/>
-        </w:rPr>
-      </w:pPr>
-    </w:p>
-    <w:p>
-      <w:pPr>
-        <w:jc w:val="center"/>
-        <w:rPr>
-          <w:sz w:val="44"/>
-          <w:szCs w:val="44"/>
-        </w:rPr>
-      </w:pPr>
-      <w:proofErr w:type="spellStart"/>
-      <w:r>
-        <w:rPr>
-          <w:sz w:val="44"/>
-          <w:szCs w:val="44"/>
-        </w:rPr>
-        <w:t>Reci</w:t>
-      </w:r>
+        <w:t xml:space="preserve"> CENTRAL  #  0001 H  al  0250 H</w:t>
+      </w:r>
+    </w:p>
+    <w:p>
+      <w:pPr>
+        <w:jc w:val="center"/>
+        <w:rPr>
+          <w:sz w:val="44"/>
+          <w:szCs w:val="44"/>
+        </w:rPr>
+      </w:pPr>
+      <w:r>
+        <w:rPr>
+          <w:sz w:val="44"/>
+          <w:szCs w:val="44"/>
+        </w:rPr>
+        <w:t xml:space="preserve">RECEPCION </w:t>
+      </w:r>
+      <w:proofErr w:type="gramStart"/>
+      <w:r>
+        <w:rPr>
+          <w:sz w:val="44"/>
+          <w:szCs w:val="44"/>
+        </w:rPr>
+        <w:t>DEPRODUCTO  #</w:t>
+      </w:r>
+      <w:proofErr w:type="gramEnd"/>
+      <w:r>
+        <w:rPr>
+          <w:sz w:val="44"/>
+          <w:szCs w:val="44"/>
+        </w:rPr>
+        <w:t xml:space="preserve">  11251  al  #  11350</w:t>
+      </w:r>
+    </w:p>
+    <w:p>
+      <w:pPr>
+        <w:jc w:val="center"/>
+        <w:rPr>
+          <w:sz w:val="44"/>
+          <w:szCs w:val="44"/>
+        </w:rPr>
+      </w:pPr>
+    </w:p>
+    <w:p>
+      <w:pPr>
+        <w:jc w:val="center"/>
+        <w:rPr>
+          <w:sz w:val="44"/>
+          <w:szCs w:val="44"/>
+        </w:rPr>
+      </w:pPr>
+    </w:p>
+    <w:p>
+      <w:pPr>
+        <w:jc w:val="center"/>
+        <w:rPr>
+          <w:sz w:val="44"/>
+          <w:szCs w:val="44"/>
+        </w:rPr>
+      </w:pPr>
+      <w:r>
+        <w:rPr>
+          <w:sz w:val="44"/>
+          <w:szCs w:val="44"/>
+        </w:rPr>
+        <w:t>RECIBIO</w:t>
+      </w:r>
+    </w:p>
+    <w:p>
+      <w:pPr>
+        <w:jc w:val="center"/>
+        <w:rPr>
+          <w:sz w:val="44"/>
+          <w:szCs w:val="44"/>
+        </w:rPr>
+      </w:pPr>
+    </w:p>
+    <w:p>
+      <w:pPr>
+        <w:jc w:val="center"/>
+        <w:rPr>
+          <w:sz w:val="44"/>
+          <w:szCs w:val="44"/>
+        </w:rPr>
+      </w:pPr>
+      <w:r>
+        <w:rPr>
+          <w:sz w:val="44"/>
+          <w:szCs w:val="44"/>
+        </w:rPr>
+        <w:t>____________________</w:t>
+      </w:r>
+    </w:p>
+    <w:p>
+      <w:pPr>
+        <w:jc w:val="center"/>
+        <w:rPr>
+          <w:sz w:val="44"/>
+          <w:szCs w:val="44"/>
+        </w:rPr>
+      </w:pPr>
+      <w:r>
+        <w:rPr>
+          <w:sz w:val="44"/>
+          <w:szCs w:val="44"/>
+        </w:rPr>
+        <w:t>ARGELIA CEBADA</w:t>
+      </w:r>
+    </w:p>
+    <w:p>
+      <w:pPr>
+        <w:jc w:val="center"/>
+        <w:rPr>
+          <w:sz w:val="44"/>
+          <w:szCs w:val="44"/>
+        </w:rPr>
+      </w:pPr>
+    </w:p>
+    <w:p>
+      <w:pPr>
+        <w:jc w:val="center"/>
+        <w:rPr>
+          <w:sz w:val="44"/>
+          <w:szCs w:val="44"/>
+        </w:rPr>
+      </w:pPr>
+    </w:p>
+    <w:p>
+      <w:pPr>
+        <w:jc w:val="center"/>
+        <w:rPr>
+          <w:sz w:val="44"/>
+          <w:szCs w:val="44"/>
+        </w:rPr>
+      </w:pPr>
+    </w:p>
+    <w:p>
+      <w:pPr>
+        <w:jc w:val="center"/>
+        <w:rPr>
+          <w:sz w:val="44"/>
+          <w:szCs w:val="44"/>
+        </w:rPr>
+      </w:pPr>
       <w:bookmarkStart w:id="0" w:name="_GoBack"/>
       <w:bookmarkEnd w:id="0"/>
-      <w:r>
-        <w:rPr>
-          <w:sz w:val="44"/>
-          <w:szCs w:val="44"/>
-        </w:rPr>
-        <w:t>bio</w:t>
+    </w:p>
+    <w:p>
+      <w:pPr>
+        <w:jc w:val="center"/>
+        <w:rPr>
+          <w:sz w:val="44"/>
+          <w:szCs w:val="44"/>
+        </w:rPr>
+      </w:pPr>
+    </w:p>
+    <w:p>
+      <w:pPr>
+        <w:jc w:val="center"/>
+        <w:rPr>
+          <w:sz w:val="44"/>
+          <w:szCs w:val="44"/>
+        </w:rPr>
+      </w:pPr>
+      <w:r>
+        <w:rPr>
+          <w:sz w:val="44"/>
+          <w:szCs w:val="44"/>
+        </w:rPr>
+        <w:t>31 OCTUBRE  2022</w:t>
+      </w:r>
+    </w:p>
+    <w:p>
+      <w:pPr>
+        <w:jc w:val="center"/>
+        <w:rPr>
+          <w:sz w:val="44"/>
+          <w:szCs w:val="44"/>
+        </w:rPr>
+      </w:pPr>
+    </w:p>
+    <w:p>
+      <w:pPr>
+        <w:jc w:val="center"/>
+        <w:rPr>
+          <w:sz w:val="44"/>
+          <w:szCs w:val="44"/>
+        </w:rPr>
+      </w:pPr>
+    </w:p>
+    <w:p>
+      <w:pPr>
+        <w:jc w:val="center"/>
+        <w:rPr>
+          <w:sz w:val="44"/>
+          <w:szCs w:val="44"/>
+        </w:rPr>
+      </w:pPr>
+    </w:p>
+    <w:p>
+      <w:pPr>
+        <w:jc w:val="center"/>
+        <w:rPr>
+          <w:sz w:val="44"/>
+          <w:szCs w:val="44"/>
+        </w:rPr>
+      </w:pPr>
+      <w:r>
+        <w:rPr>
+          <w:sz w:val="44"/>
+          <w:szCs w:val="44"/>
+        </w:rPr>
+        <w:t xml:space="preserve">CENTRAL </w:t>
+      </w:r>
+    </w:p>
+    <w:p>
+      <w:pPr>
+        <w:jc w:val="center"/>
+        <w:rPr>
+          <w:sz w:val="44"/>
+          <w:szCs w:val="44"/>
+        </w:rPr>
+      </w:pPr>
+    </w:p>
+    <w:p>
+      <w:pPr>
+        <w:jc w:val="center"/>
+        <w:rPr>
+          <w:sz w:val="44"/>
+          <w:szCs w:val="44"/>
+        </w:rPr>
+      </w:pPr>
+    </w:p>
+    <w:p>
+      <w:pPr>
+        <w:jc w:val="center"/>
+        <w:rPr>
+          <w:sz w:val="44"/>
+          <w:szCs w:val="44"/>
+        </w:rPr>
+      </w:pPr>
+      <w:proofErr w:type="gramStart"/>
+      <w:r>
+        <w:rPr>
+          <w:sz w:val="44"/>
+          <w:szCs w:val="44"/>
+        </w:rPr>
+        <w:t>REMISIONES  #</w:t>
+      </w:r>
+      <w:proofErr w:type="gramEnd"/>
+      <w:r>
+        <w:rPr>
+          <w:sz w:val="44"/>
+          <w:szCs w:val="44"/>
+        </w:rPr>
+        <w:t xml:space="preserve"> 05801  AL  06250</w:t>
+      </w:r>
+    </w:p>
+    <w:p>
+      <w:pPr>
+        <w:jc w:val="center"/>
+        <w:rPr>
+          <w:sz w:val="44"/>
+          <w:szCs w:val="44"/>
+        </w:rPr>
+      </w:pPr>
+    </w:p>
+    <w:p>
+      <w:pPr>
+        <w:jc w:val="center"/>
+        <w:rPr>
+          <w:sz w:val="44"/>
+          <w:szCs w:val="44"/>
+        </w:rPr>
+      </w:pPr>
+    </w:p>
+    <w:p>
+      <w:pPr>
+        <w:jc w:val="center"/>
+        <w:rPr>
+          <w:sz w:val="44"/>
+          <w:szCs w:val="44"/>
+        </w:rPr>
+      </w:pPr>
+    </w:p>
+    <w:p>
+      <w:pPr>
+        <w:jc w:val="center"/>
+        <w:rPr>
+          <w:sz w:val="44"/>
+          <w:szCs w:val="44"/>
+        </w:rPr>
+      </w:pPr>
+      <w:proofErr w:type="spellStart"/>
+      <w:r>
+        <w:rPr>
+          <w:sz w:val="44"/>
+          <w:szCs w:val="44"/>
+        </w:rPr>
+        <w:t>Recibio</w:t>
       </w:r>
       <w:proofErr w:type="spellEnd"/>
     </w:p>
@@ -230,7 +468,6 @@
           <w:sz w:val="44"/>
           <w:szCs w:val="44"/>
         </w:rPr>
-        <w:lastRenderedPageBreak/>
         <w:t>06 OCTUBRE 2022</w:t>
       </w:r>
     </w:p>
@@ -642,6 +879,7 @@
           <w:sz w:val="44"/>
           <w:szCs w:val="44"/>
         </w:rPr>
+        <w:lastRenderedPageBreak/>
         <w:t>______________</w:t>
       </w:r>
     </w:p>
@@ -818,235 +1056,6 @@
     <w:p>
       <w:pPr>
         <w:jc w:val="center"/>
-        <w:rPr>
-          <w:sz w:val="44"/>
-          <w:szCs w:val="44"/>
-        </w:rPr>
-      </w:pPr>
-    </w:p>
-    <w:p>
-      <w:pPr>
-        <w:jc w:val="center"/>
-        <w:rPr>
-          <w:sz w:val="44"/>
-          <w:szCs w:val="44"/>
-        </w:rPr>
-      </w:pPr>
-    </w:p>
-    <w:p>
-      <w:pPr>
-        <w:jc w:val="center"/>
-        <w:rPr>
-          <w:sz w:val="44"/>
-          <w:szCs w:val="44"/>
-        </w:rPr>
-      </w:pPr>
-      <w:r>
-        <w:rPr>
-          <w:sz w:val="44"/>
-          <w:szCs w:val="44"/>
-        </w:rPr>
-        <w:t>RECIBIO</w:t>
-      </w:r>
-    </w:p>
-    <w:p>
-      <w:pPr>
-        <w:jc w:val="center"/>
-        <w:rPr>
-          <w:sz w:val="44"/>
-          <w:szCs w:val="44"/>
-        </w:rPr>
-      </w:pPr>
-    </w:p>
-    <w:p>
-      <w:pPr>
-        <w:jc w:val="center"/>
-        <w:rPr>
-          <w:sz w:val="44"/>
-          <w:szCs w:val="44"/>
-        </w:rPr>
-      </w:pPr>
-      <w:r>
-        <w:rPr>
-          <w:sz w:val="44"/>
-          <w:szCs w:val="44"/>
-        </w:rPr>
-        <w:lastRenderedPageBreak/>
-        <w:t>________________</w:t>
-      </w:r>
-    </w:p>
-    <w:p>
-      <w:pPr>
-        <w:jc w:val="center"/>
-        <w:rPr>
-          <w:sz w:val="44"/>
-          <w:szCs w:val="44"/>
-        </w:rPr>
-      </w:pPr>
-      <w:r>
-        <w:rPr>
-          <w:sz w:val="44"/>
-          <w:szCs w:val="44"/>
-        </w:rPr>
-        <w:t>ARGELIA CEBADA</w:t>
-      </w:r>
-    </w:p>
-    <w:p>
-      <w:pPr>
-        <w:jc w:val="center"/>
-        <w:rPr>
-          <w:sz w:val="44"/>
-          <w:szCs w:val="44"/>
-        </w:rPr>
-      </w:pPr>
-    </w:p>
-    <w:p>
-      <w:pPr>
-        <w:jc w:val="center"/>
-        <w:rPr>
-          <w:sz w:val="44"/>
-          <w:szCs w:val="44"/>
-        </w:rPr>
-      </w:pPr>
-    </w:p>
-    <w:p>
-      <w:pPr>
-        <w:jc w:val="center"/>
-        <w:rPr>
-          <w:sz w:val="44"/>
-          <w:szCs w:val="44"/>
-        </w:rPr>
-      </w:pPr>
-    </w:p>
-    <w:p>
-      <w:pPr>
-        <w:jc w:val="center"/>
-        <w:rPr>
-          <w:sz w:val="44"/>
-          <w:szCs w:val="44"/>
-        </w:rPr>
-      </w:pPr>
-      <w:r>
-        <w:rPr>
-          <w:sz w:val="44"/>
-          <w:szCs w:val="44"/>
-        </w:rPr>
-        <w:t>20 de Julio 2022</w:t>
-      </w:r>
-    </w:p>
-    <w:p>
-      <w:pPr>
-        <w:jc w:val="center"/>
-        <w:rPr>
-          <w:sz w:val="44"/>
-          <w:szCs w:val="44"/>
-        </w:rPr>
-      </w:pPr>
-    </w:p>
-    <w:p>
-      <w:pPr>
-        <w:jc w:val="center"/>
-        <w:rPr>
-          <w:sz w:val="44"/>
-          <w:szCs w:val="44"/>
-        </w:rPr>
-      </w:pPr>
-    </w:p>
-    <w:p>
-      <w:pPr>
-        <w:jc w:val="center"/>
-        <w:rPr>
-          <w:sz w:val="44"/>
-          <w:szCs w:val="44"/>
-        </w:rPr>
-      </w:pPr>
-    </w:p>
-    <w:p>
-      <w:pPr>
-        <w:jc w:val="center"/>
-        <w:rPr>
-          <w:sz w:val="44"/>
-          <w:szCs w:val="44"/>
-        </w:rPr>
-      </w:pPr>
-      <w:r>
-        <w:rPr>
-          <w:sz w:val="44"/>
-          <w:szCs w:val="44"/>
-        </w:rPr>
-        <w:t xml:space="preserve">CENTRAL </w:t>
-      </w:r>
-    </w:p>
-    <w:p>
-      <w:pPr>
-        <w:jc w:val="center"/>
-        <w:rPr>
-          <w:sz w:val="44"/>
-          <w:szCs w:val="44"/>
-        </w:rPr>
-      </w:pPr>
-    </w:p>
-    <w:p>
-      <w:pPr>
-        <w:jc w:val="center"/>
-        <w:rPr>
-          <w:sz w:val="44"/>
-          <w:szCs w:val="44"/>
-        </w:rPr>
-      </w:pPr>
-    </w:p>
-    <w:p>
-      <w:pPr>
-        <w:jc w:val="center"/>
-        <w:rPr>
-          <w:sz w:val="44"/>
-          <w:szCs w:val="44"/>
-        </w:rPr>
-      </w:pPr>
-    </w:p>
-    <w:p>
-      <w:pPr>
-        <w:jc w:val="center"/>
-        <w:rPr>
-          <w:sz w:val="44"/>
-          <w:szCs w:val="44"/>
-        </w:rPr>
-      </w:pPr>
-      <w:r>
-        <w:rPr>
-          <w:sz w:val="44"/>
-          <w:szCs w:val="44"/>
-        </w:rPr>
-        <w:t xml:space="preserve">SALIDAS DEL # 0501 G   al   </w:t>
-      </w:r>
-      <w:proofErr w:type="gramStart"/>
-      <w:r>
-        <w:rPr>
-          <w:sz w:val="44"/>
-          <w:szCs w:val="44"/>
-        </w:rPr>
-        <w:t>#  0750</w:t>
-      </w:r>
-      <w:proofErr w:type="gramEnd"/>
-      <w:r>
-        <w:rPr>
-          <w:sz w:val="44"/>
-          <w:szCs w:val="44"/>
-        </w:rPr>
-        <w:t xml:space="preserve"> G</w:t>
-      </w:r>
-    </w:p>
-    <w:p>
-      <w:pPr>
-        <w:jc w:val="center"/>
-        <w:rPr>
-          <w:sz w:val="44"/>
-          <w:szCs w:val="44"/>
-        </w:rPr>
-      </w:pPr>
-    </w:p>
-    <w:p>
-      <w:pPr>
         <w:rPr>
           <w:sz w:val="44"/>
           <w:szCs w:val="44"/>
@@ -1101,6 +1110,234 @@
           <w:sz w:val="44"/>
           <w:szCs w:val="44"/>
         </w:rPr>
+        <w:t>________________</w:t>
+      </w:r>
+    </w:p>
+    <w:p>
+      <w:pPr>
+        <w:jc w:val="center"/>
+        <w:rPr>
+          <w:sz w:val="44"/>
+          <w:szCs w:val="44"/>
+        </w:rPr>
+      </w:pPr>
+      <w:r>
+        <w:rPr>
+          <w:sz w:val="44"/>
+          <w:szCs w:val="44"/>
+        </w:rPr>
+        <w:t>ARGELIA CEBADA</w:t>
+      </w:r>
+    </w:p>
+    <w:p>
+      <w:pPr>
+        <w:jc w:val="center"/>
+        <w:rPr>
+          <w:sz w:val="44"/>
+          <w:szCs w:val="44"/>
+        </w:rPr>
+      </w:pPr>
+    </w:p>
+    <w:p>
+      <w:pPr>
+        <w:jc w:val="center"/>
+        <w:rPr>
+          <w:sz w:val="44"/>
+          <w:szCs w:val="44"/>
+        </w:rPr>
+      </w:pPr>
+    </w:p>
+    <w:p>
+      <w:pPr>
+        <w:jc w:val="center"/>
+        <w:rPr>
+          <w:sz w:val="44"/>
+          <w:szCs w:val="44"/>
+        </w:rPr>
+      </w:pPr>
+    </w:p>
+    <w:p>
+      <w:pPr>
+        <w:jc w:val="center"/>
+        <w:rPr>
+          <w:sz w:val="44"/>
+          <w:szCs w:val="44"/>
+        </w:rPr>
+      </w:pPr>
+      <w:r>
+        <w:rPr>
+          <w:sz w:val="44"/>
+          <w:szCs w:val="44"/>
+        </w:rPr>
+        <w:t>20 de Julio 2022</w:t>
+      </w:r>
+    </w:p>
+    <w:p>
+      <w:pPr>
+        <w:jc w:val="center"/>
+        <w:rPr>
+          <w:sz w:val="44"/>
+          <w:szCs w:val="44"/>
+        </w:rPr>
+      </w:pPr>
+    </w:p>
+    <w:p>
+      <w:pPr>
+        <w:jc w:val="center"/>
+        <w:rPr>
+          <w:sz w:val="44"/>
+          <w:szCs w:val="44"/>
+        </w:rPr>
+      </w:pPr>
+    </w:p>
+    <w:p>
+      <w:pPr>
+        <w:jc w:val="center"/>
+        <w:rPr>
+          <w:sz w:val="44"/>
+          <w:szCs w:val="44"/>
+        </w:rPr>
+      </w:pPr>
+    </w:p>
+    <w:p>
+      <w:pPr>
+        <w:jc w:val="center"/>
+        <w:rPr>
+          <w:sz w:val="44"/>
+          <w:szCs w:val="44"/>
+        </w:rPr>
+      </w:pPr>
+      <w:r>
+        <w:rPr>
+          <w:sz w:val="44"/>
+          <w:szCs w:val="44"/>
+        </w:rPr>
+        <w:t xml:space="preserve">CENTRAL </w:t>
+      </w:r>
+    </w:p>
+    <w:p>
+      <w:pPr>
+        <w:jc w:val="center"/>
+        <w:rPr>
+          <w:sz w:val="44"/>
+          <w:szCs w:val="44"/>
+        </w:rPr>
+      </w:pPr>
+    </w:p>
+    <w:p>
+      <w:pPr>
+        <w:jc w:val="center"/>
+        <w:rPr>
+          <w:sz w:val="44"/>
+          <w:szCs w:val="44"/>
+        </w:rPr>
+      </w:pPr>
+    </w:p>
+    <w:p>
+      <w:pPr>
+        <w:jc w:val="center"/>
+        <w:rPr>
+          <w:sz w:val="44"/>
+          <w:szCs w:val="44"/>
+        </w:rPr>
+      </w:pPr>
+    </w:p>
+    <w:p>
+      <w:pPr>
+        <w:jc w:val="center"/>
+        <w:rPr>
+          <w:sz w:val="44"/>
+          <w:szCs w:val="44"/>
+        </w:rPr>
+      </w:pPr>
+      <w:r>
+        <w:rPr>
+          <w:sz w:val="44"/>
+          <w:szCs w:val="44"/>
+        </w:rPr>
+        <w:t xml:space="preserve">SALIDAS DEL # 0501 G   al   </w:t>
+      </w:r>
+      <w:proofErr w:type="gramStart"/>
+      <w:r>
+        <w:rPr>
+          <w:sz w:val="44"/>
+          <w:szCs w:val="44"/>
+        </w:rPr>
+        <w:t>#  0750</w:t>
+      </w:r>
+      <w:proofErr w:type="gramEnd"/>
+      <w:r>
+        <w:rPr>
+          <w:sz w:val="44"/>
+          <w:szCs w:val="44"/>
+        </w:rPr>
+        <w:t xml:space="preserve"> G</w:t>
+      </w:r>
+    </w:p>
+    <w:p>
+      <w:pPr>
+        <w:jc w:val="center"/>
+        <w:rPr>
+          <w:sz w:val="44"/>
+          <w:szCs w:val="44"/>
+        </w:rPr>
+      </w:pPr>
+    </w:p>
+    <w:p>
+      <w:pPr>
+        <w:rPr>
+          <w:sz w:val="44"/>
+          <w:szCs w:val="44"/>
+        </w:rPr>
+      </w:pPr>
+    </w:p>
+    <w:p>
+      <w:pPr>
+        <w:jc w:val="center"/>
+        <w:rPr>
+          <w:sz w:val="44"/>
+          <w:szCs w:val="44"/>
+        </w:rPr>
+      </w:pPr>
+    </w:p>
+    <w:p>
+      <w:pPr>
+        <w:jc w:val="center"/>
+        <w:rPr>
+          <w:sz w:val="44"/>
+          <w:szCs w:val="44"/>
+        </w:rPr>
+      </w:pPr>
+      <w:r>
+        <w:rPr>
+          <w:sz w:val="44"/>
+          <w:szCs w:val="44"/>
+        </w:rPr>
+        <w:t>RECIBIO</w:t>
+      </w:r>
+    </w:p>
+    <w:p>
+      <w:pPr>
+        <w:jc w:val="center"/>
+        <w:rPr>
+          <w:sz w:val="44"/>
+          <w:szCs w:val="44"/>
+        </w:rPr>
+      </w:pPr>
+    </w:p>
+    <w:p>
+      <w:pPr>
+        <w:jc w:val="center"/>
+        <w:rPr>
+          <w:sz w:val="44"/>
+          <w:szCs w:val="44"/>
+        </w:rPr>
+      </w:pPr>
+      <w:r>
+        <w:rPr>
+          <w:sz w:val="44"/>
+          <w:szCs w:val="44"/>
+        </w:rPr>
         <w:t>_________________________</w:t>
       </w:r>
     </w:p>
@@ -1239,6 +1476,210 @@
           <w:szCs w:val="44"/>
         </w:rPr>
       </w:pPr>
+    </w:p>
+    <w:p>
+      <w:pPr>
+        <w:jc w:val="center"/>
+        <w:rPr>
+          <w:sz w:val="44"/>
+          <w:szCs w:val="44"/>
+        </w:rPr>
+      </w:pPr>
+    </w:p>
+    <w:p>
+      <w:pPr>
+        <w:jc w:val="center"/>
+        <w:rPr>
+          <w:sz w:val="44"/>
+          <w:szCs w:val="44"/>
+        </w:rPr>
+      </w:pPr>
+    </w:p>
+    <w:p>
+      <w:pPr>
+        <w:jc w:val="center"/>
+        <w:rPr>
+          <w:sz w:val="44"/>
+          <w:szCs w:val="44"/>
+        </w:rPr>
+      </w:pPr>
+    </w:p>
+    <w:p>
+      <w:pPr>
+        <w:jc w:val="center"/>
+        <w:rPr>
+          <w:sz w:val="44"/>
+          <w:szCs w:val="44"/>
+        </w:rPr>
+      </w:pPr>
+      <w:r>
+        <w:rPr>
+          <w:sz w:val="44"/>
+          <w:szCs w:val="44"/>
+        </w:rPr>
+        <w:t>RECIBIO</w:t>
+      </w:r>
+    </w:p>
+    <w:p>
+      <w:pPr>
+        <w:jc w:val="center"/>
+        <w:rPr>
+          <w:sz w:val="44"/>
+          <w:szCs w:val="44"/>
+        </w:rPr>
+      </w:pPr>
+    </w:p>
+    <w:p>
+      <w:pPr>
+        <w:jc w:val="center"/>
+        <w:rPr>
+          <w:sz w:val="44"/>
+          <w:szCs w:val="44"/>
+        </w:rPr>
+      </w:pPr>
+      <w:r>
+        <w:rPr>
+          <w:sz w:val="44"/>
+          <w:szCs w:val="44"/>
+        </w:rPr>
+        <w:t>___________________</w:t>
+      </w:r>
+    </w:p>
+    <w:p>
+      <w:pPr>
+        <w:jc w:val="center"/>
+        <w:rPr>
+          <w:sz w:val="44"/>
+          <w:szCs w:val="44"/>
+        </w:rPr>
+      </w:pPr>
+      <w:r>
+        <w:rPr>
+          <w:sz w:val="44"/>
+          <w:szCs w:val="44"/>
+        </w:rPr>
+        <w:t xml:space="preserve">ARGELIA CEBADA </w:t>
+      </w:r>
+    </w:p>
+    <w:p>
+      <w:pPr>
+        <w:jc w:val="center"/>
+        <w:rPr>
+          <w:b/>
+          <w:sz w:val="44"/>
+          <w:szCs w:val="44"/>
+          <w:u w:val="single"/>
+        </w:rPr>
+      </w:pPr>
+      <w:r>
+        <w:rPr>
+          <w:b/>
+          <w:sz w:val="44"/>
+          <w:szCs w:val="44"/>
+          <w:u w:val="single"/>
+        </w:rPr>
+        <w:t xml:space="preserve">Responsable </w:t>
+      </w:r>
+    </w:p>
+    <w:p>
+      <w:pPr>
+        <w:jc w:val="center"/>
+        <w:rPr>
+          <w:sz w:val="44"/>
+          <w:szCs w:val="44"/>
+        </w:rPr>
+      </w:pPr>
+      <w:r>
+        <w:rPr>
+          <w:sz w:val="44"/>
+          <w:szCs w:val="44"/>
+        </w:rPr>
+        <w:t>02 DE MAYO 2022</w:t>
+      </w:r>
+    </w:p>
+    <w:p>
+      <w:pPr>
+        <w:jc w:val="center"/>
+        <w:rPr>
+          <w:sz w:val="44"/>
+          <w:szCs w:val="44"/>
+        </w:rPr>
+      </w:pPr>
+    </w:p>
+    <w:p>
+      <w:pPr>
+        <w:jc w:val="center"/>
+        <w:rPr>
+          <w:sz w:val="44"/>
+          <w:szCs w:val="44"/>
+        </w:rPr>
+      </w:pPr>
+    </w:p>
+    <w:p>
+      <w:pPr>
+        <w:jc w:val="center"/>
+        <w:rPr>
+          <w:sz w:val="44"/>
+          <w:szCs w:val="44"/>
+        </w:rPr>
+      </w:pPr>
+      <w:r>
+        <w:rPr>
+          <w:sz w:val="44"/>
+          <w:szCs w:val="44"/>
+        </w:rPr>
+        <w:t>CENTRAL</w:t>
+      </w:r>
+    </w:p>
+    <w:p>
+      <w:pPr>
+        <w:jc w:val="center"/>
+        <w:rPr>
+          <w:sz w:val="44"/>
+          <w:szCs w:val="44"/>
+        </w:rPr>
+      </w:pPr>
+    </w:p>
+    <w:p>
+      <w:pPr>
+        <w:jc w:val="center"/>
+        <w:rPr>
+          <w:sz w:val="44"/>
+          <w:szCs w:val="44"/>
+        </w:rPr>
+      </w:pPr>
+    </w:p>
+    <w:p>
+      <w:pPr>
+        <w:jc w:val="center"/>
+        <w:rPr>
+          <w:sz w:val="44"/>
+          <w:szCs w:val="44"/>
+        </w:rPr>
+      </w:pPr>
+      <w:r>
+        <w:rPr>
+          <w:sz w:val="44"/>
+          <w:szCs w:val="44"/>
+        </w:rPr>
+        <w:t xml:space="preserve">RECEPCION DE </w:t>
+      </w:r>
+      <w:proofErr w:type="gramStart"/>
+      <w:r>
+        <w:rPr>
+          <w:sz w:val="44"/>
+          <w:szCs w:val="44"/>
+        </w:rPr>
+        <w:t>PRODUCTO  #</w:t>
+      </w:r>
+      <w:proofErr w:type="gramEnd"/>
+      <w:r>
+        <w:rPr>
+          <w:sz w:val="44"/>
+          <w:szCs w:val="44"/>
+        </w:rPr>
+        <w:t xml:space="preserve"> 11001   al  11250</w:t>
+      </w:r>
     </w:p>
     <w:p>
       <w:pPr>
@@ -1306,211 +1747,6 @@
           <w:sz w:val="44"/>
           <w:szCs w:val="44"/>
         </w:rPr>
-        <w:t>___________________</w:t>
-      </w:r>
-    </w:p>
-    <w:p>
-      <w:pPr>
-        <w:jc w:val="center"/>
-        <w:rPr>
-          <w:sz w:val="44"/>
-          <w:szCs w:val="44"/>
-        </w:rPr>
-      </w:pPr>
-      <w:r>
-        <w:rPr>
-          <w:sz w:val="44"/>
-          <w:szCs w:val="44"/>
-        </w:rPr>
-        <w:t xml:space="preserve">ARGELIA CEBADA </w:t>
-      </w:r>
-    </w:p>
-    <w:p>
-      <w:pPr>
-        <w:jc w:val="center"/>
-        <w:rPr>
-          <w:b/>
-          <w:sz w:val="44"/>
-          <w:szCs w:val="44"/>
-          <w:u w:val="single"/>
-        </w:rPr>
-      </w:pPr>
-      <w:r>
-        <w:rPr>
-          <w:b/>
-          <w:sz w:val="44"/>
-          <w:szCs w:val="44"/>
-          <w:u w:val="single"/>
-        </w:rPr>
-        <w:t xml:space="preserve">Responsable </w:t>
-      </w:r>
-    </w:p>
-    <w:p>
-      <w:pPr>
-        <w:jc w:val="center"/>
-        <w:rPr>
-          <w:sz w:val="44"/>
-          <w:szCs w:val="44"/>
-        </w:rPr>
-      </w:pPr>
-      <w:r>
-        <w:rPr>
-          <w:sz w:val="44"/>
-          <w:szCs w:val="44"/>
-        </w:rPr>
-        <w:t>02 DE MAYO 2022</w:t>
-      </w:r>
-    </w:p>
-    <w:p>
-      <w:pPr>
-        <w:jc w:val="center"/>
-        <w:rPr>
-          <w:sz w:val="44"/>
-          <w:szCs w:val="44"/>
-        </w:rPr>
-      </w:pPr>
-    </w:p>
-    <w:p>
-      <w:pPr>
-        <w:jc w:val="center"/>
-        <w:rPr>
-          <w:sz w:val="44"/>
-          <w:szCs w:val="44"/>
-        </w:rPr>
-      </w:pPr>
-    </w:p>
-    <w:p>
-      <w:pPr>
-        <w:jc w:val="center"/>
-        <w:rPr>
-          <w:sz w:val="44"/>
-          <w:szCs w:val="44"/>
-        </w:rPr>
-      </w:pPr>
-      <w:r>
-        <w:rPr>
-          <w:sz w:val="44"/>
-          <w:szCs w:val="44"/>
-        </w:rPr>
-        <w:t>CENTRAL</w:t>
-      </w:r>
-    </w:p>
-    <w:p>
-      <w:pPr>
-        <w:jc w:val="center"/>
-        <w:rPr>
-          <w:sz w:val="44"/>
-          <w:szCs w:val="44"/>
-        </w:rPr>
-      </w:pPr>
-    </w:p>
-    <w:p>
-      <w:pPr>
-        <w:jc w:val="center"/>
-        <w:rPr>
-          <w:sz w:val="44"/>
-          <w:szCs w:val="44"/>
-        </w:rPr>
-      </w:pPr>
-    </w:p>
-    <w:p>
-      <w:pPr>
-        <w:jc w:val="center"/>
-        <w:rPr>
-          <w:sz w:val="44"/>
-          <w:szCs w:val="44"/>
-        </w:rPr>
-      </w:pPr>
-      <w:r>
-        <w:rPr>
-          <w:sz w:val="44"/>
-          <w:szCs w:val="44"/>
-        </w:rPr>
-        <w:t xml:space="preserve">RECEPCION DE </w:t>
-      </w:r>
-      <w:proofErr w:type="gramStart"/>
-      <w:r>
-        <w:rPr>
-          <w:sz w:val="44"/>
-          <w:szCs w:val="44"/>
-        </w:rPr>
-        <w:t>PRODUCTO  #</w:t>
-      </w:r>
-      <w:proofErr w:type="gramEnd"/>
-      <w:r>
-        <w:rPr>
-          <w:sz w:val="44"/>
-          <w:szCs w:val="44"/>
-        </w:rPr>
-        <w:t xml:space="preserve"> 11001   al  11250</w:t>
-      </w:r>
-    </w:p>
-    <w:p>
-      <w:pPr>
-        <w:jc w:val="center"/>
-        <w:rPr>
-          <w:sz w:val="44"/>
-          <w:szCs w:val="44"/>
-        </w:rPr>
-      </w:pPr>
-    </w:p>
-    <w:p>
-      <w:pPr>
-        <w:jc w:val="center"/>
-        <w:rPr>
-          <w:sz w:val="44"/>
-          <w:szCs w:val="44"/>
-        </w:rPr>
-      </w:pPr>
-    </w:p>
-    <w:p>
-      <w:pPr>
-        <w:jc w:val="center"/>
-        <w:rPr>
-          <w:sz w:val="44"/>
-          <w:szCs w:val="44"/>
-        </w:rPr>
-      </w:pPr>
-    </w:p>
-    <w:p>
-      <w:pPr>
-        <w:jc w:val="center"/>
-        <w:rPr>
-          <w:sz w:val="44"/>
-          <w:szCs w:val="44"/>
-        </w:rPr>
-      </w:pPr>
-      <w:r>
-        <w:rPr>
-          <w:sz w:val="44"/>
-          <w:szCs w:val="44"/>
-        </w:rPr>
-        <w:t>RECIBIO</w:t>
-      </w:r>
-    </w:p>
-    <w:p>
-      <w:pPr>
-        <w:jc w:val="center"/>
-        <w:rPr>
-          <w:sz w:val="44"/>
-          <w:szCs w:val="44"/>
-        </w:rPr>
-      </w:pPr>
-    </w:p>
-    <w:p>
-      <w:pPr>
-        <w:jc w:val="center"/>
-        <w:rPr>
-          <w:sz w:val="44"/>
-          <w:szCs w:val="44"/>
-        </w:rPr>
-      </w:pPr>
-      <w:r>
-        <w:rPr>
-          <w:sz w:val="44"/>
-          <w:szCs w:val="44"/>
-        </w:rPr>
-        <w:lastRenderedPageBreak/>
         <w:t>___________________</w:t>
       </w:r>
     </w:p>

--- a/01 DOCUEMENTOS/PAP FISCAL CENTRAL  2022.docx
+++ b/01 DOCUEMENTOS/PAP FISCAL CENTRAL  2022.docx
@@ -15,41 +15,41 @@
           <w:sz w:val="44"/>
           <w:szCs w:val="44"/>
         </w:rPr>
-        <w:t>21 DE NOVIEMBRE 2022</w:t>
-      </w:r>
-    </w:p>
-    <w:p>
-      <w:pPr>
-        <w:jc w:val="center"/>
-        <w:rPr>
-          <w:sz w:val="44"/>
-          <w:szCs w:val="44"/>
-        </w:rPr>
-      </w:pPr>
-    </w:p>
-    <w:p>
-      <w:pPr>
-        <w:jc w:val="center"/>
-        <w:rPr>
-          <w:sz w:val="44"/>
-          <w:szCs w:val="44"/>
-        </w:rPr>
-      </w:pPr>
-    </w:p>
-    <w:p>
-      <w:pPr>
-        <w:jc w:val="center"/>
-        <w:rPr>
-          <w:sz w:val="44"/>
-          <w:szCs w:val="44"/>
-        </w:rPr>
-      </w:pPr>
-      <w:r>
-        <w:rPr>
-          <w:sz w:val="44"/>
-          <w:szCs w:val="44"/>
-        </w:rPr>
-        <w:t xml:space="preserve">CENTRAL </w:t>
+        <w:t>26 DE DICIEMBRE 2022</w:t>
+      </w:r>
+    </w:p>
+    <w:p>
+      <w:pPr>
+        <w:jc w:val="center"/>
+        <w:rPr>
+          <w:sz w:val="44"/>
+          <w:szCs w:val="44"/>
+        </w:rPr>
+      </w:pPr>
+    </w:p>
+    <w:p>
+      <w:pPr>
+        <w:jc w:val="center"/>
+        <w:rPr>
+          <w:sz w:val="44"/>
+          <w:szCs w:val="44"/>
+        </w:rPr>
+      </w:pPr>
+    </w:p>
+    <w:p>
+      <w:pPr>
+        <w:jc w:val="center"/>
+        <w:rPr>
+          <w:sz w:val="44"/>
+          <w:szCs w:val="44"/>
+        </w:rPr>
+      </w:pPr>
+      <w:r>
+        <w:rPr>
+          <w:sz w:val="44"/>
+          <w:szCs w:val="44"/>
+        </w:rPr>
+        <w:t>CENTRAL</w:t>
       </w:r>
     </w:p>
     <w:p>
@@ -84,7 +84,7 @@
           <w:sz w:val="44"/>
           <w:szCs w:val="44"/>
         </w:rPr>
-        <w:t>SALIDAS  DE</w:t>
+        <w:t>REMISIONES  #</w:t>
       </w:r>
       <w:proofErr w:type="gramEnd"/>
       <w:r>
@@ -92,40 +92,17 @@
           <w:sz w:val="44"/>
           <w:szCs w:val="44"/>
         </w:rPr>
-        <w:t xml:space="preserve"> CENTRAL  #  0001 H  al  0250 H</w:t>
-      </w:r>
-    </w:p>
-    <w:p>
-      <w:pPr>
-        <w:jc w:val="center"/>
-        <w:rPr>
-          <w:sz w:val="44"/>
-          <w:szCs w:val="44"/>
-        </w:rPr>
-      </w:pPr>
-      <w:r>
-        <w:rPr>
-          <w:sz w:val="44"/>
-          <w:szCs w:val="44"/>
-        </w:rPr>
-        <w:t xml:space="preserve">RECEPCION </w:t>
-      </w:r>
-      <w:proofErr w:type="gramStart"/>
-      <w:r>
-        <w:rPr>
-          <w:sz w:val="44"/>
-          <w:szCs w:val="44"/>
-        </w:rPr>
-        <w:t>DEPRODUCTO  #</w:t>
-      </w:r>
-      <w:proofErr w:type="gramEnd"/>
-      <w:r>
-        <w:rPr>
-          <w:sz w:val="44"/>
-          <w:szCs w:val="44"/>
-        </w:rPr>
-        <w:t xml:space="preserve">  11251  al  #  11350</w:t>
-      </w:r>
+        <w:t xml:space="preserve"> 6251  al # 6800</w:t>
+      </w:r>
+    </w:p>
+    <w:p>
+      <w:pPr>
+        <w:jc w:val="center"/>
+        <w:rPr>
+          <w:sz w:val="44"/>
+          <w:szCs w:val="44"/>
+        </w:rPr>
+      </w:pPr>
     </w:p>
     <w:p>
       <w:pPr>
@@ -183,7 +160,7 @@
           <w:sz w:val="44"/>
           <w:szCs w:val="44"/>
         </w:rPr>
-        <w:t>____________________</w:t>
+        <w:t>________________</w:t>
       </w:r>
     </w:p>
     <w:p>
@@ -201,33 +178,6 @@
         </w:rPr>
         <w:t>ARGELIA CEBADA</w:t>
       </w:r>
-    </w:p>
-    <w:p>
-      <w:pPr>
-        <w:jc w:val="center"/>
-        <w:rPr>
-          <w:sz w:val="44"/>
-          <w:szCs w:val="44"/>
-        </w:rPr>
-      </w:pPr>
-    </w:p>
-    <w:p>
-      <w:pPr>
-        <w:jc w:val="center"/>
-        <w:rPr>
-          <w:sz w:val="44"/>
-          <w:szCs w:val="44"/>
-        </w:rPr>
-      </w:pPr>
-    </w:p>
-    <w:p>
-      <w:pPr>
-        <w:jc w:val="center"/>
-        <w:rPr>
-          <w:sz w:val="44"/>
-          <w:szCs w:val="44"/>
-        </w:rPr>
-      </w:pPr>
     </w:p>
     <w:p>
       <w:pPr>
@@ -239,6 +189,261 @@
       </w:pPr>
       <w:bookmarkStart w:id="0" w:name="_GoBack"/>
       <w:bookmarkEnd w:id="0"/>
+    </w:p>
+    <w:p>
+      <w:pPr>
+        <w:jc w:val="center"/>
+        <w:rPr>
+          <w:sz w:val="44"/>
+          <w:szCs w:val="44"/>
+        </w:rPr>
+      </w:pPr>
+    </w:p>
+    <w:p>
+      <w:pPr>
+        <w:jc w:val="center"/>
+        <w:rPr>
+          <w:sz w:val="44"/>
+          <w:szCs w:val="44"/>
+        </w:rPr>
+      </w:pPr>
+    </w:p>
+    <w:p>
+      <w:pPr>
+        <w:jc w:val="center"/>
+        <w:rPr>
+          <w:sz w:val="44"/>
+          <w:szCs w:val="44"/>
+        </w:rPr>
+      </w:pPr>
+      <w:r>
+        <w:rPr>
+          <w:sz w:val="44"/>
+          <w:szCs w:val="44"/>
+        </w:rPr>
+        <w:lastRenderedPageBreak/>
+        <w:t>21 DE NOVIEMBRE 2022</w:t>
+      </w:r>
+    </w:p>
+    <w:p>
+      <w:pPr>
+        <w:jc w:val="center"/>
+        <w:rPr>
+          <w:sz w:val="44"/>
+          <w:szCs w:val="44"/>
+        </w:rPr>
+      </w:pPr>
+    </w:p>
+    <w:p>
+      <w:pPr>
+        <w:jc w:val="center"/>
+        <w:rPr>
+          <w:sz w:val="44"/>
+          <w:szCs w:val="44"/>
+        </w:rPr>
+      </w:pPr>
+    </w:p>
+    <w:p>
+      <w:pPr>
+        <w:jc w:val="center"/>
+        <w:rPr>
+          <w:sz w:val="44"/>
+          <w:szCs w:val="44"/>
+        </w:rPr>
+      </w:pPr>
+      <w:r>
+        <w:rPr>
+          <w:sz w:val="44"/>
+          <w:szCs w:val="44"/>
+        </w:rPr>
+        <w:t xml:space="preserve">CENTRAL </w:t>
+      </w:r>
+    </w:p>
+    <w:p>
+      <w:pPr>
+        <w:jc w:val="center"/>
+        <w:rPr>
+          <w:sz w:val="44"/>
+          <w:szCs w:val="44"/>
+        </w:rPr>
+      </w:pPr>
+    </w:p>
+    <w:p>
+      <w:pPr>
+        <w:jc w:val="center"/>
+        <w:rPr>
+          <w:sz w:val="44"/>
+          <w:szCs w:val="44"/>
+        </w:rPr>
+      </w:pPr>
+    </w:p>
+    <w:p>
+      <w:pPr>
+        <w:jc w:val="center"/>
+        <w:rPr>
+          <w:sz w:val="44"/>
+          <w:szCs w:val="44"/>
+        </w:rPr>
+      </w:pPr>
+      <w:proofErr w:type="gramStart"/>
+      <w:r>
+        <w:rPr>
+          <w:sz w:val="44"/>
+          <w:szCs w:val="44"/>
+        </w:rPr>
+        <w:t>SALIDAS  DE</w:t>
+      </w:r>
+      <w:proofErr w:type="gramEnd"/>
+      <w:r>
+        <w:rPr>
+          <w:sz w:val="44"/>
+          <w:szCs w:val="44"/>
+        </w:rPr>
+        <w:t xml:space="preserve"> CENTRAL  #  0001 H  al  0250 H</w:t>
+      </w:r>
+    </w:p>
+    <w:p>
+      <w:pPr>
+        <w:jc w:val="center"/>
+        <w:rPr>
+          <w:sz w:val="44"/>
+          <w:szCs w:val="44"/>
+        </w:rPr>
+      </w:pPr>
+      <w:r>
+        <w:rPr>
+          <w:sz w:val="44"/>
+          <w:szCs w:val="44"/>
+        </w:rPr>
+        <w:t xml:space="preserve">RECEPCION </w:t>
+      </w:r>
+      <w:proofErr w:type="gramStart"/>
+      <w:r>
+        <w:rPr>
+          <w:sz w:val="44"/>
+          <w:szCs w:val="44"/>
+        </w:rPr>
+        <w:t>DEPRODUCTO  #</w:t>
+      </w:r>
+      <w:proofErr w:type="gramEnd"/>
+      <w:r>
+        <w:rPr>
+          <w:sz w:val="44"/>
+          <w:szCs w:val="44"/>
+        </w:rPr>
+        <w:t xml:space="preserve">  11251  al  #  11350</w:t>
+      </w:r>
+    </w:p>
+    <w:p>
+      <w:pPr>
+        <w:jc w:val="center"/>
+        <w:rPr>
+          <w:sz w:val="44"/>
+          <w:szCs w:val="44"/>
+        </w:rPr>
+      </w:pPr>
+    </w:p>
+    <w:p>
+      <w:pPr>
+        <w:jc w:val="center"/>
+        <w:rPr>
+          <w:sz w:val="44"/>
+          <w:szCs w:val="44"/>
+        </w:rPr>
+      </w:pPr>
+    </w:p>
+    <w:p>
+      <w:pPr>
+        <w:jc w:val="center"/>
+        <w:rPr>
+          <w:sz w:val="44"/>
+          <w:szCs w:val="44"/>
+        </w:rPr>
+      </w:pPr>
+      <w:r>
+        <w:rPr>
+          <w:sz w:val="44"/>
+          <w:szCs w:val="44"/>
+        </w:rPr>
+        <w:t>RECIBIO</w:t>
+      </w:r>
+    </w:p>
+    <w:p>
+      <w:pPr>
+        <w:jc w:val="center"/>
+        <w:rPr>
+          <w:sz w:val="44"/>
+          <w:szCs w:val="44"/>
+        </w:rPr>
+      </w:pPr>
+    </w:p>
+    <w:p>
+      <w:pPr>
+        <w:jc w:val="center"/>
+        <w:rPr>
+          <w:sz w:val="44"/>
+          <w:szCs w:val="44"/>
+        </w:rPr>
+      </w:pPr>
+      <w:r>
+        <w:rPr>
+          <w:sz w:val="44"/>
+          <w:szCs w:val="44"/>
+        </w:rPr>
+        <w:t>____________________</w:t>
+      </w:r>
+    </w:p>
+    <w:p>
+      <w:pPr>
+        <w:jc w:val="center"/>
+        <w:rPr>
+          <w:sz w:val="44"/>
+          <w:szCs w:val="44"/>
+        </w:rPr>
+      </w:pPr>
+      <w:r>
+        <w:rPr>
+          <w:sz w:val="44"/>
+          <w:szCs w:val="44"/>
+        </w:rPr>
+        <w:t>ARGELIA CEBADA</w:t>
+      </w:r>
+    </w:p>
+    <w:p>
+      <w:pPr>
+        <w:jc w:val="center"/>
+        <w:rPr>
+          <w:sz w:val="44"/>
+          <w:szCs w:val="44"/>
+        </w:rPr>
+      </w:pPr>
+    </w:p>
+    <w:p>
+      <w:pPr>
+        <w:jc w:val="center"/>
+        <w:rPr>
+          <w:sz w:val="44"/>
+          <w:szCs w:val="44"/>
+        </w:rPr>
+      </w:pPr>
+    </w:p>
+    <w:p>
+      <w:pPr>
+        <w:jc w:val="center"/>
+        <w:rPr>
+          <w:sz w:val="44"/>
+          <w:szCs w:val="44"/>
+        </w:rPr>
+      </w:pPr>
+    </w:p>
+    <w:p>
+      <w:pPr>
+        <w:jc w:val="center"/>
+        <w:rPr>
+          <w:sz w:val="44"/>
+          <w:szCs w:val="44"/>
+        </w:rPr>
+      </w:pPr>
     </w:p>
     <w:p>
       <w:pPr>
